--- a/2017/Октябрь/26.10/Дубовая  ПН.docx
+++ b/2017/Октябрь/26.10/Дубовая  ПН.docx
@@ -43,13 +43,8 @@
       <w:r>
         <w:t xml:space="preserve">Ф.И.О: </w:t>
       </w:r>
-      <w:bookmarkStart w:id="0" w:name="_GoBack"/>
-      <w:r>
-        <w:t xml:space="preserve">Дубовая </w:t>
-      </w:r>
-      <w:bookmarkEnd w:id="0"/>
-      <w:r>
-        <w:t>Надежда Петровна</w:t>
+      <w:r>
+        <w:t>Дубовая Надежда Петровна</w:t>
       </w:r>
     </w:p>
     <w:p>
@@ -350,8 +345,8 @@
         </w:rPr>
         <w:t>:</w:t>
       </w:r>
-      <w:bookmarkStart w:id="1" w:name="дз"/>
-      <w:bookmarkEnd w:id="1"/>
+      <w:bookmarkStart w:id="0" w:name="дз"/>
+      <w:bookmarkEnd w:id="0"/>
       <w:r>
         <w:rPr>
           <w:sz w:val="28"/>
@@ -1421,8 +1416,8 @@
           <w:lang w:val="ru-RU"/>
         </w:rPr>
       </w:pPr>
-      <w:bookmarkStart w:id="2" w:name="дк"/>
-      <w:bookmarkEnd w:id="2"/>
+      <w:bookmarkStart w:id="1" w:name="дк"/>
+      <w:bookmarkEnd w:id="1"/>
       <w:r>
         <w:rPr>
           <w:sz w:val="28"/>
@@ -6653,8 +6648,8 @@
         </w:rPr>
         <w:t>Лечение:</w:t>
       </w:r>
-      <w:bookmarkStart w:id="3" w:name="лн"/>
-      <w:bookmarkEnd w:id="3"/>
+      <w:bookmarkStart w:id="2" w:name="лн"/>
+      <w:bookmarkEnd w:id="2"/>
       <w:r>
         <w:rPr>
           <w:sz w:val="28"/>
@@ -6709,10 +6704,10 @@
           <w:lang w:val="ru-RU"/>
         </w:rPr>
       </w:pPr>
-      <w:bookmarkStart w:id="4" w:name="дд"/>
-      <w:bookmarkStart w:id="5" w:name="лк"/>
+      <w:bookmarkStart w:id="3" w:name="дд"/>
+      <w:bookmarkStart w:id="4" w:name="лк"/>
+      <w:bookmarkEnd w:id="3"/>
       <w:bookmarkEnd w:id="4"/>
-      <w:bookmarkEnd w:id="5"/>
       <w:r>
         <w:rPr>
           <w:sz w:val="28"/>
@@ -7825,7 +7820,15 @@
         <w:rPr>
           <w:lang w:val="ru-RU"/>
         </w:rPr>
-        <w:t xml:space="preserve"> № 10, нуклео ЦМФ 1т. *2р/д 20 дней, </w:t>
+        <w:t xml:space="preserve"> № 10, нуклео ЦМФ 1т. *2р/д 20 д</w:t>
+      </w:r>
+      <w:bookmarkStart w:id="5" w:name="_GoBack"/>
+      <w:bookmarkEnd w:id="5"/>
+      <w:r>
+        <w:rPr>
+          <w:lang w:val="ru-RU"/>
+        </w:rPr>
+        <w:t xml:space="preserve">ней, </w:t>
       </w:r>
       <w:r>
         <w:rPr>
@@ -9600,6 +9603,7 @@
     <w:rsid w:val="000B0B90"/>
     <w:rsid w:val="001B01EB"/>
     <w:rsid w:val="00277827"/>
+    <w:rsid w:val="0035257D"/>
     <w:rsid w:val="003C799D"/>
     <w:rsid w:val="00411AC6"/>
     <w:rsid w:val="007527EF"/>
@@ -9613,7 +9617,6 @@
     <w:rsid w:val="00AA6B2C"/>
     <w:rsid w:val="00AD1EEC"/>
     <w:rsid w:val="00C82459"/>
-    <w:rsid w:val="00CE78D6"/>
     <w:rsid w:val="00E96564"/>
   </w:rsids>
   <m:mathPr>
@@ -10430,7 +10433,7 @@
 </file>
 
 <file path=customXml/itemProps1.xml><?xml version="1.0" encoding="utf-8"?>
-<ds:datastoreItem xmlns:ds="http://schemas.openxmlformats.org/officeDocument/2006/customXml" ds:itemID="{3A778494-FA2A-4DD3-A6E9-216AFE7F5A40}">
+<ds:datastoreItem xmlns:ds="http://schemas.openxmlformats.org/officeDocument/2006/customXml" ds:itemID="{58931B49-9A17-4387-BB69-EF7C1F1317D3}">
   <ds:schemaRefs>
     <ds:schemaRef ds:uri="http://schemas.openxmlformats.org/officeDocument/2006/bibliography"/>
   </ds:schemaRefs>

--- a/2017/Октябрь/26.10/Дубовая  ПН.docx
+++ b/2017/Октябрь/26.10/Дубовая  ПН.docx
@@ -8,11 +8,15 @@
         <w:ind w:left="-567" w:right="-58"/>
         <w:rPr>
           <w:b w:val="0"/>
+          <w:sz w:val="24"/>
+          <w:szCs w:val="24"/>
         </w:rPr>
       </w:pPr>
       <w:r>
         <w:rPr>
           <w:b w:val="0"/>
+          <w:sz w:val="24"/>
+          <w:szCs w:val="24"/>
         </w:rPr>
         <w:t>Выписной эпикриз</w:t>
       </w:r>
@@ -23,15 +27,29 @@
         <w:ind w:left="-567"/>
         <w:rPr>
           <w:b/>
+          <w:sz w:val="24"/>
+          <w:szCs w:val="24"/>
         </w:rPr>
       </w:pPr>
       <w:r>
+        <w:rPr>
+          <w:sz w:val="24"/>
+          <w:szCs w:val="24"/>
+        </w:rPr>
         <w:t xml:space="preserve">Из истории болезни № </w:t>
       </w:r>
       <w:r>
+        <w:rPr>
+          <w:sz w:val="24"/>
+          <w:szCs w:val="24"/>
+        </w:rPr>
         <w:t xml:space="preserve"> </w:t>
       </w:r>
       <w:r>
+        <w:rPr>
+          <w:sz w:val="24"/>
+          <w:szCs w:val="24"/>
+        </w:rPr>
         <w:t>1431</w:t>
       </w:r>
     </w:p>
@@ -39,11 +57,23 @@
       <w:pPr>
         <w:pStyle w:val="5"/>
         <w:ind w:left="-567"/>
+        <w:rPr>
+          <w:sz w:val="24"/>
+          <w:szCs w:val="24"/>
+        </w:rPr>
       </w:pPr>
       <w:r>
+        <w:rPr>
+          <w:sz w:val="24"/>
+          <w:szCs w:val="24"/>
+        </w:rPr>
         <w:t xml:space="preserve">Ф.И.О: </w:t>
       </w:r>
       <w:r>
+        <w:rPr>
+          <w:sz w:val="24"/>
+          <w:szCs w:val="24"/>
+        </w:rPr>
         <w:t>Дубовая Надежда Петровна</w:t>
       </w:r>
     </w:p>
@@ -52,35 +82,29 @@
         <w:ind w:left="-567"/>
         <w:jc w:val="both"/>
         <w:rPr>
-          <w:sz w:val="28"/>
-          <w:szCs w:val="20"/>
           <w:lang w:val="ru-RU"/>
         </w:rPr>
       </w:pPr>
       <w:r>
         <w:rPr>
-          <w:sz w:val="28"/>
           <w:lang w:val="ru-RU"/>
         </w:rPr>
         <w:t>Год рождения:</w:t>
       </w:r>
       <w:r>
         <w:rPr>
-          <w:sz w:val="28"/>
           <w:lang w:val="ru-RU"/>
         </w:rPr>
         <w:t xml:space="preserve"> </w:t>
       </w:r>
       <w:r>
         <w:rPr>
-          <w:sz w:val="28"/>
           <w:lang w:val="ru-RU"/>
         </w:rPr>
         <w:t>19</w:t>
       </w:r>
       <w:r>
         <w:rPr>
-          <w:sz w:val="28"/>
           <w:lang w:val="ru-RU"/>
         </w:rPr>
         <w:t>53</w:t>
@@ -91,48 +115,41 @@
         <w:ind w:left="-567"/>
         <w:jc w:val="both"/>
         <w:rPr>
-          <w:sz w:val="28"/>
           <w:lang w:val="ru-RU"/>
         </w:rPr>
       </w:pPr>
       <w:r>
         <w:rPr>
-          <w:sz w:val="28"/>
           <w:lang w:val="ru-RU"/>
         </w:rPr>
         <w:t xml:space="preserve">Место жительства: </w:t>
       </w:r>
       <w:r>
         <w:rPr>
-          <w:sz w:val="28"/>
           <w:lang w:val="ru-RU"/>
         </w:rPr>
         <w:t xml:space="preserve"> Г</w:t>
       </w:r>
       <w:r>
         <w:rPr>
-          <w:sz w:val="28"/>
           <w:lang w:val="ru-RU"/>
         </w:rPr>
         <w:t>-П</w:t>
       </w:r>
       <w:r>
         <w:rPr>
-          <w:sz w:val="28"/>
           <w:lang w:val="ru-RU"/>
         </w:rPr>
         <w:t xml:space="preserve">ольский </w:t>
       </w:r>
       <w:r>
         <w:rPr>
-          <w:sz w:val="28"/>
           <w:lang w:val="ru-RU"/>
         </w:rPr>
         <w:t>р</w:t>
       </w:r>
       <w:r>
         <w:rPr>
-          <w:sz w:val="28"/>
           <w:lang w:val="ru-RU"/>
         </w:rPr>
         <w:t>–н, с. Полтавку л. Свердлова 5</w:t>
@@ -143,21 +160,17 @@
         <w:ind w:left="-567"/>
         <w:jc w:val="both"/>
         <w:rPr>
-          <w:sz w:val="28"/>
-          <w:szCs w:val="20"/>
           <w:lang w:val="ru-RU"/>
         </w:rPr>
       </w:pPr>
       <w:r>
         <w:rPr>
-          <w:sz w:val="28"/>
           <w:lang w:val="ru-RU"/>
         </w:rPr>
         <w:t xml:space="preserve">Место работы: </w:t>
       </w:r>
       <w:r>
         <w:rPr>
-          <w:sz w:val="28"/>
           <w:lang w:val="ru-RU"/>
         </w:rPr>
         <w:t xml:space="preserve">пенсионер </w:t>
@@ -168,14 +181,12 @@
         <w:ind w:left="-567"/>
         <w:jc w:val="both"/>
         <w:rPr>
-          <w:sz w:val="28"/>
           <w:lang w:val="ru-RU"/>
         </w:rPr>
       </w:pPr>
       <w:sdt>
         <w:sdtPr>
           <w:rPr>
-            <w:sz w:val="28"/>
             <w:lang w:val="ru-RU"/>
           </w:rPr>
           <w:id w:val="-898747501"/>
@@ -191,7 +202,6 @@
         <w:sdtContent>
           <w:r>
             <w:rPr>
-              <w:sz w:val="28"/>
               <w:lang w:val="ru-RU"/>
             </w:rPr>
             <w:t xml:space="preserve">Находился </w:t>
@@ -200,77 +210,66 @@
       </w:sdt>
       <w:r>
         <w:rPr>
-          <w:sz w:val="28"/>
           <w:lang w:val="ru-RU"/>
         </w:rPr>
         <w:t xml:space="preserve"> на лечении с </w:t>
       </w:r>
       <w:r>
         <w:rPr>
-          <w:sz w:val="28"/>
           <w:lang w:val="ru-RU"/>
         </w:rPr>
         <w:t xml:space="preserve">  </w:t>
       </w:r>
       <w:r>
         <w:rPr>
-          <w:sz w:val="28"/>
           <w:lang w:val="ru-RU"/>
         </w:rPr>
         <w:t>17</w:t>
       </w:r>
       <w:r>
         <w:rPr>
-          <w:sz w:val="28"/>
           <w:lang w:val="ru-RU"/>
         </w:rPr>
         <w:t>.</w:t>
       </w:r>
       <w:r>
         <w:rPr>
-          <w:sz w:val="28"/>
           <w:lang w:val="ru-RU"/>
         </w:rPr>
         <w:t>10.17</w:t>
       </w:r>
       <w:r>
         <w:rPr>
-          <w:sz w:val="28"/>
           <w:lang w:val="ru-RU"/>
         </w:rPr>
         <w:t xml:space="preserve"> по   </w:t>
       </w:r>
       <w:r>
         <w:rPr>
-          <w:sz w:val="28"/>
           <w:lang w:val="ru-RU"/>
         </w:rPr>
         <w:t>26</w:t>
       </w:r>
       <w:r>
         <w:rPr>
-          <w:sz w:val="28"/>
           <w:lang w:val="ru-RU"/>
         </w:rPr>
         <w:t>.</w:t>
       </w:r>
       <w:r>
         <w:rPr>
-          <w:sz w:val="28"/>
           <w:lang w:val="ru-RU"/>
         </w:rPr>
         <w:t>10</w:t>
       </w:r>
       <w:r>
         <w:rPr>
-          <w:sz w:val="28"/>
           <w:lang w:val="ru-RU"/>
         </w:rPr>
         <w:t>.17</w:t>
       </w:r>
       <w:r>
         <w:rPr>
-          <w:sz w:val="28"/>
           <w:lang w:val="ru-RU"/>
         </w:rPr>
         <w:t xml:space="preserve"> в </w:t>
@@ -278,7 +277,6 @@
       <w:sdt>
         <w:sdtPr>
           <w:rPr>
-            <w:sz w:val="28"/>
             <w:lang w:val="ru-RU"/>
           </w:rPr>
           <w:id w:val="-690990251"/>
@@ -295,7 +293,6 @@
           <w:proofErr w:type="spellStart"/>
           <w:r>
             <w:rPr>
-              <w:sz w:val="28"/>
               <w:lang w:val="ru-RU"/>
             </w:rPr>
             <w:t>диаб</w:t>
@@ -303,7 +300,6 @@
           <w:proofErr w:type="spellEnd"/>
           <w:r>
             <w:rPr>
-              <w:sz w:val="28"/>
               <w:lang w:val="ru-RU"/>
             </w:rPr>
             <w:t>.</w:t>
@@ -312,7 +308,6 @@
       </w:sdt>
       <w:r>
         <w:rPr>
-          <w:sz w:val="28"/>
           <w:lang w:val="ru-RU"/>
         </w:rPr>
         <w:t xml:space="preserve">  отд.</w:t>
@@ -323,15 +318,11 @@
         <w:ind w:left="-567"/>
         <w:jc w:val="both"/>
         <w:rPr>
-          <w:sz w:val="28"/>
-          <w:szCs w:val="28"/>
           <w:lang w:val="ru-RU"/>
         </w:rPr>
       </w:pPr>
       <w:r>
         <w:rPr>
-          <w:sz w:val="28"/>
-          <w:szCs w:val="28"/>
           <w:u w:val="single"/>
           <w:lang w:val="ru-RU"/>
         </w:rPr>
@@ -339,8 +330,6 @@
       </w:r>
       <w:r>
         <w:rPr>
-          <w:sz w:val="28"/>
-          <w:szCs w:val="28"/>
           <w:lang w:val="ru-RU"/>
         </w:rPr>
         <w:t>:</w:t>
@@ -349,50 +338,30 @@
       <w:bookmarkEnd w:id="0"/>
       <w:r>
         <w:rPr>
-          <w:sz w:val="28"/>
-          <w:szCs w:val="28"/>
-          <w:lang w:val="ru-RU"/>
-        </w:rPr>
-        <w:t xml:space="preserve">  </w:t>
-      </w:r>
-      <w:r>
-        <w:rPr>
-          <w:sz w:val="26"/>
-          <w:szCs w:val="26"/>
-          <w:lang w:val="ru-RU"/>
-        </w:rPr>
-        <w:t>Сахарный диабет, тип</w:t>
-      </w:r>
-      <w:proofErr w:type="gramStart"/>
-      <w:r>
-        <w:rPr>
-          <w:sz w:val="26"/>
-          <w:szCs w:val="26"/>
-          <w:lang w:val="ru-RU"/>
-        </w:rPr>
-        <w:t xml:space="preserve"> ,</w:t>
-      </w:r>
-      <w:proofErr w:type="gramEnd"/>
-      <w:r>
-        <w:rPr>
-          <w:sz w:val="26"/>
-          <w:szCs w:val="26"/>
-          <w:lang w:val="ru-RU"/>
-        </w:rPr>
-        <w:t xml:space="preserve"> </w:t>
-      </w:r>
-      <w:r>
-        <w:rPr>
-          <w:sz w:val="26"/>
-          <w:szCs w:val="26"/>
+          <w:lang w:val="ru-RU"/>
+        </w:rPr>
+        <w:t xml:space="preserve">  Сахарный диабет, тип </w:t>
+      </w:r>
+      <w:r>
+        <w:rPr>
+          <w:lang w:val="ru-RU"/>
+        </w:rPr>
+        <w:t>2</w:t>
+      </w:r>
+      <w:r>
+        <w:rPr>
+          <w:lang w:val="ru-RU"/>
+        </w:rPr>
+        <w:t xml:space="preserve">, </w:t>
+      </w:r>
+      <w:r>
+        <w:rPr>
           <w:lang w:val="ru-RU"/>
         </w:rPr>
         <w:t>вторичноинсулинзависимый</w:t>
       </w:r>
       <w:r>
         <w:rPr>
-          <w:sz w:val="26"/>
-          <w:szCs w:val="26"/>
           <w:lang w:val="ru-RU"/>
         </w:rPr>
         <w:t xml:space="preserve">, </w:t>
@@ -400,8 +369,6 @@
       <w:sdt>
         <w:sdtPr>
           <w:rPr>
-            <w:sz w:val="26"/>
-            <w:szCs w:val="26"/>
             <w:lang w:val="ru-RU"/>
           </w:rPr>
           <w:id w:val="355073878"/>
@@ -418,26 +385,20 @@
         <w:sdtContent>
           <w:r>
             <w:rPr>
-              <w:sz w:val="26"/>
-              <w:szCs w:val="26"/>
               <w:lang w:val="ru-RU"/>
             </w:rPr>
-            <w:t xml:space="preserve">тяжелая форма, </w:t>
+            <w:t>средней тяжести,</w:t>
           </w:r>
         </w:sdtContent>
       </w:sdt>
       <w:r>
         <w:rPr>
-          <w:sz w:val="26"/>
-          <w:szCs w:val="26"/>
           <w:lang w:val="ru-RU"/>
         </w:rPr>
         <w:t xml:space="preserve"> </w:t>
       </w:r>
       <w:r>
         <w:rPr>
-          <w:sz w:val="26"/>
-          <w:szCs w:val="26"/>
           <w:lang w:val="ru-RU"/>
         </w:rPr>
         <w:t xml:space="preserve">ст. </w:t>
@@ -445,8 +406,6 @@
       <w:sdt>
         <w:sdtPr>
           <w:rPr>
-            <w:sz w:val="26"/>
-            <w:szCs w:val="26"/>
             <w:lang w:val="ru-RU"/>
           </w:rPr>
           <w:alias w:val="диабет"/>
@@ -466,8 +425,6 @@
         <w:sdtContent>
           <w:r>
             <w:rPr>
-              <w:sz w:val="26"/>
-              <w:szCs w:val="26"/>
               <w:lang w:val="ru-RU"/>
             </w:rPr>
             <w:t>декомпенсации.</w:t>
@@ -476,481 +433,122 @@
       </w:sdt>
       <w:r>
         <w:rPr>
-          <w:sz w:val="26"/>
-          <w:szCs w:val="26"/>
           <w:lang w:val="ru-RU"/>
         </w:rPr>
         <w:t xml:space="preserve">  </w:t>
       </w:r>
-    </w:p>
-    <w:p>
-      <w:pPr>
-        <w:ind w:left="-567"/>
-        <w:jc w:val="both"/>
-        <w:rPr>
-          <w:sz w:val="28"/>
-          <w:szCs w:val="28"/>
-          <w:lang w:val="ru-RU"/>
-        </w:rPr>
-      </w:pPr>
-      <w:r>
-        <w:rPr>
-          <w:sz w:val="28"/>
-          <w:szCs w:val="28"/>
-          <w:lang w:val="ru-RU"/>
-        </w:rPr>
-        <w:t xml:space="preserve">Диабетическая ангиопатия сетчатки ОИ. </w:t>
-      </w:r>
-    </w:p>
-    <w:p>
-      <w:pPr>
-        <w:ind w:left="-567"/>
-        <w:jc w:val="both"/>
-        <w:rPr>
-          <w:color w:val="0000CC"/>
-          <w:sz w:val="28"/>
-          <w:szCs w:val="28"/>
-          <w:lang w:val="ru-RU"/>
-        </w:rPr>
-      </w:pPr>
-      <w:r>
-        <w:rPr>
-          <w:color w:val="0000CC"/>
-          <w:sz w:val="28"/>
-          <w:szCs w:val="28"/>
-          <w:lang w:val="ru-RU"/>
-        </w:rPr>
-        <w:t>Диабетическая дистальная симметричная полинейропатия н/</w:t>
+      <w:r>
+        <w:rPr>
+          <w:lang w:val="ru-RU"/>
+        </w:rPr>
+        <w:t xml:space="preserve">Диабетическая дистальная симметричная полинейропатия н/к, сенсомоторная форма (NSS 4, NDS 4), Диабетическая ангиопатия артерий н/к II ст. </w:t>
+      </w:r>
+      <w:r>
+        <w:rPr>
+          <w:lang w:val="ru-RU"/>
+        </w:rPr>
+        <w:t>ХБП II- ст. Диабетическая нефропатия III- ст. Ожирение II ст. (ИМТ35 кг/м</w:t>
       </w:r>
       <w:proofErr w:type="gramStart"/>
       <w:r>
         <w:rPr>
-          <w:color w:val="0000CC"/>
-          <w:sz w:val="28"/>
-          <w:szCs w:val="28"/>
-          <w:lang w:val="ru-RU"/>
-        </w:rPr>
-        <w:t>к</w:t>
+          <w:lang w:val="ru-RU"/>
+        </w:rPr>
+        <w:t>2</w:t>
       </w:r>
       <w:proofErr w:type="gramEnd"/>
       <w:r>
         <w:rPr>
-          <w:color w:val="0000CC"/>
-          <w:sz w:val="28"/>
-          <w:szCs w:val="28"/>
-          <w:lang w:val="ru-RU"/>
-        </w:rPr>
-        <w:t>, сенсомоторная форма</w:t>
-      </w:r>
-      <w:r>
-        <w:rPr>
-          <w:color w:val="0000CC"/>
-          <w:sz w:val="28"/>
-          <w:szCs w:val="28"/>
-          <w:lang w:val="ru-RU"/>
-        </w:rPr>
-        <w:t xml:space="preserve"> (NSS 6, NDS 6), </w:t>
-      </w:r>
-      <w:r>
-        <w:rPr>
-          <w:color w:val="0000CC"/>
-          <w:sz w:val="28"/>
-          <w:szCs w:val="28"/>
-          <w:lang w:val="ru-RU"/>
-        </w:rPr>
-        <w:t xml:space="preserve">  хроническое течение</w:t>
-      </w:r>
-    </w:p>
-    <w:p>
-      <w:pPr>
-        <w:ind w:left="-567"/>
-        <w:jc w:val="both"/>
-        <w:rPr>
-          <w:sz w:val="28"/>
-          <w:szCs w:val="28"/>
-          <w:lang w:val="ru-RU"/>
-        </w:rPr>
-      </w:pPr>
-      <w:r>
-        <w:rPr>
-          <w:sz w:val="28"/>
-          <w:szCs w:val="28"/>
-          <w:lang w:val="ru-RU"/>
-        </w:rPr>
-        <w:t>Диаб</w:t>
-      </w:r>
-      <w:r>
-        <w:rPr>
-          <w:sz w:val="28"/>
-          <w:szCs w:val="28"/>
-          <w:lang w:val="ru-RU"/>
-        </w:rPr>
-        <w:t>етическая</w:t>
-      </w:r>
-      <w:r>
-        <w:rPr>
-          <w:sz w:val="28"/>
-          <w:szCs w:val="28"/>
-          <w:lang w:val="ru-RU"/>
-        </w:rPr>
-        <w:t xml:space="preserve"> ангиопатия артерий н/к. </w:t>
-      </w:r>
-    </w:p>
-    <w:p>
-      <w:pPr>
-        <w:ind w:left="-567"/>
-        <w:jc w:val="both"/>
-        <w:rPr>
-          <w:sz w:val="28"/>
-          <w:szCs w:val="28"/>
-          <w:lang w:val="ru-RU"/>
-        </w:rPr>
-      </w:pPr>
-      <w:r>
-        <w:rPr>
-          <w:color w:val="7030A0"/>
-          <w:sz w:val="28"/>
-          <w:szCs w:val="28"/>
-          <w:lang w:val="ru-RU"/>
-        </w:rPr>
-        <w:t>ХБП II-IV ст. Диабетическая нефропатия III-IV ст.</w:t>
-      </w:r>
-      <w:r>
-        <w:rPr>
-          <w:color w:val="7030A0"/>
-          <w:sz w:val="28"/>
-          <w:szCs w:val="28"/>
+          <w:lang w:val="ru-RU"/>
+        </w:rPr>
+        <w:t xml:space="preserve">) алим.-конституционального генеза, стабильное течение.  </w:t>
+      </w:r>
+      <w:r>
+        <w:rPr>
+          <w:lang w:val="ru-RU"/>
+        </w:rPr>
+        <w:t xml:space="preserve"> Смешанный зоб  II ст. Узел правой доли </w:t>
+      </w:r>
+      <w:r>
+        <w:rPr>
+          <w:lang w:val="ru-RU"/>
+        </w:rPr>
+        <w:t>Эутиреоидное состояние.</w:t>
+      </w:r>
+      <w:r>
+        <w:rPr>
           <w:lang w:val="ru-RU"/>
         </w:rPr>
         <w:t xml:space="preserve"> </w:t>
       </w:r>
-    </w:p>
-    <w:p>
-      <w:pPr>
-        <w:ind w:left="-567"/>
-        <w:jc w:val="both"/>
-        <w:rPr>
-          <w:color w:val="E36C0A" w:themeColor="accent6" w:themeShade="BF"/>
-          <w:sz w:val="28"/>
-          <w:szCs w:val="28"/>
-          <w:lang w:val="ru-RU"/>
-        </w:rPr>
-      </w:pPr>
-      <w:r>
-        <w:rPr>
-          <w:color w:val="E36C0A" w:themeColor="accent6" w:themeShade="BF"/>
-          <w:sz w:val="28"/>
-          <w:szCs w:val="28"/>
-          <w:lang w:val="ru-RU"/>
-        </w:rPr>
-        <w:t>Ожирение II ст. (ИМТ кг/м</w:t>
+      <w:r>
+        <w:rPr>
+          <w:lang w:val="ru-RU"/>
+        </w:rPr>
+        <w:t xml:space="preserve">ИБС, стенокардия напряжения  II </w:t>
+      </w:r>
+      <w:proofErr w:type="spellStart"/>
+      <w:r>
+        <w:rPr>
+          <w:lang w:val="ru-RU"/>
+        </w:rPr>
+        <w:t>ф</w:t>
       </w:r>
       <w:proofErr w:type="gramStart"/>
       <w:r>
         <w:rPr>
-          <w:color w:val="E36C0A" w:themeColor="accent6" w:themeShade="BF"/>
-          <w:sz w:val="28"/>
-          <w:szCs w:val="28"/>
-          <w:lang w:val="ru-RU"/>
-        </w:rPr>
-        <w:t>2</w:t>
+          <w:lang w:val="ru-RU"/>
+        </w:rPr>
+        <w:t>.к</w:t>
       </w:r>
       <w:proofErr w:type="gramEnd"/>
       <w:r>
         <w:rPr>
-          <w:color w:val="E36C0A" w:themeColor="accent6" w:themeShade="BF"/>
-          <w:sz w:val="28"/>
-          <w:szCs w:val="28"/>
-          <w:lang w:val="ru-RU"/>
-        </w:rPr>
-        <w:t xml:space="preserve">) алим.-конституционального генеза, стабильное течение.  </w:t>
-      </w:r>
-    </w:p>
-    <w:p>
-      <w:pPr>
-        <w:ind w:left="-567"/>
-        <w:jc w:val="both"/>
-        <w:rPr>
-          <w:sz w:val="28"/>
-          <w:szCs w:val="28"/>
-          <w:lang w:val="ru-RU"/>
-        </w:rPr>
-      </w:pPr>
-      <w:proofErr w:type="gramStart"/>
-      <w:r>
-        <w:rPr>
-          <w:color w:val="4F6228" w:themeColor="accent3" w:themeShade="80"/>
-          <w:sz w:val="28"/>
-          <w:szCs w:val="28"/>
-          <w:lang w:val="ru-RU"/>
-        </w:rPr>
-        <w:t>Аутоиммунный</w:t>
-      </w:r>
-      <w:proofErr w:type="gramEnd"/>
-      <w:r>
-        <w:rPr>
-          <w:color w:val="4F6228" w:themeColor="accent3" w:themeShade="80"/>
-          <w:sz w:val="28"/>
-          <w:szCs w:val="28"/>
-          <w:lang w:val="ru-RU"/>
-        </w:rPr>
-        <w:t xml:space="preserve"> тиреоидит, </w:t>
+          <w:lang w:val="ru-RU"/>
+        </w:rPr>
+        <w:t>л</w:t>
+      </w:r>
+      <w:proofErr w:type="spellEnd"/>
+      <w:r>
+        <w:rPr>
+          <w:lang w:val="ru-RU"/>
+        </w:rPr>
+        <w:t xml:space="preserve">  п/инфарктный (без даты) СН II А  ф . </w:t>
+      </w:r>
+      <w:proofErr w:type="spellStart"/>
+      <w:r>
+        <w:rPr>
+          <w:lang w:val="ru-RU"/>
+        </w:rPr>
+        <w:t>кл</w:t>
+      </w:r>
+      <w:proofErr w:type="spellEnd"/>
+      <w:r>
+        <w:rPr>
+          <w:lang w:val="ru-RU"/>
+        </w:rPr>
+        <w:t xml:space="preserve">  II . Гипертоническая болезнь II</w:t>
+      </w:r>
+      <w:r>
+        <w:rPr>
+          <w:lang w:val="en-US"/>
+        </w:rPr>
+        <w:t>I</w:t>
+      </w:r>
+      <w:r>
+        <w:rPr>
+          <w:lang w:val="ru-RU"/>
+        </w:rPr>
+        <w:t xml:space="preserve"> стадии 3 степени. Гипертензивное сердце СН I. Риск 4.  Ангиопатия сосудов сетчатки </w:t>
       </w:r>
       <w:sdt>
         <w:sdtPr>
           <w:rPr>
-            <w:color w:val="4F6228" w:themeColor="accent3" w:themeShade="80"/>
-            <w:sz w:val="28"/>
-            <w:szCs w:val="28"/>
-            <w:lang w:val="ru-RU"/>
-          </w:rPr>
-          <w:id w:val="105240480"/>
-          <w:placeholder>
-            <w:docPart w:val="FBFC6A18E07A484F9E976562E903BEB7"/>
-          </w:placeholder>
-          <w:comboBox>
-            <w:listItem w:displayText="без увеличения объема щит. железы." w:value="без увеличения объема щит. железы."/>
-            <w:listItem w:displayText="гипертрофическая форма." w:value="гипертрофическая форма."/>
-          </w:comboBox>
-        </w:sdtPr>
-        <w:sdtEndPr/>
-        <w:sdtContent>
-          <w:r>
-            <w:rPr>
-              <w:color w:val="4F6228" w:themeColor="accent3" w:themeShade="80"/>
-              <w:sz w:val="28"/>
-              <w:szCs w:val="28"/>
-              <w:lang w:val="ru-RU"/>
-            </w:rPr>
-            <w:t>гипертрофическая форма.</w:t>
-          </w:r>
-        </w:sdtContent>
-      </w:sdt>
-      <w:r>
-        <w:rPr>
-          <w:color w:val="4F6228" w:themeColor="accent3" w:themeShade="80"/>
-          <w:sz w:val="28"/>
-          <w:szCs w:val="28"/>
-          <w:lang w:val="ru-RU"/>
-        </w:rPr>
-        <w:t xml:space="preserve"> Гипотиреоз, средней тяжести,  </w:t>
-      </w:r>
-      <w:r>
-        <w:rPr>
-          <w:color w:val="4F6228" w:themeColor="accent3" w:themeShade="80"/>
-          <w:sz w:val="28"/>
-          <w:szCs w:val="28"/>
-          <w:lang w:val="ru-RU"/>
-        </w:rPr>
-        <w:t xml:space="preserve">ст. </w:t>
-      </w:r>
-      <w:r>
-        <w:rPr>
-          <w:color w:val="4F6228" w:themeColor="accent3" w:themeShade="80"/>
-          <w:sz w:val="28"/>
-          <w:szCs w:val="28"/>
-          <w:lang w:val="ru-RU"/>
-        </w:rPr>
-        <w:t>медикаментозн</w:t>
-      </w:r>
-      <w:r>
-        <w:rPr>
-          <w:color w:val="4F6228" w:themeColor="accent3" w:themeShade="80"/>
-          <w:sz w:val="28"/>
-          <w:szCs w:val="28"/>
-          <w:lang w:val="ru-RU"/>
-        </w:rPr>
-        <w:t>ой</w:t>
-      </w:r>
-      <w:r>
-        <w:rPr>
-          <w:color w:val="4F6228" w:themeColor="accent3" w:themeShade="80"/>
-          <w:sz w:val="28"/>
-          <w:szCs w:val="28"/>
-          <w:lang w:val="ru-RU"/>
-        </w:rPr>
-        <w:t xml:space="preserve"> субкомпенсаци</w:t>
-      </w:r>
-      <w:r>
-        <w:rPr>
-          <w:color w:val="4F6228" w:themeColor="accent3" w:themeShade="80"/>
-          <w:sz w:val="28"/>
-          <w:szCs w:val="28"/>
-          <w:lang w:val="ru-RU"/>
-        </w:rPr>
-        <w:t>и</w:t>
-      </w:r>
-      <w:r>
-        <w:rPr>
-          <w:color w:val="4F6228" w:themeColor="accent3" w:themeShade="80"/>
-          <w:sz w:val="28"/>
-          <w:szCs w:val="28"/>
-          <w:lang w:val="ru-RU"/>
-        </w:rPr>
-        <w:t xml:space="preserve">. </w:t>
-      </w:r>
-      <w:sdt>
-        <w:sdtPr>
-          <w:rPr>
-            <w:color w:val="4F6228" w:themeColor="accent3" w:themeShade="80"/>
-            <w:sz w:val="28"/>
-            <w:szCs w:val="28"/>
-            <w:lang w:val="ru-RU"/>
-          </w:rPr>
-          <w:id w:val="590198144"/>
-          <w:placeholder>
-            <w:docPart w:val="DefaultPlaceholder_1082065159"/>
-          </w:placeholder>
-          <w:dropDownList>
-            <w:listItem w:value="Выберите элемент."/>
-            <w:listItem w:displayText="Диффузный токсический " w:value="Диффузный токсический "/>
-            <w:listItem w:displayText="Диффузный " w:value="Диффузный "/>
-            <w:listItem w:displayText="Смешаный " w:value="Смешаный "/>
-            <w:listItem w:displayText="Узловой " w:value="Узловой "/>
-          </w:dropDownList>
-        </w:sdtPr>
-        <w:sdtEndPr/>
-        <w:sdtContent>
-          <w:r>
-            <w:rPr>
-              <w:color w:val="4F6228" w:themeColor="accent3" w:themeShade="80"/>
-              <w:sz w:val="28"/>
-              <w:szCs w:val="28"/>
-              <w:lang w:val="ru-RU"/>
-            </w:rPr>
-            <w:t xml:space="preserve">Диффузный токсический </w:t>
-          </w:r>
-        </w:sdtContent>
-      </w:sdt>
-      <w:r>
-        <w:rPr>
-          <w:color w:val="4F6228" w:themeColor="accent3" w:themeShade="80"/>
-          <w:sz w:val="28"/>
-          <w:szCs w:val="28"/>
-          <w:lang w:val="ru-RU"/>
-        </w:rPr>
-        <w:t xml:space="preserve"> зоб II. Эутиреоидное состояние</w:t>
-      </w:r>
-      <w:r>
-        <w:rPr>
-          <w:sz w:val="28"/>
-          <w:szCs w:val="28"/>
-          <w:lang w:val="ru-RU"/>
-        </w:rPr>
-        <w:t xml:space="preserve">. </w:t>
-      </w:r>
-    </w:p>
-    <w:p>
-      <w:pPr>
-        <w:ind w:left="-567"/>
-        <w:jc w:val="both"/>
-        <w:rPr>
-          <w:color w:val="17365D" w:themeColor="text2" w:themeShade="BF"/>
-          <w:sz w:val="28"/>
-          <w:szCs w:val="28"/>
-          <w:lang w:val="ru-RU"/>
-        </w:rPr>
-      </w:pPr>
-      <w:r>
-        <w:rPr>
-          <w:color w:val="17365D" w:themeColor="text2" w:themeShade="BF"/>
-          <w:sz w:val="28"/>
-          <w:szCs w:val="28"/>
-          <w:lang w:val="ru-RU"/>
-        </w:rPr>
-        <w:t xml:space="preserve">Миопия </w:t>
-      </w:r>
-      <w:sdt>
-        <w:sdtPr>
-          <w:rPr>
-            <w:color w:val="17365D" w:themeColor="text2" w:themeShade="BF"/>
-            <w:sz w:val="28"/>
-            <w:szCs w:val="28"/>
-            <w:lang w:val="ru-RU"/>
-          </w:rPr>
-          <w:id w:val="-1410379913"/>
-          <w:placeholder>
-            <w:docPart w:val="DefaultPlaceholder_1082065159"/>
-          </w:placeholder>
-          <w:comboBox>
-            <w:listItem w:value="Выберите элемент."/>
-            <w:listItem w:displayText="слабой " w:value="слабой "/>
-            <w:listItem w:displayText="высокой" w:value="высокой"/>
-            <w:listItem w:displayText="средней" w:value="средней"/>
-          </w:comboBox>
-        </w:sdtPr>
-        <w:sdtEndPr/>
-        <w:sdtContent>
-          <w:r>
-            <w:rPr>
-              <w:color w:val="17365D" w:themeColor="text2" w:themeShade="BF"/>
-              <w:sz w:val="28"/>
-              <w:szCs w:val="28"/>
-              <w:lang w:val="ru-RU"/>
-            </w:rPr>
-            <w:t xml:space="preserve">слабой </w:t>
-          </w:r>
-        </w:sdtContent>
-      </w:sdt>
-      <w:r>
-        <w:rPr>
-          <w:color w:val="17365D" w:themeColor="text2" w:themeShade="BF"/>
-          <w:sz w:val="28"/>
-          <w:szCs w:val="28"/>
-          <w:lang w:val="ru-RU"/>
-        </w:rPr>
-        <w:t xml:space="preserve"> степени ОИ.</w:t>
-      </w:r>
-      <w:r>
-        <w:rPr>
-          <w:color w:val="17365D" w:themeColor="text2" w:themeShade="BF"/>
-          <w:sz w:val="28"/>
-          <w:szCs w:val="28"/>
-          <w:lang w:val="ru-RU"/>
-        </w:rPr>
-        <w:t xml:space="preserve"> </w:t>
-      </w:r>
-    </w:p>
-    <w:p>
-      <w:pPr>
-        <w:ind w:left="-567"/>
-        <w:jc w:val="both"/>
-        <w:rPr>
-          <w:color w:val="17365D" w:themeColor="text2" w:themeShade="BF"/>
-          <w:sz w:val="28"/>
-          <w:szCs w:val="28"/>
-          <w:lang w:val="ru-RU"/>
-        </w:rPr>
-      </w:pPr>
-      <w:r>
-        <w:rPr>
-          <w:color w:val="17365D" w:themeColor="text2" w:themeShade="BF"/>
-          <w:sz w:val="28"/>
-          <w:szCs w:val="28"/>
-          <w:lang w:val="ru-RU"/>
-        </w:rPr>
-        <w:t>А</w:t>
-      </w:r>
-      <w:r>
-        <w:rPr>
-          <w:color w:val="17365D" w:themeColor="text2" w:themeShade="BF"/>
-          <w:sz w:val="28"/>
-          <w:szCs w:val="28"/>
-          <w:lang w:val="ru-RU"/>
-        </w:rPr>
-        <w:t xml:space="preserve">нгиопатия сосудов сетчатки </w:t>
-      </w:r>
-      <w:sdt>
-        <w:sdtPr>
-          <w:rPr>
-            <w:color w:val="17365D" w:themeColor="text2" w:themeShade="BF"/>
-            <w:sz w:val="28"/>
-            <w:szCs w:val="28"/>
             <w:lang w:val="ru-RU"/>
           </w:rPr>
           <w:id w:val="2051261544"/>
           <w:placeholder>
-            <w:docPart w:val="DefaultPlaceholder_1082065159"/>
+            <w:docPart w:val="CA2F5ED8BF1044CCA85ACBA5CA52E4C8"/>
           </w:placeholder>
           <w:comboBox>
             <w:listItem w:value="Выберите элемент."/>
@@ -959,13 +557,9 @@
             <w:listItem w:displayText="OS" w:value="OS"/>
           </w:comboBox>
         </w:sdtPr>
-        <w:sdtEndPr/>
         <w:sdtContent>
           <w:r>
             <w:rPr>
-              <w:color w:val="17365D" w:themeColor="text2" w:themeShade="BF"/>
-              <w:sz w:val="28"/>
-              <w:szCs w:val="28"/>
               <w:lang w:val="ru-RU"/>
             </w:rPr>
             <w:t>ОИ</w:t>
@@ -974,42 +568,18 @@
       </w:sdt>
       <w:r>
         <w:rPr>
-          <w:color w:val="17365D" w:themeColor="text2" w:themeShade="BF"/>
-          <w:sz w:val="28"/>
-          <w:szCs w:val="28"/>
-          <w:lang w:val="ru-RU"/>
-        </w:rPr>
-        <w:t>.</w:t>
-      </w:r>
-      <w:r>
-        <w:rPr>
-          <w:color w:val="17365D" w:themeColor="text2" w:themeShade="BF"/>
-          <w:sz w:val="28"/>
-          <w:szCs w:val="28"/>
-          <w:lang w:val="ru-RU"/>
-        </w:rPr>
-        <w:t xml:space="preserve"> </w:t>
-      </w:r>
-      <w:r>
-        <w:rPr>
-          <w:color w:val="17365D" w:themeColor="text2" w:themeShade="BF"/>
-          <w:sz w:val="28"/>
-          <w:szCs w:val="28"/>
-          <w:lang w:val="ru-RU"/>
-        </w:rPr>
-        <w:t xml:space="preserve">Начальная катаракта </w:t>
+          <w:lang w:val="ru-RU"/>
+        </w:rPr>
+        <w:t xml:space="preserve">. Начальная катаракта </w:t>
       </w:r>
       <w:sdt>
         <w:sdtPr>
           <w:rPr>
-            <w:color w:val="17365D" w:themeColor="text2" w:themeShade="BF"/>
-            <w:sz w:val="28"/>
-            <w:szCs w:val="28"/>
             <w:lang w:val="ru-RU"/>
           </w:rPr>
           <w:id w:val="517513702"/>
           <w:placeholder>
-            <w:docPart w:val="DB435B1E68954750936FB322747598D2"/>
+            <w:docPart w:val="5D25A4CC34384E63804CA24849EEE1A5"/>
           </w:placeholder>
           <w:comboBox>
             <w:listItem w:value="Выберите элемент."/>
@@ -1018,13 +588,9 @@
             <w:listItem w:displayText="OS" w:value="OS"/>
           </w:comboBox>
         </w:sdtPr>
-        <w:sdtEndPr/>
         <w:sdtContent>
           <w:r>
             <w:rPr>
-              <w:color w:val="17365D" w:themeColor="text2" w:themeShade="BF"/>
-              <w:sz w:val="28"/>
-              <w:szCs w:val="28"/>
               <w:lang w:val="ru-RU"/>
             </w:rPr>
             <w:t>ОИ</w:t>
@@ -1033,21 +599,31 @@
       </w:sdt>
       <w:r>
         <w:rPr>
-          <w:color w:val="17365D" w:themeColor="text2" w:themeShade="BF"/>
-          <w:sz w:val="28"/>
-          <w:szCs w:val="28"/>
-          <w:lang w:val="ru-RU"/>
-        </w:rPr>
-        <w:t xml:space="preserve">. </w:t>
-      </w:r>
-      <w:r>
-        <w:rPr>
-          <w:color w:val="17365D" w:themeColor="text2" w:themeShade="BF"/>
-          <w:sz w:val="28"/>
-          <w:szCs w:val="28"/>
-          <w:lang w:val="ru-RU"/>
-        </w:rPr>
-        <w:t xml:space="preserve"> </w:t>
+          <w:lang w:val="ru-RU"/>
+        </w:rPr>
+        <w:t xml:space="preserve">.  </w:t>
+      </w:r>
+      <w:r>
+        <w:rPr>
+          <w:lang w:val="ru-RU"/>
+        </w:rPr>
+        <w:t xml:space="preserve"> Энцефалопатия 1 </w:t>
+      </w:r>
+      <w:proofErr w:type="spellStart"/>
+      <w:proofErr w:type="gramStart"/>
+      <w:r>
+        <w:rPr>
+          <w:lang w:val="ru-RU"/>
+        </w:rPr>
+        <w:t>ст</w:t>
+      </w:r>
+      <w:proofErr w:type="spellEnd"/>
+      <w:proofErr w:type="gramEnd"/>
+      <w:r>
+        <w:rPr>
+          <w:lang w:val="ru-RU"/>
+        </w:rPr>
+        <w:t xml:space="preserve">, сочетанного генеза (дисметаболическая, сосудистая), цереброастенический с-м.  Хронический калькулезный холецистит вне обострения. </w:t>
       </w:r>
     </w:p>
     <w:p>
@@ -1055,431 +631,57 @@
         <w:ind w:left="-567"/>
         <w:jc w:val="both"/>
         <w:rPr>
-          <w:color w:val="17365D" w:themeColor="text2" w:themeShade="BF"/>
-          <w:sz w:val="28"/>
-          <w:szCs w:val="28"/>
           <w:lang w:val="ru-RU"/>
         </w:rPr>
       </w:pPr>
-      <w:r>
-        <w:rPr>
-          <w:color w:val="17365D" w:themeColor="text2" w:themeShade="BF"/>
-          <w:sz w:val="28"/>
-          <w:szCs w:val="28"/>
-          <w:lang w:val="ru-RU"/>
-        </w:rPr>
-        <w:t>Непро</w:t>
-      </w:r>
-      <w:r>
-        <w:rPr>
-          <w:color w:val="17365D" w:themeColor="text2" w:themeShade="BF"/>
-          <w:sz w:val="28"/>
-          <w:szCs w:val="28"/>
-          <w:lang w:val="ru-RU"/>
-        </w:rPr>
-        <w:t>лиферативная  диабетическая</w:t>
-      </w:r>
-      <w:r>
-        <w:rPr>
-          <w:color w:val="17365D" w:themeColor="text2" w:themeShade="BF"/>
-          <w:sz w:val="28"/>
-          <w:szCs w:val="28"/>
-          <w:lang w:val="ru-RU"/>
-        </w:rPr>
-        <w:t xml:space="preserve"> ретинопатия </w:t>
+      <w:bookmarkStart w:id="1" w:name="дк"/>
+      <w:bookmarkEnd w:id="1"/>
+      <w:r>
+        <w:rPr>
+          <w:u w:val="single"/>
+          <w:lang w:val="ru-RU"/>
+        </w:rPr>
+        <w:t xml:space="preserve">Жалобы при поступлении </w:t>
+      </w:r>
+      <w:r>
+        <w:rPr>
+          <w:lang w:val="ru-RU"/>
+        </w:rPr>
+        <w:t xml:space="preserve">на </w:t>
+      </w:r>
+      <w:r>
+        <w:rPr>
+          <w:lang w:val="ru-RU"/>
+        </w:rPr>
+        <w:t xml:space="preserve">сухость во рту, </w:t>
+      </w:r>
+      <w:r>
+        <w:rPr>
+          <w:lang w:val="ru-RU"/>
+        </w:rPr>
+        <w:t>жажду,</w:t>
+      </w:r>
+      <w:r>
+        <w:rPr>
+          <w:lang w:val="ru-RU"/>
+        </w:rPr>
+        <w:t xml:space="preserve"> </w:t>
+      </w:r>
+      <w:r>
+        <w:rPr>
+          <w:lang w:val="ru-RU"/>
+        </w:rPr>
+        <w:t>полиурию,</w:t>
+      </w:r>
+      <w:r>
+        <w:rPr>
+          <w:lang w:val="ru-RU"/>
+        </w:rPr>
+        <w:t xml:space="preserve"> </w:t>
       </w:r>
       <w:sdt>
         <w:sdtPr>
           <w:rPr>
-            <w:color w:val="17365D" w:themeColor="text2" w:themeShade="BF"/>
-            <w:sz w:val="28"/>
-            <w:szCs w:val="28"/>
-            <w:lang w:val="ru-RU"/>
-          </w:rPr>
-          <w:id w:val="389392371"/>
-          <w:placeholder>
-            <w:docPart w:val="5917FEE754784A0BA4173B51A4E1CE95"/>
-          </w:placeholder>
-          <w:comboBox>
-            <w:listItem w:value="Выберите элемент."/>
-            <w:listItem w:displayText="ОИ" w:value="ОИ"/>
-            <w:listItem w:displayText="ОД" w:value="ОД"/>
-            <w:listItem w:displayText="OS" w:value="OS"/>
-          </w:comboBox>
-        </w:sdtPr>
-        <w:sdtEndPr/>
-        <w:sdtContent>
-          <w:r>
-            <w:rPr>
-              <w:color w:val="17365D" w:themeColor="text2" w:themeShade="BF"/>
-              <w:sz w:val="28"/>
-              <w:szCs w:val="28"/>
-              <w:lang w:val="ru-RU"/>
-            </w:rPr>
-            <w:t>ОИ</w:t>
-          </w:r>
-        </w:sdtContent>
-      </w:sdt>
-      <w:r>
-        <w:rPr>
-          <w:color w:val="17365D" w:themeColor="text2" w:themeShade="BF"/>
-          <w:sz w:val="28"/>
-          <w:szCs w:val="28"/>
-          <w:lang w:val="ru-RU"/>
-        </w:rPr>
-        <w:t>.</w:t>
-      </w:r>
-    </w:p>
-    <w:p>
-      <w:pPr>
-        <w:ind w:left="-567"/>
-        <w:jc w:val="both"/>
-        <w:rPr>
-          <w:color w:val="C00000"/>
-          <w:sz w:val="28"/>
-          <w:szCs w:val="28"/>
-          <w:lang w:val="ru-RU"/>
-        </w:rPr>
-      </w:pPr>
-      <w:r>
-        <w:rPr>
-          <w:color w:val="C00000"/>
-          <w:sz w:val="28"/>
-          <w:szCs w:val="28"/>
-          <w:lang w:val="ru-RU"/>
-        </w:rPr>
-        <w:t xml:space="preserve">ИБС, стенокардия напряжения, диффузный кардиосклероз, II </w:t>
-      </w:r>
-      <w:proofErr w:type="spellStart"/>
-      <w:r>
-        <w:rPr>
-          <w:color w:val="C00000"/>
-          <w:sz w:val="28"/>
-          <w:szCs w:val="28"/>
-          <w:lang w:val="ru-RU"/>
-        </w:rPr>
-        <w:t>ф.кл</w:t>
-      </w:r>
-      <w:proofErr w:type="spellEnd"/>
-      <w:r>
-        <w:rPr>
-          <w:color w:val="C00000"/>
-          <w:sz w:val="28"/>
-          <w:szCs w:val="28"/>
-          <w:lang w:val="ru-RU"/>
-        </w:rPr>
-        <w:t>. СН II</w:t>
-      </w:r>
-      <w:proofErr w:type="gramStart"/>
-      <w:r>
-        <w:rPr>
-          <w:color w:val="C00000"/>
-          <w:sz w:val="28"/>
-          <w:szCs w:val="28"/>
-          <w:lang w:val="ru-RU"/>
-        </w:rPr>
-        <w:t xml:space="preserve"> А</w:t>
-      </w:r>
-      <w:proofErr w:type="gramEnd"/>
-      <w:r>
-        <w:rPr>
-          <w:color w:val="C00000"/>
-          <w:sz w:val="28"/>
-          <w:szCs w:val="28"/>
-          <w:lang w:val="ru-RU"/>
-        </w:rPr>
-        <w:t xml:space="preserve"> </w:t>
-      </w:r>
-      <w:proofErr w:type="spellStart"/>
-      <w:r>
-        <w:rPr>
-          <w:color w:val="C00000"/>
-          <w:sz w:val="28"/>
-          <w:szCs w:val="28"/>
-          <w:lang w:val="ru-RU"/>
-        </w:rPr>
-        <w:t>ф.кл</w:t>
-      </w:r>
-      <w:proofErr w:type="spellEnd"/>
-      <w:r>
-        <w:rPr>
-          <w:color w:val="C00000"/>
-          <w:sz w:val="28"/>
-          <w:szCs w:val="28"/>
-          <w:lang w:val="ru-RU"/>
-        </w:rPr>
-        <w:t xml:space="preserve">. II. Гипертоническая болезнь III стадии … степени. Гипертензивное сердце СН I. Риск 4. Метаболическая кардиомиопатия СН 0-I. </w:t>
-      </w:r>
-      <w:proofErr w:type="spellStart"/>
-      <w:r>
-        <w:rPr>
-          <w:color w:val="C00000"/>
-          <w:sz w:val="28"/>
-          <w:szCs w:val="28"/>
-          <w:lang w:val="ru-RU"/>
-        </w:rPr>
-        <w:t>ф.кл</w:t>
-      </w:r>
-      <w:proofErr w:type="spellEnd"/>
-      <w:r>
-        <w:rPr>
-          <w:color w:val="C00000"/>
-          <w:sz w:val="28"/>
-          <w:szCs w:val="28"/>
-          <w:lang w:val="ru-RU"/>
-        </w:rPr>
-        <w:t>. II.</w:t>
-      </w:r>
-    </w:p>
-    <w:p>
-      <w:pPr>
-        <w:ind w:left="-567"/>
-        <w:jc w:val="both"/>
-        <w:rPr>
-          <w:color w:val="C00000"/>
-          <w:sz w:val="28"/>
-          <w:szCs w:val="28"/>
-          <w:lang w:val="ru-RU"/>
-        </w:rPr>
-      </w:pPr>
-      <w:r>
-        <w:rPr>
-          <w:color w:val="C00000"/>
-          <w:sz w:val="28"/>
-          <w:szCs w:val="28"/>
-          <w:lang w:val="ru-RU"/>
-        </w:rPr>
-        <w:t>НЦД по смешанному типу.</w:t>
-      </w:r>
-    </w:p>
-    <w:p>
-      <w:pPr>
-        <w:ind w:left="-567"/>
-        <w:jc w:val="both"/>
-        <w:rPr>
-          <w:color w:val="0000FF"/>
-          <w:sz w:val="28"/>
-          <w:szCs w:val="28"/>
-          <w:lang w:val="ru-RU"/>
-        </w:rPr>
-      </w:pPr>
-      <w:sdt>
-        <w:sdtPr>
-          <w:rPr>
-            <w:color w:val="0000FF"/>
-            <w:sz w:val="28"/>
-            <w:szCs w:val="28"/>
-            <w:lang w:val="ru-RU"/>
-          </w:rPr>
-          <w:id w:val="-968201283"/>
-          <w:placeholder>
-            <w:docPart w:val="DefaultPlaceholder_1082065159"/>
-          </w:placeholder>
-          <w:comboBox>
-            <w:listItem w:value="Выберите элемент."/>
-            <w:listItem w:displayText="Дисциркуляторная" w:value="Дисциркуляторная"/>
-            <w:listItem w:displayText="Диабетическая" w:value="Диабетическая"/>
-            <w:listItem w:displayText="Дисметаболическая" w:value="Дисметаболическая"/>
-          </w:comboBox>
-        </w:sdtPr>
-        <w:sdtEndPr/>
-        <w:sdtContent>
-          <w:r>
-            <w:rPr>
-              <w:color w:val="0000FF"/>
-              <w:sz w:val="28"/>
-              <w:szCs w:val="28"/>
-              <w:lang w:val="ru-RU"/>
-            </w:rPr>
-            <w:t>Дисциркуляторная</w:t>
-          </w:r>
-        </w:sdtContent>
-      </w:sdt>
-      <w:r>
-        <w:rPr>
-          <w:color w:val="0000FF"/>
-          <w:sz w:val="28"/>
-          <w:szCs w:val="28"/>
-          <w:lang w:val="ru-RU"/>
-        </w:rPr>
-        <w:t xml:space="preserve"> энцефалопатия I-II сочетанного генеза (</w:t>
-      </w:r>
-      <w:r>
-        <w:rPr>
-          <w:color w:val="0000FF"/>
-          <w:sz w:val="28"/>
-          <w:szCs w:val="28"/>
-          <w:lang w:val="ru-RU"/>
-        </w:rPr>
-        <w:t>дисметаболическая</w:t>
-      </w:r>
-      <w:r>
-        <w:rPr>
-          <w:color w:val="0000FF"/>
-          <w:sz w:val="28"/>
-          <w:szCs w:val="28"/>
-          <w:lang w:val="ru-RU"/>
-        </w:rPr>
-        <w:t>, гипертоническая).</w:t>
-      </w:r>
-    </w:p>
-    <w:p>
-      <w:pPr>
-        <w:ind w:left="-567"/>
-        <w:jc w:val="both"/>
-        <w:rPr>
-          <w:color w:val="0000FF"/>
-          <w:sz w:val="28"/>
-          <w:szCs w:val="28"/>
-          <w:lang w:val="ru-RU"/>
-        </w:rPr>
-      </w:pPr>
-      <w:r>
-        <w:rPr>
-          <w:color w:val="0000FF"/>
-          <w:sz w:val="28"/>
-          <w:szCs w:val="28"/>
-          <w:lang w:val="ru-RU"/>
-        </w:rPr>
-        <w:t xml:space="preserve">астеновегетативный </w:t>
-      </w:r>
-      <w:proofErr w:type="gramStart"/>
-      <w:r>
-        <w:rPr>
-          <w:color w:val="0000FF"/>
-          <w:sz w:val="28"/>
-          <w:szCs w:val="28"/>
-          <w:lang w:val="ru-RU"/>
-        </w:rPr>
-        <w:t>с-м</w:t>
-      </w:r>
-      <w:proofErr w:type="gramEnd"/>
-      <w:r>
-        <w:rPr>
-          <w:color w:val="0000FF"/>
-          <w:sz w:val="28"/>
-          <w:szCs w:val="28"/>
-          <w:lang w:val="ru-RU"/>
-        </w:rPr>
-        <w:t xml:space="preserve">, </w:t>
-      </w:r>
-      <w:proofErr w:type="spellStart"/>
-      <w:r>
-        <w:rPr>
-          <w:color w:val="0000FF"/>
-          <w:sz w:val="28"/>
-          <w:szCs w:val="28"/>
-          <w:lang w:val="ru-RU"/>
-        </w:rPr>
-        <w:t>астено</w:t>
-      </w:r>
-      <w:proofErr w:type="spellEnd"/>
-      <w:r>
-        <w:rPr>
-          <w:color w:val="0000FF"/>
-          <w:sz w:val="28"/>
-          <w:szCs w:val="28"/>
-          <w:lang w:val="ru-RU"/>
-        </w:rPr>
-        <w:t>-невротический с-м, вестибуло-атактический с-м.  цереброастенический с-м, цефалгический с-м,</w:t>
-      </w:r>
-    </w:p>
-    <w:p>
-      <w:pPr>
-        <w:ind w:left="-567"/>
-        <w:jc w:val="both"/>
-        <w:rPr>
-          <w:color w:val="0000FF"/>
-          <w:sz w:val="28"/>
-          <w:szCs w:val="28"/>
-          <w:lang w:val="ru-RU"/>
-        </w:rPr>
-      </w:pPr>
-    </w:p>
-    <w:p>
-      <w:pPr>
-        <w:ind w:left="-567"/>
-        <w:jc w:val="both"/>
-        <w:rPr>
-          <w:sz w:val="28"/>
-          <w:lang w:val="ru-RU"/>
-        </w:rPr>
-      </w:pPr>
-    </w:p>
-    <w:p>
-      <w:pPr>
-        <w:ind w:left="-567"/>
-        <w:jc w:val="both"/>
-        <w:rPr>
-          <w:sz w:val="28"/>
-          <w:szCs w:val="28"/>
-          <w:lang w:val="ru-RU"/>
-        </w:rPr>
-      </w:pPr>
-      <w:bookmarkStart w:id="1" w:name="дк"/>
-      <w:bookmarkEnd w:id="1"/>
-      <w:r>
-        <w:rPr>
-          <w:sz w:val="28"/>
-          <w:szCs w:val="28"/>
-          <w:u w:val="single"/>
-          <w:lang w:val="ru-RU"/>
-        </w:rPr>
-        <w:t xml:space="preserve">Жалобы при поступлении </w:t>
-      </w:r>
-      <w:r>
-        <w:rPr>
-          <w:sz w:val="28"/>
-          <w:szCs w:val="28"/>
-          <w:lang w:val="ru-RU"/>
-        </w:rPr>
-        <w:t xml:space="preserve">на </w:t>
-      </w:r>
-      <w:r>
-        <w:rPr>
-          <w:sz w:val="28"/>
-          <w:szCs w:val="28"/>
-          <w:lang w:val="ru-RU"/>
-        </w:rPr>
-        <w:t xml:space="preserve">сухость во рту, </w:t>
-      </w:r>
-      <w:r>
-        <w:rPr>
-          <w:sz w:val="28"/>
-          <w:szCs w:val="28"/>
-          <w:lang w:val="ru-RU"/>
-        </w:rPr>
-        <w:t>жажду,</w:t>
-      </w:r>
-      <w:r>
-        <w:rPr>
-          <w:sz w:val="28"/>
-          <w:szCs w:val="28"/>
-          <w:lang w:val="ru-RU"/>
-        </w:rPr>
-        <w:t xml:space="preserve"> </w:t>
-      </w:r>
-      <w:r>
-        <w:rPr>
-          <w:sz w:val="28"/>
-          <w:szCs w:val="28"/>
-          <w:lang w:val="ru-RU"/>
-        </w:rPr>
-        <w:t>полиурию,</w:t>
-      </w:r>
-      <w:r>
-        <w:rPr>
-          <w:sz w:val="28"/>
-          <w:szCs w:val="28"/>
-          <w:lang w:val="ru-RU"/>
-        </w:rPr>
-        <w:t xml:space="preserve"> </w:t>
-      </w:r>
-      <w:sdt>
-        <w:sdtPr>
-          <w:rPr>
-            <w:sz w:val="28"/>
-            <w:szCs w:val="28"/>
             <w:lang w:val="ru-RU"/>
           </w:rPr>
           <w:id w:val="669446058"/>
@@ -1496,8 +698,6 @@
         <w:sdtContent>
           <w:r>
             <w:rPr>
-              <w:sz w:val="28"/>
-              <w:szCs w:val="28"/>
               <w:lang w:val="ru-RU"/>
             </w:rPr>
             <w:t xml:space="preserve">увеличение </w:t>
@@ -1506,72 +706,54 @@
       </w:sdt>
       <w:r>
         <w:rPr>
-          <w:sz w:val="28"/>
-          <w:szCs w:val="28"/>
           <w:lang w:val="ru-RU"/>
         </w:rPr>
         <w:t xml:space="preserve"> веса на </w:t>
       </w:r>
       <w:r>
         <w:rPr>
-          <w:sz w:val="28"/>
-          <w:szCs w:val="28"/>
           <w:lang w:val="ru-RU"/>
         </w:rPr>
         <w:t>8-10</w:t>
       </w:r>
       <w:r>
         <w:rPr>
-          <w:sz w:val="28"/>
-          <w:szCs w:val="28"/>
           <w:lang w:val="ru-RU"/>
         </w:rPr>
         <w:t xml:space="preserve"> кг</w:t>
       </w:r>
       <w:r>
         <w:rPr>
-          <w:sz w:val="28"/>
-          <w:szCs w:val="28"/>
           <w:lang w:val="ru-RU"/>
         </w:rPr>
         <w:t xml:space="preserve"> за год</w:t>
       </w:r>
       <w:r>
         <w:rPr>
-          <w:sz w:val="28"/>
-          <w:szCs w:val="28"/>
           <w:lang w:val="ru-RU"/>
         </w:rPr>
         <w:t>, ухудшение зрения,</w:t>
       </w:r>
       <w:r>
         <w:rPr>
-          <w:sz w:val="28"/>
-          <w:szCs w:val="28"/>
           <w:lang w:val="ru-RU"/>
         </w:rPr>
         <w:t xml:space="preserve"> </w:t>
       </w:r>
       <w:r>
         <w:rPr>
-          <w:sz w:val="28"/>
-          <w:szCs w:val="28"/>
           <w:lang w:val="ru-RU"/>
         </w:rPr>
         <w:t xml:space="preserve"> </w:t>
       </w:r>
       <w:r>
         <w:rPr>
-          <w:sz w:val="28"/>
-          <w:szCs w:val="28"/>
           <w:lang w:val="ru-RU"/>
         </w:rPr>
         <w:t xml:space="preserve"> </w:t>
       </w:r>
       <w:r>
         <w:rPr>
-          <w:sz w:val="28"/>
-          <w:szCs w:val="28"/>
           <w:lang w:val="ru-RU"/>
         </w:rPr>
         <w:t>боли  в н/</w:t>
@@ -1579,8 +761,6 @@
       <w:proofErr w:type="gramStart"/>
       <w:r>
         <w:rPr>
-          <w:sz w:val="28"/>
-          <w:szCs w:val="28"/>
           <w:lang w:val="ru-RU"/>
         </w:rPr>
         <w:t>к</w:t>
@@ -1588,8 +768,6 @@
       <w:proofErr w:type="gramEnd"/>
       <w:r>
         <w:rPr>
-          <w:sz w:val="28"/>
-          <w:szCs w:val="28"/>
           <w:lang w:val="ru-RU"/>
         </w:rPr>
         <w:t xml:space="preserve">, </w:t>
@@ -1597,8 +775,6 @@
       <w:proofErr w:type="gramStart"/>
       <w:r>
         <w:rPr>
-          <w:sz w:val="28"/>
-          <w:szCs w:val="28"/>
           <w:lang w:val="ru-RU"/>
         </w:rPr>
         <w:t>судороги</w:t>
@@ -1606,72 +782,54 @@
       <w:proofErr w:type="gramEnd"/>
       <w:r>
         <w:rPr>
-          <w:sz w:val="28"/>
-          <w:szCs w:val="28"/>
           <w:lang w:val="ru-RU"/>
         </w:rPr>
         <w:t>,</w:t>
       </w:r>
       <w:r>
         <w:rPr>
-          <w:sz w:val="28"/>
-          <w:szCs w:val="28"/>
           <w:lang w:val="ru-RU"/>
         </w:rPr>
         <w:t xml:space="preserve"> онемение ног,</w:t>
       </w:r>
       <w:r>
         <w:rPr>
-          <w:sz w:val="28"/>
-          <w:szCs w:val="28"/>
           <w:lang w:val="ru-RU"/>
         </w:rPr>
         <w:t xml:space="preserve"> </w:t>
       </w:r>
       <w:r>
         <w:rPr>
-          <w:sz w:val="28"/>
-          <w:szCs w:val="28"/>
           <w:lang w:val="ru-RU"/>
         </w:rPr>
         <w:t>повышение</w:t>
       </w:r>
       <w:r>
         <w:rPr>
-          <w:sz w:val="28"/>
-          <w:szCs w:val="28"/>
           <w:lang w:val="ru-RU"/>
         </w:rPr>
         <w:t xml:space="preserve"> </w:t>
       </w:r>
       <w:r>
         <w:rPr>
-          <w:sz w:val="28"/>
-          <w:szCs w:val="28"/>
           <w:lang w:val="ru-RU"/>
         </w:rPr>
         <w:t xml:space="preserve">АД макс. до </w:t>
       </w:r>
       <w:r>
         <w:rPr>
-          <w:sz w:val="28"/>
-          <w:szCs w:val="28"/>
           <w:lang w:val="ru-RU"/>
         </w:rPr>
         <w:t>200/100</w:t>
       </w:r>
       <w:r>
         <w:rPr>
-          <w:sz w:val="28"/>
-          <w:szCs w:val="28"/>
           <w:lang w:val="ru-RU"/>
         </w:rPr>
         <w:t xml:space="preserve"> </w:t>
       </w:r>
       <w:r>
         <w:rPr>
-          <w:sz w:val="28"/>
-          <w:szCs w:val="28"/>
           <w:lang w:val="ru-RU"/>
         </w:rPr>
         <w:t xml:space="preserve">мм </w:t>
@@ -1679,16 +837,12 @@
       <w:proofErr w:type="spellStart"/>
       <w:r>
         <w:rPr>
-          <w:sz w:val="28"/>
-          <w:szCs w:val="28"/>
           <w:lang w:val="ru-RU"/>
         </w:rPr>
         <w:t>рт.</w:t>
       </w:r>
       <w:r>
         <w:rPr>
-          <w:sz w:val="28"/>
-          <w:szCs w:val="28"/>
           <w:lang w:val="ru-RU"/>
         </w:rPr>
         <w:t>ст</w:t>
@@ -1696,48 +850,42 @@
       <w:proofErr w:type="spellEnd"/>
       <w:r>
         <w:rPr>
-          <w:sz w:val="28"/>
-          <w:szCs w:val="28"/>
           <w:lang w:val="ru-RU"/>
         </w:rPr>
         <w:t>.</w:t>
       </w:r>
       <w:r>
         <w:rPr>
-          <w:sz w:val="28"/>
-          <w:szCs w:val="28"/>
           <w:lang w:val="ru-RU"/>
         </w:rPr>
         <w:t xml:space="preserve">, </w:t>
       </w:r>
       <w:r>
         <w:rPr>
-          <w:sz w:val="28"/>
-          <w:szCs w:val="28"/>
           <w:lang w:val="ru-RU"/>
         </w:rPr>
         <w:t xml:space="preserve">головные боли, головокружение, </w:t>
       </w:r>
       <w:r>
         <w:rPr>
-          <w:sz w:val="28"/>
-          <w:szCs w:val="28"/>
+          <w:lang w:val="ru-RU"/>
+        </w:rPr>
+        <w:t xml:space="preserve"> давящие боли за грудиной, </w:t>
+      </w:r>
+      <w:r>
+        <w:rPr>
           <w:lang w:val="ru-RU"/>
         </w:rPr>
         <w:t xml:space="preserve">одышку при физ. нагрузке, </w:t>
       </w:r>
       <w:r>
         <w:rPr>
-          <w:sz w:val="28"/>
-          <w:szCs w:val="28"/>
           <w:lang w:val="ru-RU"/>
         </w:rPr>
         <w:t xml:space="preserve"> шаткость при ходьбе</w:t>
       </w:r>
       <w:r>
         <w:rPr>
-          <w:sz w:val="28"/>
-          <w:szCs w:val="28"/>
           <w:lang w:val="ru-RU"/>
         </w:rPr>
         <w:t>.</w:t>
@@ -1748,14 +896,11 @@
         <w:ind w:left="-567"/>
         <w:jc w:val="both"/>
         <w:rPr>
-          <w:sz w:val="28"/>
           <w:lang w:val="ru-RU"/>
         </w:rPr>
       </w:pPr>
       <w:r>
         <w:rPr>
-          <w:sz w:val="28"/>
-          <w:szCs w:val="28"/>
           <w:u w:val="single"/>
           <w:lang w:val="ru-RU"/>
         </w:rPr>
@@ -1763,40 +908,30 @@
       </w:r>
       <w:r>
         <w:rPr>
-          <w:sz w:val="28"/>
-          <w:szCs w:val="28"/>
           <w:lang w:val="ru-RU"/>
         </w:rPr>
         <w:t xml:space="preserve">: СД </w:t>
       </w:r>
       <w:r>
         <w:rPr>
-          <w:sz w:val="28"/>
-          <w:szCs w:val="28"/>
           <w:lang w:val="ru-RU"/>
         </w:rPr>
         <w:t>выявлен в</w:t>
       </w:r>
       <w:r>
         <w:rPr>
-          <w:sz w:val="28"/>
-          <w:szCs w:val="28"/>
           <w:lang w:val="ru-RU"/>
         </w:rPr>
         <w:t xml:space="preserve"> </w:t>
       </w:r>
       <w:r>
         <w:rPr>
-          <w:sz w:val="28"/>
-          <w:szCs w:val="28"/>
           <w:lang w:val="ru-RU"/>
         </w:rPr>
         <w:t>2005</w:t>
       </w:r>
       <w:r>
         <w:rPr>
-          <w:sz w:val="28"/>
-          <w:szCs w:val="28"/>
           <w:lang w:val="ru-RU"/>
         </w:rPr>
         <w:t xml:space="preserve">г.  Комы отрицает. С начала заболевания </w:t>
@@ -1804,8 +939,6 @@
       <w:sdt>
         <w:sdtPr>
           <w:rPr>
-            <w:sz w:val="28"/>
-            <w:szCs w:val="28"/>
             <w:lang w:val="ru-RU"/>
           </w:rPr>
           <w:id w:val="1862779417"/>
@@ -1823,8 +956,6 @@
         <w:sdtContent>
           <w:r>
             <w:rPr>
-              <w:sz w:val="28"/>
-              <w:szCs w:val="28"/>
               <w:lang w:val="ru-RU"/>
             </w:rPr>
             <w:t>принимала</w:t>
@@ -1833,14 +964,12 @@
       </w:sdt>
       <w:r>
         <w:rPr>
-          <w:sz w:val="28"/>
           <w:lang w:val="ru-RU"/>
         </w:rPr>
         <w:t xml:space="preserve"> </w:t>
       </w:r>
       <w:r>
         <w:rPr>
-          <w:sz w:val="28"/>
           <w:lang w:val="ru-RU"/>
         </w:rPr>
         <w:t xml:space="preserve"> глибенкламид, </w:t>
@@ -1848,15 +977,19 @@
       <w:proofErr w:type="spellStart"/>
       <w:r>
         <w:rPr>
-          <w:sz w:val="28"/>
-          <w:lang w:val="ru-RU"/>
-        </w:rPr>
-        <w:t>Диабетон</w:t>
+          <w:lang w:val="ru-RU"/>
+        </w:rPr>
+        <w:t>д</w:t>
+      </w:r>
+      <w:r>
+        <w:rPr>
+          <w:lang w:val="ru-RU"/>
+        </w:rPr>
+        <w:t>иабетон</w:t>
       </w:r>
       <w:proofErr w:type="spellEnd"/>
       <w:r>
         <w:rPr>
-          <w:sz w:val="28"/>
           <w:lang w:val="ru-RU"/>
         </w:rPr>
         <w:t xml:space="preserve"> MR, диаформин, В 2016 во время </w:t>
@@ -1864,7 +997,6 @@
       <w:proofErr w:type="spellStart"/>
       <w:r>
         <w:rPr>
-          <w:sz w:val="28"/>
           <w:lang w:val="ru-RU"/>
         </w:rPr>
         <w:t>стац</w:t>
@@ -1872,15 +1004,19 @@
       <w:proofErr w:type="spellEnd"/>
       <w:r>
         <w:rPr>
-          <w:sz w:val="28"/>
           <w:lang w:val="ru-RU"/>
         </w:rPr>
         <w:t xml:space="preserve"> лечения эндодиспансере </w:t>
       </w:r>
+      <w:r>
+        <w:rPr>
+          <w:lang w:val="ru-RU"/>
+        </w:rPr>
+        <w:t xml:space="preserve">в связи со стойкой декомпенсацией </w:t>
+      </w:r>
       <w:proofErr w:type="gramStart"/>
       <w:r>
         <w:rPr>
-          <w:sz w:val="28"/>
           <w:lang w:val="ru-RU"/>
         </w:rPr>
         <w:t>переведена</w:t>
@@ -1888,7 +1024,6 @@
       <w:proofErr w:type="gramEnd"/>
       <w:r>
         <w:rPr>
-          <w:sz w:val="28"/>
           <w:lang w:val="ru-RU"/>
         </w:rPr>
         <w:t xml:space="preserve"> на </w:t>
@@ -1896,7 +1031,6 @@
       <w:proofErr w:type="spellStart"/>
       <w:r>
         <w:rPr>
-          <w:sz w:val="28"/>
           <w:lang w:val="ru-RU"/>
         </w:rPr>
         <w:t>комб</w:t>
@@ -1904,14 +1038,18 @@
       <w:proofErr w:type="spellEnd"/>
       <w:r>
         <w:rPr>
-          <w:sz w:val="28"/>
+          <w:lang w:val="ru-RU"/>
+        </w:rPr>
+        <w:t>.</w:t>
+      </w:r>
+      <w:r>
+        <w:rPr>
           <w:lang w:val="ru-RU"/>
         </w:rPr>
         <w:t xml:space="preserve"> ССТ. </w:t>
       </w:r>
       <w:r>
         <w:rPr>
-          <w:sz w:val="28"/>
           <w:lang w:val="ru-RU"/>
         </w:rPr>
         <w:t>В наст</w:t>
@@ -1919,7 +1057,6 @@
       <w:proofErr w:type="gramStart"/>
       <w:r>
         <w:rPr>
-          <w:sz w:val="28"/>
           <w:lang w:val="ru-RU"/>
         </w:rPr>
         <w:t>.</w:t>
@@ -1927,7 +1064,6 @@
       <w:proofErr w:type="gramEnd"/>
       <w:r>
         <w:rPr>
-          <w:sz w:val="28"/>
           <w:lang w:val="ru-RU"/>
         </w:rPr>
         <w:t xml:space="preserve"> </w:t>
@@ -1935,7 +1071,6 @@
       <w:proofErr w:type="gramStart"/>
       <w:r>
         <w:rPr>
-          <w:sz w:val="28"/>
           <w:lang w:val="ru-RU"/>
         </w:rPr>
         <w:t>в</w:t>
@@ -1943,14 +1078,12 @@
       <w:proofErr w:type="gramEnd"/>
       <w:r>
         <w:rPr>
-          <w:sz w:val="28"/>
           <w:lang w:val="ru-RU"/>
         </w:rPr>
         <w:t xml:space="preserve">ремя принимает:  </w:t>
       </w:r>
       <w:r>
         <w:rPr>
-          <w:sz w:val="28"/>
           <w:lang w:val="ru-RU"/>
         </w:rPr>
         <w:t xml:space="preserve">Инсулар Актив </w:t>
@@ -1958,7 +1091,6 @@
       <w:proofErr w:type="gramStart"/>
       <w:r>
         <w:rPr>
-          <w:sz w:val="28"/>
           <w:lang w:val="ru-RU"/>
         </w:rPr>
         <w:t>п</w:t>
@@ -1966,7 +1098,6 @@
       <w:proofErr w:type="gramEnd"/>
       <w:r>
         <w:rPr>
-          <w:sz w:val="28"/>
           <w:lang w:val="ru-RU"/>
         </w:rPr>
         <w:t xml:space="preserve">/з  14, Инсулар Стабил  п/з 26 </w:t>
@@ -1974,7 +1105,6 @@
       <w:proofErr w:type="spellStart"/>
       <w:r>
         <w:rPr>
-          <w:sz w:val="28"/>
           <w:lang w:val="ru-RU"/>
         </w:rPr>
         <w:t>ед</w:t>
@@ -1982,56 +1112,48 @@
       <w:proofErr w:type="spellEnd"/>
       <w:r>
         <w:rPr>
-          <w:sz w:val="28"/>
           <w:lang w:val="ru-RU"/>
         </w:rPr>
         <w:t xml:space="preserve">,  диаформин 1000 2р/д  </w:t>
       </w:r>
       <w:r>
         <w:rPr>
-          <w:sz w:val="28"/>
           <w:lang w:val="ru-RU"/>
         </w:rPr>
         <w:t xml:space="preserve">Гликемия </w:t>
       </w:r>
       <w:r>
         <w:rPr>
-          <w:sz w:val="28"/>
           <w:lang w:val="ru-RU"/>
         </w:rPr>
         <w:t>–</w:t>
       </w:r>
       <w:r>
         <w:rPr>
-          <w:sz w:val="28"/>
           <w:lang w:val="ru-RU"/>
         </w:rPr>
         <w:t>10-17</w:t>
       </w:r>
       <w:r>
         <w:rPr>
-          <w:sz w:val="28"/>
           <w:lang w:val="ru-RU"/>
         </w:rPr>
         <w:t xml:space="preserve"> ммоль/л</w:t>
       </w:r>
       <w:r>
         <w:rPr>
-          <w:sz w:val="28"/>
           <w:lang w:val="ru-RU"/>
         </w:rPr>
         <w:t>.</w:t>
       </w:r>
       <w:r>
         <w:rPr>
-          <w:sz w:val="28"/>
           <w:lang w:val="ru-RU"/>
         </w:rPr>
         <w:t xml:space="preserve"> </w:t>
       </w:r>
       <w:r>
         <w:rPr>
-          <w:sz w:val="28"/>
           <w:lang w:val="ru-RU"/>
         </w:rPr>
         <w:t xml:space="preserve">Последнее </w:t>
@@ -2039,7 +1161,6 @@
       <w:proofErr w:type="spellStart"/>
       <w:r>
         <w:rPr>
-          <w:sz w:val="28"/>
           <w:lang w:val="ru-RU"/>
         </w:rPr>
         <w:t>стац</w:t>
@@ -2047,49 +1168,74 @@
       <w:proofErr w:type="spellEnd"/>
       <w:r>
         <w:rPr>
-          <w:sz w:val="28"/>
           <w:lang w:val="ru-RU"/>
         </w:rPr>
         <w:t xml:space="preserve">. лечение  в </w:t>
       </w:r>
       <w:r>
         <w:rPr>
-          <w:sz w:val="28"/>
           <w:lang w:val="ru-RU"/>
         </w:rPr>
         <w:t>2016</w:t>
       </w:r>
       <w:r>
         <w:rPr>
-          <w:sz w:val="28"/>
           <w:lang w:val="ru-RU"/>
         </w:rPr>
         <w:t xml:space="preserve">г. Повышение АД в течение </w:t>
       </w:r>
       <w:r>
         <w:rPr>
-          <w:sz w:val="28"/>
           <w:lang w:val="ru-RU"/>
         </w:rPr>
         <w:t>17</w:t>
       </w:r>
       <w:r>
         <w:rPr>
-          <w:sz w:val="28"/>
           <w:lang w:val="ru-RU"/>
         </w:rPr>
         <w:t xml:space="preserve"> </w:t>
       </w:r>
       <w:r>
         <w:rPr>
-          <w:sz w:val="28"/>
-          <w:lang w:val="ru-RU"/>
-        </w:rPr>
-        <w:t>лет. Госпитализирован  в обл. энд. диспансер для коррекции инсулинотерапии,  лечения хр. осложнений СД.</w:t>
-      </w:r>
-      <w:r>
-        <w:rPr>
-          <w:sz w:val="28"/>
+          <w:lang w:val="ru-RU"/>
+        </w:rPr>
+        <w:t>лет.</w:t>
+      </w:r>
+      <w:r>
+        <w:rPr>
+          <w:lang w:val="ru-RU"/>
+        </w:rPr>
+        <w:t xml:space="preserve"> С 2016 умеренные диффузные изменения паренхимы. </w:t>
+      </w:r>
+      <w:r>
+        <w:rPr>
+          <w:lang w:val="ru-RU"/>
+        </w:rPr>
+        <w:t xml:space="preserve"> </w:t>
+      </w:r>
+      <w:proofErr w:type="gramStart"/>
+      <w:r>
+        <w:rPr>
+          <w:lang w:val="ru-RU"/>
+        </w:rPr>
+        <w:t>Госпитализирован</w:t>
+      </w:r>
+      <w:r>
+        <w:rPr>
+          <w:lang w:val="ru-RU"/>
+        </w:rPr>
+        <w:t>а</w:t>
+      </w:r>
+      <w:proofErr w:type="gramEnd"/>
+      <w:r>
+        <w:rPr>
+          <w:lang w:val="ru-RU"/>
+        </w:rPr>
+        <w:t xml:space="preserve">  в обл. энд. диспансер для коррекции инсулинотерапии,  лечения хр. осложнений СД.</w:t>
+      </w:r>
+      <w:r>
+        <w:rPr>
           <w:lang w:val="ru-RU"/>
         </w:rPr>
         <w:t xml:space="preserve"> </w:t>
@@ -2100,14 +1246,12 @@
         <w:ind w:left="-567"/>
         <w:jc w:val="both"/>
         <w:rPr>
-          <w:sz w:val="28"/>
           <w:u w:val="single"/>
           <w:lang w:val="ru-RU"/>
         </w:rPr>
       </w:pPr>
       <w:r>
         <w:rPr>
-          <w:sz w:val="28"/>
           <w:u w:val="single"/>
           <w:lang w:val="ru-RU"/>
         </w:rPr>
@@ -2119,7 +1263,6 @@
         <w:ind w:left="-567"/>
         <w:jc w:val="both"/>
         <w:rPr>
-          <w:sz w:val="28"/>
           <w:u w:val="single"/>
           <w:lang w:val="ru-RU"/>
         </w:rPr>
@@ -2579,8 +1722,6 @@
         <w:ind w:left="-567"/>
         <w:jc w:val="both"/>
         <w:rPr>
-          <w:sz w:val="28"/>
-          <w:szCs w:val="20"/>
           <w:u w:val="single"/>
           <w:lang w:val="ru-RU"/>
         </w:rPr>
@@ -2631,19 +1772,14 @@
               <w:jc w:val="both"/>
               <w:rPr>
                 <w:rFonts w:asciiTheme="minorHAnsi" w:hAnsiTheme="minorHAnsi"/>
-                <w:sz w:val="23"/>
-                <w:szCs w:val="23"/>
                 <w:lang w:val="ru-RU"/>
               </w:rPr>
             </w:pPr>
             <w:r>
               <w:rPr>
                 <w:rFonts w:asciiTheme="minorHAnsi" w:hAnsiTheme="minorHAnsi"/>
-                <w:sz w:val="23"/>
-                <w:szCs w:val="23"/>
-                <w:lang w:val="ru-RU"/>
-              </w:rPr>
-              <w:lastRenderedPageBreak/>
+                <w:lang w:val="ru-RU"/>
+              </w:rPr>
               <w:t>биохимия</w:t>
             </w:r>
           </w:p>
@@ -2661,16 +1797,12 @@
               <w:jc w:val="both"/>
               <w:rPr>
                 <w:rFonts w:asciiTheme="minorHAnsi" w:hAnsiTheme="minorHAnsi"/>
-                <w:sz w:val="23"/>
-                <w:szCs w:val="23"/>
                 <w:lang w:val="ru-RU"/>
               </w:rPr>
             </w:pPr>
             <w:r>
               <w:rPr>
                 <w:rFonts w:asciiTheme="minorHAnsi" w:hAnsiTheme="minorHAnsi"/>
-                <w:sz w:val="23"/>
-                <w:szCs w:val="23"/>
                 <w:lang w:val="ru-RU"/>
               </w:rPr>
               <w:t xml:space="preserve">СКФ </w:t>
@@ -2690,8 +1822,6 @@
               <w:jc w:val="both"/>
               <w:rPr>
                 <w:rFonts w:asciiTheme="minorHAnsi" w:hAnsiTheme="minorHAnsi"/>
-                <w:sz w:val="23"/>
-                <w:szCs w:val="23"/>
                 <w:lang w:val="ru-RU"/>
               </w:rPr>
             </w:pPr>
@@ -2699,8 +1829,6 @@
             <w:r>
               <w:rPr>
                 <w:rFonts w:asciiTheme="minorHAnsi" w:hAnsiTheme="minorHAnsi"/>
-                <w:sz w:val="23"/>
-                <w:szCs w:val="23"/>
                 <w:lang w:val="ru-RU"/>
               </w:rPr>
               <w:t>хол</w:t>
@@ -2721,8 +1849,6 @@
               <w:jc w:val="both"/>
               <w:rPr>
                 <w:rFonts w:asciiTheme="minorHAnsi" w:hAnsiTheme="minorHAnsi"/>
-                <w:sz w:val="23"/>
-                <w:szCs w:val="23"/>
                 <w:lang w:val="ru-RU"/>
               </w:rPr>
             </w:pPr>
@@ -2730,8 +1856,6 @@
             <w:r>
               <w:rPr>
                 <w:rFonts w:asciiTheme="minorHAnsi" w:hAnsiTheme="minorHAnsi"/>
-                <w:sz w:val="23"/>
-                <w:szCs w:val="23"/>
                 <w:lang w:val="ru-RU"/>
               </w:rPr>
               <w:t>тригл</w:t>
@@ -2740,8 +1864,6 @@
             <w:r>
               <w:rPr>
                 <w:rFonts w:asciiTheme="minorHAnsi" w:hAnsiTheme="minorHAnsi"/>
-                <w:sz w:val="23"/>
-                <w:szCs w:val="23"/>
                 <w:lang w:val="ru-RU"/>
               </w:rPr>
               <w:t xml:space="preserve"> </w:t>
@@ -2761,16 +1883,12 @@
               <w:jc w:val="both"/>
               <w:rPr>
                 <w:rFonts w:asciiTheme="minorHAnsi" w:hAnsiTheme="minorHAnsi"/>
-                <w:sz w:val="23"/>
-                <w:szCs w:val="23"/>
                 <w:lang w:val="ru-RU"/>
               </w:rPr>
             </w:pPr>
             <w:r>
               <w:rPr>
                 <w:rFonts w:asciiTheme="minorHAnsi" w:hAnsiTheme="minorHAnsi"/>
-                <w:sz w:val="23"/>
-                <w:szCs w:val="23"/>
                 <w:lang w:val="ru-RU"/>
               </w:rPr>
               <w:t xml:space="preserve">ХСЛПВП </w:t>
@@ -2790,16 +1908,12 @@
               <w:jc w:val="both"/>
               <w:rPr>
                 <w:rFonts w:asciiTheme="minorHAnsi" w:hAnsiTheme="minorHAnsi"/>
-                <w:sz w:val="23"/>
-                <w:szCs w:val="23"/>
                 <w:lang w:val="ru-RU"/>
               </w:rPr>
             </w:pPr>
             <w:r>
               <w:rPr>
                 <w:rFonts w:asciiTheme="minorHAnsi" w:hAnsiTheme="minorHAnsi"/>
-                <w:sz w:val="23"/>
-                <w:szCs w:val="23"/>
                 <w:lang w:val="ru-RU"/>
               </w:rPr>
               <w:t xml:space="preserve">ХСЛПНП </w:t>
@@ -2819,16 +1933,12 @@
               <w:jc w:val="both"/>
               <w:rPr>
                 <w:rFonts w:asciiTheme="minorHAnsi" w:hAnsiTheme="minorHAnsi"/>
-                <w:sz w:val="23"/>
-                <w:szCs w:val="23"/>
                 <w:lang w:val="ru-RU"/>
               </w:rPr>
             </w:pPr>
             <w:r>
               <w:rPr>
                 <w:rFonts w:asciiTheme="minorHAnsi" w:hAnsiTheme="minorHAnsi"/>
-                <w:sz w:val="23"/>
-                <w:szCs w:val="23"/>
                 <w:lang w:val="ru-RU"/>
               </w:rPr>
               <w:t xml:space="preserve">Катер </w:t>
@@ -2848,16 +1958,12 @@
               <w:jc w:val="both"/>
               <w:rPr>
                 <w:rFonts w:asciiTheme="minorHAnsi" w:hAnsiTheme="minorHAnsi"/>
-                <w:sz w:val="23"/>
-                <w:szCs w:val="23"/>
                 <w:lang w:val="ru-RU"/>
               </w:rPr>
             </w:pPr>
             <w:r>
               <w:rPr>
                 <w:rFonts w:asciiTheme="minorHAnsi" w:hAnsiTheme="minorHAnsi"/>
-                <w:sz w:val="23"/>
-                <w:szCs w:val="23"/>
                 <w:lang w:val="ru-RU"/>
               </w:rPr>
               <w:t xml:space="preserve">мочевина </w:t>
@@ -2877,16 +1983,12 @@
               <w:jc w:val="both"/>
               <w:rPr>
                 <w:rFonts w:asciiTheme="minorHAnsi" w:hAnsiTheme="minorHAnsi"/>
-                <w:sz w:val="23"/>
-                <w:szCs w:val="23"/>
                 <w:lang w:val="ru-RU"/>
               </w:rPr>
             </w:pPr>
             <w:r>
               <w:rPr>
                 <w:rFonts w:asciiTheme="minorHAnsi" w:hAnsiTheme="minorHAnsi"/>
-                <w:sz w:val="23"/>
-                <w:szCs w:val="23"/>
                 <w:lang w:val="ru-RU"/>
               </w:rPr>
               <w:t xml:space="preserve">креатинин </w:t>
@@ -2906,16 +2008,12 @@
               <w:jc w:val="both"/>
               <w:rPr>
                 <w:rFonts w:asciiTheme="minorHAnsi" w:hAnsiTheme="minorHAnsi"/>
-                <w:sz w:val="23"/>
-                <w:szCs w:val="23"/>
                 <w:lang w:val="ru-RU"/>
               </w:rPr>
             </w:pPr>
             <w:r>
               <w:rPr>
                 <w:rFonts w:asciiTheme="minorHAnsi" w:hAnsiTheme="minorHAnsi"/>
-                <w:sz w:val="23"/>
-                <w:szCs w:val="23"/>
                 <w:lang w:val="ru-RU"/>
               </w:rPr>
               <w:t xml:space="preserve">бил </w:t>
@@ -2924,8 +2022,6 @@
             <w:r>
               <w:rPr>
                 <w:rFonts w:asciiTheme="minorHAnsi" w:hAnsiTheme="minorHAnsi"/>
-                <w:sz w:val="23"/>
-                <w:szCs w:val="23"/>
                 <w:lang w:val="ru-RU"/>
               </w:rPr>
               <w:t>общ</w:t>
@@ -2934,8 +2030,6 @@
             <w:r>
               <w:rPr>
                 <w:rFonts w:asciiTheme="minorHAnsi" w:hAnsiTheme="minorHAnsi"/>
-                <w:sz w:val="23"/>
-                <w:szCs w:val="23"/>
                 <w:lang w:val="ru-RU"/>
               </w:rPr>
               <w:t xml:space="preserve"> </w:t>
@@ -2955,16 +2049,12 @@
               <w:jc w:val="both"/>
               <w:rPr>
                 <w:rFonts w:asciiTheme="minorHAnsi" w:hAnsiTheme="minorHAnsi"/>
-                <w:sz w:val="23"/>
-                <w:szCs w:val="23"/>
                 <w:lang w:val="ru-RU"/>
               </w:rPr>
             </w:pPr>
             <w:r>
               <w:rPr>
                 <w:rFonts w:asciiTheme="minorHAnsi" w:hAnsiTheme="minorHAnsi"/>
-                <w:sz w:val="23"/>
-                <w:szCs w:val="23"/>
                 <w:lang w:val="ru-RU"/>
               </w:rPr>
               <w:t xml:space="preserve">бил </w:t>
@@ -2974,8 +2064,6 @@
             <w:r>
               <w:rPr>
                 <w:rFonts w:asciiTheme="minorHAnsi" w:hAnsiTheme="minorHAnsi"/>
-                <w:sz w:val="23"/>
-                <w:szCs w:val="23"/>
                 <w:lang w:val="ru-RU"/>
               </w:rPr>
               <w:t>пр</w:t>
@@ -2985,8 +2073,6 @@
             <w:r>
               <w:rPr>
                 <w:rFonts w:asciiTheme="minorHAnsi" w:hAnsiTheme="minorHAnsi"/>
-                <w:sz w:val="23"/>
-                <w:szCs w:val="23"/>
                 <w:lang w:val="ru-RU"/>
               </w:rPr>
               <w:t xml:space="preserve"> </w:t>
@@ -3006,8 +2092,6 @@
               <w:jc w:val="both"/>
               <w:rPr>
                 <w:rFonts w:asciiTheme="minorHAnsi" w:hAnsiTheme="minorHAnsi"/>
-                <w:sz w:val="23"/>
-                <w:szCs w:val="23"/>
                 <w:lang w:val="ru-RU"/>
               </w:rPr>
             </w:pPr>
@@ -3015,8 +2099,6 @@
             <w:r>
               <w:rPr>
                 <w:rFonts w:asciiTheme="minorHAnsi" w:hAnsiTheme="minorHAnsi"/>
-                <w:sz w:val="23"/>
-                <w:szCs w:val="23"/>
                 <w:lang w:val="ru-RU"/>
               </w:rPr>
               <w:t>тим</w:t>
@@ -3025,8 +2107,6 @@
             <w:r>
               <w:rPr>
                 <w:rFonts w:asciiTheme="minorHAnsi" w:hAnsiTheme="minorHAnsi"/>
-                <w:sz w:val="23"/>
-                <w:szCs w:val="23"/>
                 <w:lang w:val="ru-RU"/>
               </w:rPr>
               <w:t xml:space="preserve"> </w:t>
@@ -3046,16 +2126,12 @@
               <w:jc w:val="both"/>
               <w:rPr>
                 <w:rFonts w:asciiTheme="minorHAnsi" w:hAnsiTheme="minorHAnsi"/>
-                <w:sz w:val="23"/>
-                <w:szCs w:val="23"/>
                 <w:lang w:val="ru-RU"/>
               </w:rPr>
             </w:pPr>
             <w:r>
               <w:rPr>
                 <w:rFonts w:asciiTheme="minorHAnsi" w:hAnsiTheme="minorHAnsi"/>
-                <w:sz w:val="23"/>
-                <w:szCs w:val="23"/>
                 <w:lang w:val="ru-RU"/>
               </w:rPr>
               <w:t xml:space="preserve">АСТ </w:t>
@@ -3075,16 +2151,12 @@
               <w:jc w:val="both"/>
               <w:rPr>
                 <w:rFonts w:asciiTheme="minorHAnsi" w:hAnsiTheme="minorHAnsi"/>
-                <w:sz w:val="23"/>
-                <w:szCs w:val="23"/>
                 <w:lang w:val="ru-RU"/>
               </w:rPr>
             </w:pPr>
             <w:r>
               <w:rPr>
                 <w:rFonts w:asciiTheme="minorHAnsi" w:hAnsiTheme="minorHAnsi"/>
-                <w:sz w:val="23"/>
-                <w:szCs w:val="23"/>
                 <w:lang w:val="ru-RU"/>
               </w:rPr>
               <w:t xml:space="preserve">АЛТ </w:t>
@@ -3398,7 +2470,6 @@
         <w:ind w:left="-567"/>
         <w:jc w:val="both"/>
         <w:rPr>
-          <w:sz w:val="28"/>
           <w:lang w:val="ru-RU"/>
         </w:rPr>
       </w:pPr>
@@ -3408,35 +2479,29 @@
         <w:ind w:left="-567"/>
         <w:jc w:val="both"/>
         <w:rPr>
-          <w:sz w:val="28"/>
-          <w:szCs w:val="20"/>
           <w:lang w:val="ru-RU"/>
         </w:rPr>
       </w:pPr>
       <w:r>
         <w:rPr>
-          <w:sz w:val="28"/>
           <w:lang w:val="ru-RU"/>
         </w:rPr>
         <w:t>18</w:t>
       </w:r>
       <w:r>
         <w:rPr>
-          <w:sz w:val="28"/>
           <w:lang w:val="ru-RU"/>
         </w:rPr>
         <w:t>.</w:t>
       </w:r>
       <w:r>
         <w:rPr>
-          <w:sz w:val="28"/>
           <w:lang w:val="ru-RU"/>
         </w:rPr>
         <w:t>10.17</w:t>
       </w:r>
       <w:r>
         <w:rPr>
-          <w:sz w:val="28"/>
           <w:lang w:val="ru-RU"/>
         </w:rPr>
         <w:t xml:space="preserve"> </w:t>
@@ -3444,7 +2509,6 @@
       <w:proofErr w:type="spellStart"/>
       <w:r>
         <w:rPr>
-          <w:sz w:val="28"/>
           <w:lang w:val="ru-RU"/>
         </w:rPr>
         <w:t>Глик</w:t>
@@ -3452,35 +2516,30 @@
       <w:proofErr w:type="spellEnd"/>
       <w:r>
         <w:rPr>
-          <w:sz w:val="28"/>
           <w:lang w:val="ru-RU"/>
         </w:rPr>
         <w:t xml:space="preserve">. гемоглобин </w:t>
       </w:r>
       <w:r>
         <w:rPr>
-          <w:sz w:val="28"/>
           <w:lang w:val="ru-RU"/>
         </w:rPr>
         <w:t>–</w:t>
       </w:r>
       <w:r>
         <w:rPr>
-          <w:sz w:val="28"/>
           <w:lang w:val="ru-RU"/>
         </w:rPr>
         <w:t xml:space="preserve"> </w:t>
       </w:r>
       <w:r>
         <w:rPr>
-          <w:sz w:val="28"/>
           <w:lang w:val="ru-RU"/>
         </w:rPr>
         <w:t>8,6</w:t>
       </w:r>
       <w:r>
         <w:rPr>
-          <w:sz w:val="28"/>
           <w:lang w:val="ru-RU"/>
         </w:rPr>
         <w:t>%</w:t>
@@ -3491,62 +2550,53 @@
         <w:ind w:left="-567"/>
         <w:jc w:val="both"/>
         <w:rPr>
-          <w:sz w:val="28"/>
           <w:lang w:val="ru-RU"/>
         </w:rPr>
       </w:pPr>
       <w:r>
         <w:rPr>
-          <w:sz w:val="28"/>
           <w:lang w:val="ru-RU"/>
         </w:rPr>
         <w:t>20.10.17</w:t>
       </w:r>
       <w:r>
         <w:rPr>
-          <w:sz w:val="28"/>
           <w:lang w:val="ru-RU"/>
         </w:rPr>
         <w:t xml:space="preserve">ТТГ </w:t>
       </w:r>
       <w:r>
         <w:rPr>
-          <w:sz w:val="28"/>
           <w:lang w:val="ru-RU"/>
         </w:rPr>
         <w:t>–</w:t>
       </w:r>
       <w:r>
         <w:rPr>
-          <w:sz w:val="28"/>
           <w:lang w:val="ru-RU"/>
         </w:rPr>
         <w:t xml:space="preserve"> </w:t>
       </w:r>
       <w:r>
         <w:rPr>
-          <w:sz w:val="28"/>
           <w:lang w:val="ru-RU"/>
         </w:rPr>
         <w:t xml:space="preserve"> </w:t>
       </w:r>
       <w:r>
         <w:rPr>
-          <w:sz w:val="28"/>
           <w:lang w:val="ru-RU"/>
         </w:rPr>
         <w:t>0,1</w:t>
       </w:r>
       <w:r>
         <w:rPr>
-          <w:sz w:val="28"/>
           <w:lang w:val="ru-RU"/>
         </w:rPr>
         <w:t xml:space="preserve"> </w:t>
       </w:r>
       <w:r>
         <w:rPr>
-          <w:sz w:val="28"/>
           <w:lang w:val="ru-RU"/>
         </w:rPr>
         <w:t xml:space="preserve">(0,3-4,0) </w:t>
@@ -3554,7 +2604,6 @@
       <w:proofErr w:type="spellStart"/>
       <w:r>
         <w:rPr>
-          <w:sz w:val="28"/>
           <w:lang w:val="ru-RU"/>
         </w:rPr>
         <w:t>Мме</w:t>
@@ -3562,21 +2611,18 @@
       <w:proofErr w:type="spellEnd"/>
       <w:r>
         <w:rPr>
-          <w:sz w:val="28"/>
           <w:lang w:val="ru-RU"/>
         </w:rPr>
         <w:t>/</w:t>
       </w:r>
       <w:r>
         <w:rPr>
-          <w:sz w:val="28"/>
           <w:lang w:val="ru-RU"/>
         </w:rPr>
         <w:t>м</w:t>
       </w:r>
       <w:r>
         <w:rPr>
-          <w:sz w:val="28"/>
           <w:lang w:val="ru-RU"/>
         </w:rPr>
         <w:t>л</w:t>
@@ -3587,167 +2633,115 @@
         <w:ind w:left="-567"/>
         <w:jc w:val="both"/>
         <w:rPr>
-          <w:sz w:val="28"/>
-          <w:szCs w:val="28"/>
           <w:lang w:val="ru-RU"/>
         </w:rPr>
       </w:pPr>
       <w:r>
         <w:rPr>
-          <w:sz w:val="28"/>
-          <w:szCs w:val="28"/>
           <w:lang w:val="ru-RU"/>
         </w:rPr>
         <w:t>18</w:t>
       </w:r>
       <w:r>
         <w:rPr>
-          <w:sz w:val="28"/>
-          <w:szCs w:val="28"/>
           <w:lang w:val="ru-RU"/>
         </w:rPr>
         <w:t>.</w:t>
       </w:r>
       <w:r>
         <w:rPr>
-          <w:sz w:val="28"/>
-          <w:szCs w:val="28"/>
           <w:lang w:val="ru-RU"/>
         </w:rPr>
         <w:t>10.17</w:t>
       </w:r>
       <w:r>
         <w:rPr>
-          <w:sz w:val="28"/>
-          <w:szCs w:val="28"/>
+          <w:lang w:val="ru-RU"/>
+        </w:rPr>
+        <w:t xml:space="preserve"> К –  </w:t>
+      </w:r>
+      <w:r>
+        <w:rPr>
+          <w:lang w:val="ru-RU"/>
+        </w:rPr>
+        <w:t>4,45</w:t>
+      </w:r>
+      <w:proofErr w:type="gramStart"/>
+      <w:r>
+        <w:rPr>
+          <w:lang w:val="ru-RU"/>
+        </w:rPr>
+        <w:t xml:space="preserve"> ;</w:t>
+      </w:r>
+      <w:proofErr w:type="gramEnd"/>
+      <w:r>
+        <w:rPr>
+          <w:lang w:val="ru-RU"/>
+        </w:rPr>
+        <w:t xml:space="preserve"> Nа –</w:t>
+      </w:r>
+      <w:r>
+        <w:rPr>
+          <w:lang w:val="ru-RU"/>
+        </w:rPr>
+        <w:t>136</w:t>
+      </w:r>
+      <w:r>
+        <w:rPr>
+          <w:lang w:val="ru-RU"/>
+        </w:rPr>
+        <w:t xml:space="preserve">  </w:t>
+      </w:r>
+      <w:proofErr w:type="spellStart"/>
+      <w:r>
+        <w:rPr>
+          <w:lang w:val="ru-RU"/>
+        </w:rPr>
+        <w:t>Са</w:t>
+      </w:r>
+      <w:proofErr w:type="spellEnd"/>
+      <w:r>
+        <w:rPr>
+          <w:vertAlign w:val="superscript"/>
+          <w:lang w:val="ru-RU"/>
+        </w:rPr>
+        <w:t>++</w:t>
+      </w:r>
+      <w:r>
+        <w:rPr>
+          <w:lang w:val="ru-RU"/>
+        </w:rPr>
+        <w:t xml:space="preserve"> - </w:t>
+      </w:r>
+      <w:r>
+        <w:rPr>
+          <w:lang w:val="ru-RU"/>
+        </w:rPr>
+        <w:t>1,20</w:t>
+      </w:r>
+      <w:r>
+        <w:rPr>
           <w:lang w:val="ru-RU"/>
         </w:rPr>
         <w:t xml:space="preserve"> </w:t>
       </w:r>
       <w:r>
         <w:rPr>
-          <w:sz w:val="28"/>
-          <w:szCs w:val="28"/>
-          <w:lang w:val="ru-RU"/>
-        </w:rPr>
-        <w:t xml:space="preserve">К –  </w:t>
-      </w:r>
-      <w:r>
-        <w:rPr>
-          <w:sz w:val="28"/>
-          <w:szCs w:val="28"/>
-          <w:lang w:val="ru-RU"/>
-        </w:rPr>
-        <w:t>4,45</w:t>
-      </w:r>
-      <w:proofErr w:type="gramStart"/>
-      <w:r>
-        <w:rPr>
-          <w:sz w:val="28"/>
-          <w:szCs w:val="28"/>
-          <w:lang w:val="ru-RU"/>
-        </w:rPr>
-        <w:t xml:space="preserve"> ;</w:t>
-      </w:r>
-      <w:proofErr w:type="gramEnd"/>
-      <w:r>
-        <w:rPr>
-          <w:sz w:val="28"/>
-          <w:szCs w:val="28"/>
-          <w:lang w:val="ru-RU"/>
-        </w:rPr>
-        <w:t xml:space="preserve"> Nа –</w:t>
-      </w:r>
-      <w:r>
-        <w:rPr>
-          <w:sz w:val="28"/>
-          <w:szCs w:val="28"/>
-          <w:lang w:val="ru-RU"/>
-        </w:rPr>
-        <w:t>136</w:t>
-      </w:r>
-      <w:r>
-        <w:rPr>
-          <w:sz w:val="28"/>
-          <w:szCs w:val="28"/>
-          <w:lang w:val="ru-RU"/>
-        </w:rPr>
-        <w:t xml:space="preserve"> </w:t>
-      </w:r>
-      <w:r>
-        <w:rPr>
-          <w:sz w:val="28"/>
-          <w:szCs w:val="28"/>
-          <w:lang w:val="ru-RU"/>
-        </w:rPr>
-        <w:t xml:space="preserve"> </w:t>
-      </w:r>
-      <w:proofErr w:type="spellStart"/>
-      <w:r>
-        <w:rPr>
-          <w:sz w:val="28"/>
-          <w:szCs w:val="28"/>
-          <w:lang w:val="ru-RU"/>
-        </w:rPr>
-        <w:t>Са</w:t>
-      </w:r>
-      <w:proofErr w:type="spellEnd"/>
-      <w:r>
-        <w:rPr>
-          <w:sz w:val="28"/>
-          <w:szCs w:val="28"/>
-          <w:vertAlign w:val="superscript"/>
-          <w:lang w:val="ru-RU"/>
-        </w:rPr>
-        <w:t>++</w:t>
-      </w:r>
-      <w:r>
-        <w:rPr>
-          <w:sz w:val="28"/>
-          <w:szCs w:val="28"/>
-          <w:lang w:val="ru-RU"/>
-        </w:rPr>
-        <w:t xml:space="preserve"> - </w:t>
-      </w:r>
-      <w:r>
-        <w:rPr>
-          <w:sz w:val="28"/>
-          <w:szCs w:val="28"/>
-          <w:lang w:val="ru-RU"/>
-        </w:rPr>
-        <w:t>1,20</w:t>
-      </w:r>
-      <w:r>
-        <w:rPr>
-          <w:sz w:val="28"/>
-          <w:szCs w:val="28"/>
           <w:lang w:val="ru-RU"/>
         </w:rPr>
         <w:t>С1 -</w:t>
       </w:r>
       <w:r>
         <w:rPr>
-          <w:sz w:val="28"/>
-          <w:szCs w:val="28"/>
           <w:lang w:val="ru-RU"/>
         </w:rPr>
         <w:t>102</w:t>
       </w:r>
       <w:r>
         <w:rPr>
-          <w:sz w:val="28"/>
-          <w:szCs w:val="28"/>
-          <w:lang w:val="ru-RU"/>
-        </w:rPr>
-        <w:t xml:space="preserve"> </w:t>
-      </w:r>
-      <w:r>
-        <w:rPr>
-          <w:sz w:val="28"/>
-          <w:szCs w:val="28"/>
-          <w:lang w:val="ru-RU"/>
-        </w:rPr>
-        <w:t xml:space="preserve">  ммоль/л</w:t>
+          <w:lang w:val="ru-RU"/>
+        </w:rPr>
+        <w:t xml:space="preserve">   ммоль/л</w:t>
       </w:r>
     </w:p>
     <w:p>
@@ -3757,47 +2751,63 @@
         <w:jc w:val="both"/>
         <w:rPr>
           <w:b w:val="0"/>
+          <w:sz w:val="24"/>
+          <w:szCs w:val="24"/>
         </w:rPr>
       </w:pPr>
       <w:r>
         <w:rPr>
           <w:b w:val="0"/>
+          <w:sz w:val="24"/>
+          <w:szCs w:val="24"/>
         </w:rPr>
         <w:t>.</w:t>
       </w:r>
       <w:r>
         <w:rPr>
           <w:b w:val="0"/>
+          <w:sz w:val="24"/>
+          <w:szCs w:val="24"/>
         </w:rPr>
         <w:t>10.17</w:t>
       </w:r>
       <w:r>
         <w:rPr>
           <w:b w:val="0"/>
+          <w:sz w:val="24"/>
+          <w:szCs w:val="24"/>
         </w:rPr>
         <w:t xml:space="preserve"> </w:t>
       </w:r>
       <w:r>
         <w:rPr>
           <w:b w:val="0"/>
+          <w:sz w:val="24"/>
+          <w:szCs w:val="24"/>
         </w:rPr>
         <w:t>Общ. а</w:t>
       </w:r>
       <w:r>
         <w:rPr>
           <w:b w:val="0"/>
+          <w:sz w:val="24"/>
+          <w:szCs w:val="24"/>
         </w:rPr>
         <w:t>н. мочи уд вес 10</w:t>
       </w:r>
       <w:r>
         <w:rPr>
           <w:b w:val="0"/>
+          <w:sz w:val="24"/>
+          <w:szCs w:val="24"/>
         </w:rPr>
         <w:t>10</w:t>
       </w:r>
       <w:r>
         <w:rPr>
           <w:b w:val="0"/>
+          <w:sz w:val="24"/>
+          <w:szCs w:val="24"/>
         </w:rPr>
         <w:t xml:space="preserve">  </w:t>
       </w:r>
@@ -3805,6 +2815,8 @@
       <w:r>
         <w:rPr>
           <w:b w:val="0"/>
+          <w:sz w:val="24"/>
+          <w:szCs w:val="24"/>
         </w:rPr>
         <w:t>лейк</w:t>
       </w:r>
@@ -3812,18 +2824,24 @@
       <w:r>
         <w:rPr>
           <w:b w:val="0"/>
+          <w:sz w:val="24"/>
+          <w:szCs w:val="24"/>
         </w:rPr>
         <w:t xml:space="preserve"> –</w:t>
       </w:r>
       <w:r>
         <w:rPr>
           <w:b w:val="0"/>
+          <w:sz w:val="24"/>
+          <w:szCs w:val="24"/>
         </w:rPr>
         <w:t>4-5</w:t>
       </w:r>
       <w:r>
         <w:rPr>
           <w:b w:val="0"/>
+          <w:sz w:val="24"/>
+          <w:szCs w:val="24"/>
         </w:rPr>
         <w:t xml:space="preserve">   в </w:t>
       </w:r>
@@ -3831,6 +2849,8 @@
       <w:r>
         <w:rPr>
           <w:b w:val="0"/>
+          <w:sz w:val="24"/>
+          <w:szCs w:val="24"/>
         </w:rPr>
         <w:t>п</w:t>
       </w:r>
@@ -3838,6 +2858,8 @@
       <w:r>
         <w:rPr>
           <w:b w:val="0"/>
+          <w:sz w:val="24"/>
+          <w:szCs w:val="24"/>
         </w:rPr>
         <w:t>/</w:t>
       </w:r>
@@ -3845,6 +2867,8 @@
       <w:r>
         <w:rPr>
           <w:b w:val="0"/>
+          <w:sz w:val="24"/>
+          <w:szCs w:val="24"/>
         </w:rPr>
         <w:t>зр</w:t>
       </w:r>
@@ -3852,6 +2876,8 @@
       <w:r>
         <w:rPr>
           <w:b w:val="0"/>
+          <w:sz w:val="24"/>
+          <w:szCs w:val="24"/>
         </w:rPr>
         <w:t xml:space="preserve"> белок – </w:t>
       </w:r>
@@ -3859,6 +2885,8 @@
       <w:r>
         <w:rPr>
           <w:b w:val="0"/>
+          <w:sz w:val="24"/>
+          <w:szCs w:val="24"/>
         </w:rPr>
         <w:t>отр</w:t>
       </w:r>
@@ -3866,6 +2894,8 @@
       <w:r>
         <w:rPr>
           <w:b w:val="0"/>
+          <w:sz w:val="24"/>
+          <w:szCs w:val="24"/>
         </w:rPr>
         <w:t xml:space="preserve">  ацетон –</w:t>
       </w:r>
@@ -3873,6 +2903,8 @@
       <w:r>
         <w:rPr>
           <w:b w:val="0"/>
+          <w:sz w:val="24"/>
+          <w:szCs w:val="24"/>
         </w:rPr>
         <w:t>отр</w:t>
       </w:r>
@@ -3880,12 +2912,16 @@
       <w:r>
         <w:rPr>
           <w:b w:val="0"/>
+          <w:sz w:val="24"/>
+          <w:szCs w:val="24"/>
         </w:rPr>
         <w:t xml:space="preserve">; </w:t>
       </w:r>
       <w:r>
         <w:rPr>
           <w:b w:val="0"/>
+          <w:sz w:val="24"/>
+          <w:szCs w:val="24"/>
         </w:rPr>
         <w:t xml:space="preserve"> </w:t>
       </w:r>
@@ -3893,6 +2929,8 @@
       <w:r>
         <w:rPr>
           <w:b w:val="0"/>
+          <w:sz w:val="24"/>
+          <w:szCs w:val="24"/>
         </w:rPr>
         <w:t>эпит</w:t>
       </w:r>
@@ -3900,18 +2938,24 @@
       <w:r>
         <w:rPr>
           <w:b w:val="0"/>
+          <w:sz w:val="24"/>
+          <w:szCs w:val="24"/>
         </w:rPr>
         <w:t xml:space="preserve">. пл. - </w:t>
       </w:r>
       <w:r>
         <w:rPr>
           <w:b w:val="0"/>
+          <w:sz w:val="24"/>
+          <w:szCs w:val="24"/>
         </w:rPr>
         <w:t>много</w:t>
       </w:r>
       <w:r>
         <w:rPr>
           <w:b w:val="0"/>
+          <w:sz w:val="24"/>
+          <w:szCs w:val="24"/>
         </w:rPr>
         <w:t xml:space="preserve">; </w:t>
       </w:r>
@@ -3919,6 +2963,8 @@
       <w:r>
         <w:rPr>
           <w:b w:val="0"/>
+          <w:sz w:val="24"/>
+          <w:szCs w:val="24"/>
         </w:rPr>
         <w:t>эпит</w:t>
       </w:r>
@@ -3926,6 +2972,8 @@
       <w:r>
         <w:rPr>
           <w:b w:val="0"/>
+          <w:sz w:val="24"/>
+          <w:szCs w:val="24"/>
         </w:rPr>
         <w:t xml:space="preserve">. </w:t>
       </w:r>
@@ -3933,6 +2981,8 @@
       <w:r>
         <w:rPr>
           <w:b w:val="0"/>
+          <w:sz w:val="24"/>
+          <w:szCs w:val="24"/>
         </w:rPr>
         <w:t>перех</w:t>
       </w:r>
@@ -3940,6 +2990,8 @@
       <w:r>
         <w:rPr>
           <w:b w:val="0"/>
+          <w:sz w:val="24"/>
+          <w:szCs w:val="24"/>
         </w:rPr>
         <w:t>. -</w:t>
       </w:r>
@@ -3947,6 +2999,8 @@
       <w:r>
         <w:rPr>
           <w:b w:val="0"/>
+          <w:sz w:val="24"/>
+          <w:szCs w:val="24"/>
         </w:rPr>
         <w:t>ед</w:t>
       </w:r>
@@ -3954,12 +3008,16 @@
       <w:r>
         <w:rPr>
           <w:b w:val="0"/>
+          <w:sz w:val="24"/>
+          <w:szCs w:val="24"/>
         </w:rPr>
         <w:t xml:space="preserve"> </w:t>
       </w:r>
       <w:r>
         <w:rPr>
           <w:b w:val="0"/>
+          <w:sz w:val="24"/>
+          <w:szCs w:val="24"/>
         </w:rPr>
         <w:t xml:space="preserve"> в п/</w:t>
       </w:r>
@@ -3967,6 +3025,8 @@
       <w:r>
         <w:rPr>
           <w:b w:val="0"/>
+          <w:sz w:val="24"/>
+          <w:szCs w:val="24"/>
         </w:rPr>
         <w:t>зр</w:t>
       </w:r>
@@ -3976,36 +3036,24 @@
       <w:pPr>
         <w:ind w:left="-567"/>
         <w:rPr>
-          <w:sz w:val="28"/>
-          <w:szCs w:val="20"/>
           <w:lang w:val="ru-RU"/>
         </w:rPr>
       </w:pPr>
       <w:r>
         <w:rPr>
-          <w:sz w:val="28"/>
           <w:lang w:val="ru-RU"/>
         </w:rPr>
         <w:t>20</w:t>
       </w:r>
       <w:r>
         <w:rPr>
-          <w:sz w:val="28"/>
-          <w:lang w:val="ru-RU"/>
-        </w:rPr>
-        <w:t xml:space="preserve">.10.17 </w:t>
-      </w:r>
-      <w:r>
-        <w:rPr>
-          <w:sz w:val="28"/>
-          <w:lang w:val="ru-RU"/>
-        </w:rPr>
-        <w:t xml:space="preserve">Анализ мочи по Нечипоренко </w:t>
+          <w:lang w:val="ru-RU"/>
+        </w:rPr>
+        <w:t xml:space="preserve">.10.17 Анализ мочи по Нечипоренко </w:t>
       </w:r>
       <w:proofErr w:type="spellStart"/>
       <w:r>
         <w:rPr>
-          <w:sz w:val="28"/>
           <w:lang w:val="ru-RU"/>
         </w:rPr>
         <w:t>лейк</w:t>
@@ -4013,21 +3061,18 @@
       <w:proofErr w:type="spellEnd"/>
       <w:r>
         <w:rPr>
-          <w:sz w:val="28"/>
           <w:lang w:val="ru-RU"/>
         </w:rPr>
         <w:t xml:space="preserve"> - </w:t>
       </w:r>
       <w:r>
         <w:rPr>
-          <w:sz w:val="28"/>
           <w:lang w:val="ru-RU"/>
         </w:rPr>
         <w:t>1500</w:t>
       </w:r>
       <w:r>
         <w:rPr>
-          <w:sz w:val="28"/>
           <w:lang w:val="ru-RU"/>
         </w:rPr>
         <w:t xml:space="preserve"> </w:t>
@@ -4035,7 +3080,6 @@
       <w:proofErr w:type="spellStart"/>
       <w:r>
         <w:rPr>
-          <w:sz w:val="28"/>
           <w:lang w:val="ru-RU"/>
         </w:rPr>
         <w:t>эритр</w:t>
@@ -4043,7 +3087,6 @@
       <w:proofErr w:type="spellEnd"/>
       <w:r>
         <w:rPr>
-          <w:sz w:val="28"/>
           <w:lang w:val="ru-RU"/>
         </w:rPr>
         <w:t xml:space="preserve"> -  белок – </w:t>
@@ -4051,7 +3094,6 @@
       <w:proofErr w:type="spellStart"/>
       <w:r>
         <w:rPr>
-          <w:sz w:val="28"/>
           <w:lang w:val="ru-RU"/>
         </w:rPr>
         <w:t>отр</w:t>
@@ -4062,29 +3104,18 @@
       <w:pPr>
         <w:ind w:left="-567"/>
         <w:rPr>
-          <w:sz w:val="28"/>
-          <w:szCs w:val="20"/>
           <w:lang w:val="ru-RU"/>
         </w:rPr>
       </w:pPr>
       <w:r>
         <w:rPr>
-          <w:sz w:val="28"/>
-          <w:lang w:val="ru-RU"/>
-        </w:rPr>
-        <w:t xml:space="preserve">23.10.17 </w:t>
-      </w:r>
-      <w:r>
-        <w:rPr>
-          <w:sz w:val="28"/>
-          <w:lang w:val="ru-RU"/>
-        </w:rPr>
-        <w:t xml:space="preserve">Анализ мочи по Нечипоренко </w:t>
+          <w:lang w:val="ru-RU"/>
+        </w:rPr>
+        <w:t xml:space="preserve">23.10.17 Анализ мочи по Нечипоренко </w:t>
       </w:r>
       <w:proofErr w:type="spellStart"/>
       <w:r>
         <w:rPr>
-          <w:sz w:val="28"/>
           <w:lang w:val="ru-RU"/>
         </w:rPr>
         <w:t>лейк</w:t>
@@ -4092,29 +3123,13 @@
       <w:proofErr w:type="spellEnd"/>
       <w:r>
         <w:rPr>
-          <w:sz w:val="28"/>
-          <w:lang w:val="ru-RU"/>
-        </w:rPr>
-        <w:t xml:space="preserve"> - </w:t>
-      </w:r>
-      <w:r>
-        <w:rPr>
-          <w:sz w:val="28"/>
-          <w:lang w:val="ru-RU"/>
-        </w:rPr>
-        <w:t>2500</w:t>
-      </w:r>
-      <w:r>
-        <w:rPr>
-          <w:sz w:val="28"/>
-          <w:lang w:val="ru-RU"/>
-        </w:rPr>
-        <w:t xml:space="preserve"> </w:t>
+          <w:lang w:val="ru-RU"/>
+        </w:rPr>
+        <w:t xml:space="preserve"> - 2500 </w:t>
       </w:r>
       <w:proofErr w:type="spellStart"/>
       <w:r>
         <w:rPr>
-          <w:sz w:val="28"/>
           <w:lang w:val="ru-RU"/>
         </w:rPr>
         <w:t>эритр</w:t>
@@ -4122,7 +3137,6 @@
       <w:proofErr w:type="spellEnd"/>
       <w:r>
         <w:rPr>
-          <w:sz w:val="28"/>
           <w:lang w:val="ru-RU"/>
         </w:rPr>
         <w:t xml:space="preserve"> -  белок – </w:t>
@@ -4130,7 +3144,6 @@
       <w:proofErr w:type="spellStart"/>
       <w:r>
         <w:rPr>
-          <w:sz w:val="28"/>
           <w:lang w:val="ru-RU"/>
         </w:rPr>
         <w:t>отр</w:t>
@@ -4141,42 +3154,35 @@
       <w:pPr>
         <w:ind w:left="-567"/>
         <w:rPr>
-          <w:sz w:val="28"/>
-          <w:szCs w:val="20"/>
           <w:lang w:val="ru-RU"/>
         </w:rPr>
       </w:pPr>
       <w:r>
         <w:rPr>
-          <w:sz w:val="28"/>
           <w:lang w:val="ru-RU"/>
         </w:rPr>
         <w:t>19</w:t>
       </w:r>
       <w:r>
         <w:rPr>
-          <w:sz w:val="28"/>
           <w:lang w:val="ru-RU"/>
         </w:rPr>
         <w:t>.</w:t>
       </w:r>
       <w:r>
         <w:rPr>
-          <w:sz w:val="28"/>
           <w:lang w:val="ru-RU"/>
         </w:rPr>
         <w:t>10.17</w:t>
       </w:r>
       <w:r>
         <w:rPr>
-          <w:sz w:val="28"/>
           <w:lang w:val="ru-RU"/>
         </w:rPr>
         <w:t xml:space="preserve"> </w:t>
       </w:r>
       <w:r>
         <w:rPr>
-          <w:sz w:val="28"/>
           <w:lang w:val="ru-RU"/>
         </w:rPr>
         <w:t xml:space="preserve">Суточная глюкозурия – </w:t>
@@ -4184,30 +3190,34 @@
       <w:proofErr w:type="spellStart"/>
       <w:r>
         <w:rPr>
-          <w:sz w:val="28"/>
           <w:lang w:val="ru-RU"/>
         </w:rPr>
         <w:t>отр</w:t>
       </w:r>
       <w:proofErr w:type="spellEnd"/>
-      <w:r>
-        <w:rPr>
-          <w:sz w:val="28"/>
-          <w:lang w:val="ru-RU"/>
-        </w:rPr>
-        <w:t xml:space="preserve"> %</w:t>
-      </w:r>
-      <w:r>
-        <w:rPr>
-          <w:sz w:val="28"/>
-          <w:lang w:val="ru-RU"/>
-        </w:rPr>
-        <w:t xml:space="preserve">;   Суточная протеинурия –  </w:t>
+      <w:proofErr w:type="gramStart"/>
+      <w:r>
+        <w:rPr>
+          <w:lang w:val="ru-RU"/>
+        </w:rPr>
+        <w:t xml:space="preserve"> </w:t>
+      </w:r>
+      <w:r>
+        <w:rPr>
+          <w:lang w:val="ru-RU"/>
+        </w:rPr>
+        <w:t>;</w:t>
+      </w:r>
+      <w:proofErr w:type="gramEnd"/>
+      <w:r>
+        <w:rPr>
+          <w:lang w:val="ru-RU"/>
+        </w:rPr>
+        <w:t xml:space="preserve">   Суточная протеинурия –  </w:t>
       </w:r>
       <w:proofErr w:type="spellStart"/>
       <w:r>
         <w:rPr>
-          <w:sz w:val="28"/>
           <w:lang w:val="ru-RU"/>
         </w:rPr>
         <w:t>отр</w:t>
@@ -4218,36 +3228,80 @@
       <w:pPr>
         <w:pStyle w:val="5"/>
         <w:ind w:left="-567"/>
+        <w:rPr>
+          <w:sz w:val="24"/>
+          <w:szCs w:val="24"/>
+        </w:rPr>
       </w:pPr>
       <w:r>
+        <w:rPr>
+          <w:sz w:val="24"/>
+          <w:szCs w:val="24"/>
+        </w:rPr>
         <w:t>23</w:t>
       </w:r>
       <w:r>
+        <w:rPr>
+          <w:sz w:val="24"/>
+          <w:szCs w:val="24"/>
+        </w:rPr>
         <w:t>.</w:t>
       </w:r>
       <w:r>
+        <w:rPr>
+          <w:sz w:val="24"/>
+          <w:szCs w:val="24"/>
+        </w:rPr>
         <w:t>10.17</w:t>
       </w:r>
       <w:r>
+        <w:rPr>
+          <w:sz w:val="24"/>
+          <w:szCs w:val="24"/>
+        </w:rPr>
         <w:t xml:space="preserve"> </w:t>
       </w:r>
       <w:r>
+        <w:rPr>
+          <w:sz w:val="24"/>
+          <w:szCs w:val="24"/>
+        </w:rPr>
         <w:t xml:space="preserve">Микроальбуминурия </w:t>
       </w:r>
       <w:r>
+        <w:rPr>
+          <w:sz w:val="24"/>
+          <w:szCs w:val="24"/>
+        </w:rPr>
         <w:t>–</w:t>
       </w:r>
       <w:r>
+        <w:rPr>
+          <w:sz w:val="24"/>
+          <w:szCs w:val="24"/>
+        </w:rPr>
         <w:t>43,0</w:t>
       </w:r>
       <w:r>
+        <w:rPr>
+          <w:sz w:val="24"/>
+          <w:szCs w:val="24"/>
+        </w:rPr>
         <w:t xml:space="preserve"> </w:t>
       </w:r>
       <w:r>
+        <w:rPr>
+          <w:sz w:val="24"/>
+          <w:szCs w:val="24"/>
+        </w:rPr>
         <w:t>мг/</w:t>
       </w:r>
       <w:proofErr w:type="spellStart"/>
       <w:r>
+        <w:rPr>
+          <w:sz w:val="24"/>
+          <w:szCs w:val="24"/>
+        </w:rPr>
         <w:t>сут</w:t>
       </w:r>
       <w:proofErr w:type="spellEnd"/>
@@ -4281,15 +3335,11 @@
           <w:p>
             <w:pPr>
               <w:rPr>
-                <w:sz w:val="28"/>
-                <w:szCs w:val="28"/>
                 <w:lang w:val="ru-RU"/>
               </w:rPr>
             </w:pPr>
             <w:r>
               <w:rPr>
-                <w:sz w:val="28"/>
-                <w:szCs w:val="28"/>
                 <w:lang w:val="ru-RU"/>
               </w:rPr>
               <w:t xml:space="preserve">Гликемический </w:t>
@@ -4298,15 +3348,11 @@
           <w:p>
             <w:pPr>
               <w:rPr>
-                <w:sz w:val="28"/>
-                <w:szCs w:val="28"/>
                 <w:lang w:val="ru-RU"/>
               </w:rPr>
             </w:pPr>
             <w:r>
               <w:rPr>
-                <w:sz w:val="28"/>
-                <w:szCs w:val="28"/>
                 <w:lang w:val="ru-RU"/>
               </w:rPr>
               <w:t>профиль</w:t>
@@ -4320,15 +3366,11 @@
           <w:p>
             <w:pPr>
               <w:rPr>
-                <w:sz w:val="28"/>
-                <w:szCs w:val="28"/>
                 <w:lang w:val="ru-RU"/>
               </w:rPr>
             </w:pPr>
             <w:r>
               <w:rPr>
-                <w:sz w:val="28"/>
-                <w:szCs w:val="28"/>
                 <w:lang w:val="ru-RU"/>
               </w:rPr>
               <w:t>8.00</w:t>
@@ -4342,15 +3384,11 @@
           <w:p>
             <w:pPr>
               <w:rPr>
-                <w:sz w:val="28"/>
-                <w:szCs w:val="28"/>
                 <w:lang w:val="ru-RU"/>
               </w:rPr>
             </w:pPr>
             <w:r>
               <w:rPr>
-                <w:sz w:val="28"/>
-                <w:szCs w:val="28"/>
                 <w:lang w:val="ru-RU"/>
               </w:rPr>
               <w:t>11.00</w:t>
@@ -4364,15 +3402,11 @@
           <w:p>
             <w:pPr>
               <w:rPr>
-                <w:sz w:val="28"/>
-                <w:szCs w:val="28"/>
                 <w:lang w:val="ru-RU"/>
               </w:rPr>
             </w:pPr>
             <w:r>
               <w:rPr>
-                <w:sz w:val="28"/>
-                <w:szCs w:val="28"/>
                 <w:lang w:val="ru-RU"/>
               </w:rPr>
               <w:t>16.00</w:t>
@@ -4386,15 +3420,11 @@
           <w:p>
             <w:pPr>
               <w:rPr>
-                <w:sz w:val="28"/>
-                <w:szCs w:val="28"/>
                 <w:lang w:val="ru-RU"/>
               </w:rPr>
             </w:pPr>
             <w:r>
               <w:rPr>
-                <w:sz w:val="28"/>
-                <w:szCs w:val="28"/>
                 <w:lang w:val="ru-RU"/>
               </w:rPr>
               <w:t>20.00</w:t>
@@ -4408,15 +3438,11 @@
           <w:p>
             <w:pPr>
               <w:rPr>
-                <w:sz w:val="28"/>
-                <w:szCs w:val="28"/>
                 <w:lang w:val="ru-RU"/>
               </w:rPr>
             </w:pPr>
             <w:r>
               <w:rPr>
-                <w:sz w:val="28"/>
-                <w:szCs w:val="28"/>
                 <w:lang w:val="ru-RU"/>
               </w:rPr>
               <w:t>22.00</w:t>
@@ -4432,15 +3458,11 @@
           <w:p>
             <w:pPr>
               <w:rPr>
-                <w:sz w:val="28"/>
-                <w:szCs w:val="28"/>
                 <w:lang w:val="ru-RU"/>
               </w:rPr>
             </w:pPr>
             <w:r>
               <w:rPr>
-                <w:sz w:val="28"/>
-                <w:szCs w:val="28"/>
                 <w:lang w:val="ru-RU"/>
               </w:rPr>
               <w:t>18.10</w:t>
@@ -4454,15 +3476,11 @@
           <w:p>
             <w:pPr>
               <w:rPr>
-                <w:sz w:val="28"/>
-                <w:szCs w:val="28"/>
                 <w:lang w:val="ru-RU"/>
               </w:rPr>
             </w:pPr>
             <w:r>
               <w:rPr>
-                <w:sz w:val="28"/>
-                <w:szCs w:val="28"/>
                 <w:lang w:val="ru-RU"/>
               </w:rPr>
               <w:t>7,9</w:t>
@@ -4476,15 +3494,11 @@
           <w:p>
             <w:pPr>
               <w:rPr>
-                <w:sz w:val="28"/>
-                <w:szCs w:val="28"/>
                 <w:lang w:val="ru-RU"/>
               </w:rPr>
             </w:pPr>
             <w:r>
               <w:rPr>
-                <w:sz w:val="28"/>
-                <w:szCs w:val="28"/>
                 <w:lang w:val="ru-RU"/>
               </w:rPr>
               <w:t>6,5</w:t>
@@ -4498,15 +3512,11 @@
           <w:p>
             <w:pPr>
               <w:rPr>
-                <w:sz w:val="28"/>
-                <w:szCs w:val="28"/>
                 <w:lang w:val="ru-RU"/>
               </w:rPr>
             </w:pPr>
             <w:r>
               <w:rPr>
-                <w:sz w:val="28"/>
-                <w:szCs w:val="28"/>
                 <w:lang w:val="ru-RU"/>
               </w:rPr>
               <w:t>5,2</w:t>
@@ -4520,15 +3530,11 @@
           <w:p>
             <w:pPr>
               <w:rPr>
-                <w:sz w:val="28"/>
-                <w:szCs w:val="28"/>
                 <w:lang w:val="ru-RU"/>
               </w:rPr>
             </w:pPr>
             <w:r>
               <w:rPr>
-                <w:sz w:val="28"/>
-                <w:szCs w:val="28"/>
                 <w:lang w:val="ru-RU"/>
               </w:rPr>
               <w:t>6,8</w:t>
@@ -4542,8 +3548,6 @@
           <w:p>
             <w:pPr>
               <w:rPr>
-                <w:sz w:val="28"/>
-                <w:szCs w:val="28"/>
                 <w:lang w:val="ru-RU"/>
               </w:rPr>
             </w:pPr>
@@ -4558,15 +3562,11 @@
           <w:p>
             <w:pPr>
               <w:rPr>
-                <w:sz w:val="28"/>
-                <w:szCs w:val="28"/>
                 <w:lang w:val="ru-RU"/>
               </w:rPr>
             </w:pPr>
             <w:r>
               <w:rPr>
-                <w:sz w:val="28"/>
-                <w:szCs w:val="28"/>
                 <w:lang w:val="ru-RU"/>
               </w:rPr>
               <w:t>22.10</w:t>
@@ -4580,15 +3580,11 @@
           <w:p>
             <w:pPr>
               <w:rPr>
-                <w:sz w:val="28"/>
-                <w:szCs w:val="28"/>
                 <w:lang w:val="ru-RU"/>
               </w:rPr>
             </w:pPr>
             <w:r>
               <w:rPr>
-                <w:sz w:val="28"/>
-                <w:szCs w:val="28"/>
                 <w:lang w:val="ru-RU"/>
               </w:rPr>
               <w:t>6,3</w:t>
@@ -4602,15 +3598,11 @@
           <w:p>
             <w:pPr>
               <w:rPr>
-                <w:sz w:val="28"/>
-                <w:szCs w:val="28"/>
                 <w:lang w:val="ru-RU"/>
               </w:rPr>
             </w:pPr>
             <w:r>
               <w:rPr>
-                <w:sz w:val="28"/>
-                <w:szCs w:val="28"/>
                 <w:lang w:val="ru-RU"/>
               </w:rPr>
               <w:t xml:space="preserve">7,1 </w:t>
@@ -4624,15 +3616,11 @@
           <w:p>
             <w:pPr>
               <w:rPr>
-                <w:sz w:val="28"/>
-                <w:szCs w:val="28"/>
                 <w:lang w:val="ru-RU"/>
               </w:rPr>
             </w:pPr>
             <w:r>
               <w:rPr>
-                <w:sz w:val="28"/>
-                <w:szCs w:val="28"/>
                 <w:lang w:val="ru-RU"/>
               </w:rPr>
               <w:t>6,1</w:t>
@@ -4646,15 +3634,11 @@
           <w:p>
             <w:pPr>
               <w:rPr>
-                <w:sz w:val="28"/>
-                <w:szCs w:val="28"/>
                 <w:lang w:val="ru-RU"/>
               </w:rPr>
             </w:pPr>
             <w:r>
               <w:rPr>
-                <w:sz w:val="28"/>
-                <w:szCs w:val="28"/>
                 <w:lang w:val="ru-RU"/>
               </w:rPr>
               <w:t>6,7</w:t>
@@ -4668,15 +3652,11 @@
           <w:p>
             <w:pPr>
               <w:rPr>
-                <w:sz w:val="28"/>
-                <w:szCs w:val="28"/>
                 <w:lang w:val="ru-RU"/>
               </w:rPr>
             </w:pPr>
             <w:r>
               <w:rPr>
-                <w:sz w:val="28"/>
-                <w:szCs w:val="28"/>
                 <w:lang w:val="ru-RU"/>
               </w:rPr>
               <w:t>5,1</w:t>
@@ -4692,8 +3672,6 @@
           <w:p>
             <w:pPr>
               <w:rPr>
-                <w:sz w:val="28"/>
-                <w:szCs w:val="28"/>
                 <w:lang w:val="ru-RU"/>
               </w:rPr>
             </w:pPr>
@@ -4706,8 +3684,6 @@
           <w:p>
             <w:pPr>
               <w:rPr>
-                <w:sz w:val="28"/>
-                <w:szCs w:val="28"/>
                 <w:lang w:val="ru-RU"/>
               </w:rPr>
             </w:pPr>
@@ -4720,8 +3696,6 @@
           <w:p>
             <w:pPr>
               <w:rPr>
-                <w:sz w:val="28"/>
-                <w:szCs w:val="28"/>
                 <w:lang w:val="ru-RU"/>
               </w:rPr>
             </w:pPr>
@@ -4734,8 +3708,6 @@
           <w:p>
             <w:pPr>
               <w:rPr>
-                <w:sz w:val="28"/>
-                <w:szCs w:val="28"/>
                 <w:lang w:val="ru-RU"/>
               </w:rPr>
             </w:pPr>
@@ -4748,8 +3720,6 @@
           <w:p>
             <w:pPr>
               <w:rPr>
-                <w:sz w:val="28"/>
-                <w:szCs w:val="28"/>
                 <w:lang w:val="ru-RU"/>
               </w:rPr>
             </w:pPr>
@@ -4762,8 +3732,6 @@
           <w:p>
             <w:pPr>
               <w:rPr>
-                <w:sz w:val="28"/>
-                <w:szCs w:val="28"/>
                 <w:lang w:val="ru-RU"/>
               </w:rPr>
             </w:pPr>
@@ -4776,14 +3744,11 @@
         <w:ind w:left="-567"/>
         <w:jc w:val="both"/>
         <w:rPr>
-          <w:sz w:val="28"/>
-          <w:szCs w:val="20"/>
           <w:lang w:val="ru-RU"/>
         </w:rPr>
       </w:pPr>
       <w:r>
         <w:rPr>
-          <w:sz w:val="28"/>
           <w:u w:val="single"/>
           <w:lang w:val="ru-RU"/>
         </w:rPr>
@@ -4791,7 +3756,6 @@
       </w:r>
       <w:r>
         <w:rPr>
-          <w:sz w:val="28"/>
           <w:u w:val="single"/>
           <w:lang w:val="ru-RU"/>
         </w:rPr>
@@ -4799,7 +3763,6 @@
       </w:r>
       <w:r>
         <w:rPr>
-          <w:sz w:val="28"/>
           <w:lang w:val="ru-RU"/>
         </w:rPr>
         <w:t xml:space="preserve">: </w:t>
@@ -4807,7 +3770,6 @@
       <w:sdt>
         <w:sdtPr>
           <w:rPr>
-            <w:sz w:val="28"/>
             <w:lang w:val="ru-RU"/>
           </w:rPr>
           <w:id w:val="-1949923650"/>
@@ -4824,7 +3786,6 @@
         <w:sdtContent>
           <w:r>
             <w:rPr>
-              <w:sz w:val="28"/>
               <w:lang w:val="ru-RU"/>
             </w:rPr>
             <w:t xml:space="preserve"> </w:t>
@@ -4833,39 +3794,34 @@
       </w:sdt>
       <w:r>
         <w:rPr>
-          <w:sz w:val="28"/>
           <w:lang w:val="ru-RU"/>
         </w:rPr>
         <w:t xml:space="preserve"> </w:t>
       </w:r>
       <w:r>
         <w:rPr>
-          <w:sz w:val="28"/>
-          <w:lang w:val="ru-RU"/>
-        </w:rPr>
-        <w:t xml:space="preserve"> Диабетическая дистальная симметричная полинейропатия н/к, сенсомоторная форма (NSS 4, NDS 4)</w:t>
+          <w:lang w:val="ru-RU"/>
+        </w:rPr>
+        <w:t xml:space="preserve"> Диабетическая дистальная симметричная полинейропатия н/</w:t>
       </w:r>
       <w:proofErr w:type="gramStart"/>
       <w:r>
         <w:rPr>
-          <w:sz w:val="28"/>
-          <w:lang w:val="ru-RU"/>
-        </w:rPr>
-        <w:t>.</w:t>
+          <w:lang w:val="ru-RU"/>
+        </w:rPr>
+        <w:t>к</w:t>
       </w:r>
       <w:proofErr w:type="gramEnd"/>
       <w:r>
         <w:rPr>
-          <w:sz w:val="28"/>
-          <w:lang w:val="ru-RU"/>
-        </w:rPr>
-        <w:t xml:space="preserve"> Энцефалопатия 1 </w:t>
+          <w:lang w:val="ru-RU"/>
+        </w:rPr>
+        <w:t xml:space="preserve">, сенсомоторная форма (NSS 4, NDS 4). Энцефалопатия 1 </w:t>
       </w:r>
       <w:proofErr w:type="spellStart"/>
       <w:proofErr w:type="gramStart"/>
       <w:r>
         <w:rPr>
-          <w:sz w:val="28"/>
           <w:lang w:val="ru-RU"/>
         </w:rPr>
         <w:t>ст</w:t>
@@ -4874,10 +3830,15 @@
       <w:proofErr w:type="gramEnd"/>
       <w:r>
         <w:rPr>
-          <w:sz w:val="28"/>
           <w:lang w:val="ru-RU"/>
         </w:rPr>
         <w:t xml:space="preserve">, сочетанного генеза (дисметаболическая, сосудистая), цереброастенический с-м.  </w:t>
+      </w:r>
+      <w:r>
+        <w:rPr>
+          <w:lang w:val="ru-RU"/>
+        </w:rPr>
+        <w:t>цефалгический с-м</w:t>
       </w:r>
     </w:p>
     <w:p>
@@ -4885,14 +3846,11 @@
         <w:ind w:left="-567"/>
         <w:jc w:val="both"/>
         <w:rPr>
-          <w:sz w:val="28"/>
-          <w:szCs w:val="20"/>
           <w:lang w:val="ru-RU"/>
         </w:rPr>
       </w:pPr>
       <w:r>
         <w:rPr>
-          <w:sz w:val="28"/>
           <w:u w:val="single"/>
           <w:lang w:val="ru-RU"/>
         </w:rPr>
@@ -4900,7 +3858,6 @@
       </w:r>
       <w:r>
         <w:rPr>
-          <w:sz w:val="28"/>
           <w:u w:val="single"/>
           <w:lang w:val="ru-RU"/>
         </w:rPr>
@@ -4908,28 +3865,24 @@
       </w:r>
       <w:r>
         <w:rPr>
-          <w:sz w:val="28"/>
           <w:lang w:val="ru-RU"/>
         </w:rPr>
         <w:t xml:space="preserve">: </w:t>
       </w:r>
       <w:r>
         <w:rPr>
-          <w:sz w:val="28"/>
           <w:lang w:val="en-US"/>
         </w:rPr>
         <w:t>VIS</w:t>
       </w:r>
       <w:r>
         <w:rPr>
-          <w:sz w:val="28"/>
           <w:lang w:val="ru-RU"/>
         </w:rPr>
         <w:t xml:space="preserve"> </w:t>
       </w:r>
       <w:r>
         <w:rPr>
-          <w:sz w:val="28"/>
           <w:lang w:val="en-US"/>
         </w:rPr>
         <w:t>OD</w:t>
@@ -4937,14 +3890,12 @@
       <w:proofErr w:type="gramStart"/>
       <w:r>
         <w:rPr>
-          <w:sz w:val="28"/>
           <w:lang w:val="ru-RU"/>
         </w:rPr>
         <w:t xml:space="preserve">=  </w:t>
       </w:r>
       <w:r>
         <w:rPr>
-          <w:sz w:val="28"/>
           <w:lang w:val="ru-RU"/>
         </w:rPr>
         <w:t>0,6</w:t>
@@ -4952,42 +3903,36 @@
       <w:proofErr w:type="gramEnd"/>
       <w:r>
         <w:rPr>
-          <w:sz w:val="28"/>
           <w:lang w:val="ru-RU"/>
         </w:rPr>
         <w:t xml:space="preserve"> </w:t>
       </w:r>
       <w:r>
         <w:rPr>
-          <w:sz w:val="28"/>
           <w:lang w:val="en-US"/>
         </w:rPr>
         <w:t>OS</w:t>
       </w:r>
       <w:r>
         <w:rPr>
-          <w:sz w:val="28"/>
           <w:lang w:val="ru-RU"/>
         </w:rPr>
         <w:t xml:space="preserve">=  </w:t>
       </w:r>
       <w:r>
         <w:rPr>
-          <w:sz w:val="28"/>
           <w:lang w:val="ru-RU"/>
         </w:rPr>
         <w:t>0,8</w:t>
       </w:r>
       <w:r>
         <w:rPr>
-          <w:sz w:val="28"/>
           <w:lang w:val="ru-RU"/>
         </w:rPr>
         <w:t xml:space="preserve">  </w:t>
       </w:r>
       <w:r>
         <w:rPr>
-          <w:sz w:val="28"/>
           <w:lang w:val="ru-RU"/>
         </w:rPr>
         <w:t>.</w:t>
@@ -4998,14 +3943,12 @@
         <w:ind w:left="-567"/>
         <w:jc w:val="both"/>
         <w:rPr>
-          <w:sz w:val="28"/>
           <w:lang w:val="ru-RU"/>
         </w:rPr>
       </w:pPr>
       <w:sdt>
         <w:sdtPr>
           <w:rPr>
-            <w:sz w:val="28"/>
             <w:lang w:val="ru-RU"/>
           </w:rPr>
           <w:id w:val="1272982356"/>
@@ -5023,7 +3966,6 @@
         <w:sdtContent>
           <w:r>
             <w:rPr>
-              <w:sz w:val="28"/>
               <w:lang w:val="ru-RU"/>
             </w:rPr>
             <w:t>Помутнения в хрусталиках ОИ</w:t>
@@ -5033,7 +3975,6 @@
       </w:sdt>
       <w:r>
         <w:rPr>
-          <w:sz w:val="28"/>
           <w:lang w:val="ru-RU"/>
         </w:rPr>
         <w:t xml:space="preserve"> Г</w:t>
@@ -5041,28 +3982,24 @@
       <w:proofErr w:type="gramEnd"/>
       <w:r>
         <w:rPr>
-          <w:sz w:val="28"/>
           <w:lang w:val="ru-RU"/>
         </w:rPr>
         <w:t>л. дно: ДЗН бледно-розовые. Границы четкие</w:t>
       </w:r>
       <w:r>
         <w:rPr>
-          <w:sz w:val="28"/>
           <w:lang w:val="ru-RU"/>
         </w:rPr>
         <w:t>.</w:t>
       </w:r>
       <w:r>
         <w:rPr>
-          <w:sz w:val="28"/>
           <w:lang w:val="ru-RU"/>
         </w:rPr>
         <w:t xml:space="preserve"> </w:t>
       </w:r>
       <w:r>
         <w:rPr>
-          <w:sz w:val="28"/>
           <w:lang w:val="ru-RU"/>
         </w:rPr>
         <w:t xml:space="preserve">А:V </w:t>
@@ -5093,28 +4030,24 @@
       </w:sdt>
       <w:r>
         <w:rPr>
-          <w:sz w:val="28"/>
           <w:lang w:val="ru-RU"/>
         </w:rPr>
         <w:t xml:space="preserve"> </w:t>
       </w:r>
       <w:r>
         <w:rPr>
-          <w:sz w:val="28"/>
           <w:lang w:val="ru-RU"/>
         </w:rPr>
         <w:t>Сос</w:t>
       </w:r>
       <w:r>
         <w:rPr>
-          <w:sz w:val="28"/>
           <w:lang w:val="ru-RU"/>
         </w:rPr>
         <w:t>уды</w:t>
       </w:r>
       <w:r>
         <w:rPr>
-          <w:sz w:val="28"/>
           <w:lang w:val="ru-RU"/>
         </w:rPr>
         <w:t xml:space="preserve"> сужены, склерозированы.  </w:t>
@@ -5122,7 +4055,6 @@
       <w:proofErr w:type="spellStart"/>
       <w:r>
         <w:rPr>
-          <w:sz w:val="28"/>
           <w:lang w:val="ru-RU"/>
         </w:rPr>
         <w:t>Салюс</w:t>
@@ -5130,35 +4062,30 @@
       <w:proofErr w:type="spellEnd"/>
       <w:r>
         <w:rPr>
-          <w:sz w:val="28"/>
           <w:lang w:val="ru-RU"/>
         </w:rPr>
         <w:t xml:space="preserve"> I-II.</w:t>
       </w:r>
       <w:r>
         <w:rPr>
-          <w:sz w:val="28"/>
           <w:lang w:val="ru-RU"/>
         </w:rPr>
         <w:t xml:space="preserve"> Вены полнокровные. </w:t>
       </w:r>
       <w:r>
         <w:rPr>
-          <w:sz w:val="28"/>
           <w:lang w:val="ru-RU"/>
         </w:rPr>
         <w:t xml:space="preserve"> Д-з: </w:t>
       </w:r>
       <w:r>
         <w:rPr>
-          <w:sz w:val="28"/>
           <w:lang w:val="ru-RU"/>
         </w:rPr>
         <w:t>А</w:t>
       </w:r>
       <w:r>
         <w:rPr>
-          <w:sz w:val="28"/>
           <w:lang w:val="ru-RU"/>
         </w:rPr>
         <w:t xml:space="preserve">нгиопатия сосудов сетчатки ОИ. Начальная катаракта ОИ. </w:t>
@@ -5169,14 +4096,11 @@
         <w:ind w:left="-567"/>
         <w:jc w:val="both"/>
         <w:rPr>
-          <w:sz w:val="28"/>
-          <w:szCs w:val="20"/>
           <w:lang w:val="ru-RU"/>
         </w:rPr>
       </w:pPr>
       <w:r>
         <w:rPr>
-          <w:sz w:val="28"/>
           <w:u w:val="single"/>
           <w:lang w:val="ru-RU"/>
         </w:rPr>
@@ -5184,7 +4108,6 @@
       </w:r>
       <w:r>
         <w:rPr>
-          <w:sz w:val="28"/>
           <w:u w:val="single"/>
           <w:lang w:val="ru-RU"/>
         </w:rPr>
@@ -5192,35 +4115,30 @@
       </w:r>
       <w:r>
         <w:rPr>
-          <w:sz w:val="28"/>
           <w:lang w:val="ru-RU"/>
         </w:rPr>
         <w:t>:</w:t>
       </w:r>
       <w:r>
         <w:rPr>
-          <w:sz w:val="28"/>
           <w:lang w:val="ru-RU"/>
         </w:rPr>
         <w:t xml:space="preserve"> </w:t>
       </w:r>
       <w:r>
         <w:rPr>
-          <w:sz w:val="28"/>
           <w:lang w:val="ru-RU"/>
         </w:rPr>
         <w:t>ЧСС -</w:t>
       </w:r>
       <w:r>
         <w:rPr>
-          <w:sz w:val="28"/>
           <w:lang w:val="ru-RU"/>
         </w:rPr>
         <w:t>80</w:t>
       </w:r>
       <w:r>
         <w:rPr>
-          <w:sz w:val="28"/>
           <w:lang w:val="ru-RU"/>
         </w:rPr>
         <w:t xml:space="preserve"> уд/мин. Вольтаж </w:t>
@@ -5228,7 +4146,6 @@
       <w:sdt>
         <w:sdtPr>
           <w:rPr>
-            <w:sz w:val="28"/>
             <w:lang w:val="ru-RU"/>
           </w:rPr>
           <w:id w:val="-1300382127"/>
@@ -5246,7 +4163,6 @@
         <w:sdtContent>
           <w:r>
             <w:rPr>
-              <w:sz w:val="28"/>
               <w:lang w:val="ru-RU"/>
             </w:rPr>
             <w:t>сохранен.</w:t>
@@ -5255,14 +4171,12 @@
       </w:sdt>
       <w:r>
         <w:rPr>
-          <w:sz w:val="28"/>
           <w:lang w:val="ru-RU"/>
         </w:rPr>
         <w:t xml:space="preserve">  Ритм синусовый</w:t>
       </w:r>
       <w:r>
         <w:rPr>
-          <w:sz w:val="28"/>
           <w:lang w:val="ru-RU"/>
         </w:rPr>
         <w:t>. Эл</w:t>
@@ -5270,7 +4184,6 @@
       <w:proofErr w:type="gramStart"/>
       <w:r>
         <w:rPr>
-          <w:sz w:val="28"/>
           <w:lang w:val="ru-RU"/>
         </w:rPr>
         <w:t>.</w:t>
@@ -5278,7 +4191,6 @@
       <w:proofErr w:type="gramEnd"/>
       <w:r>
         <w:rPr>
-          <w:sz w:val="28"/>
           <w:lang w:val="ru-RU"/>
         </w:rPr>
         <w:t xml:space="preserve"> </w:t>
@@ -5286,7 +4198,6 @@
       <w:proofErr w:type="gramStart"/>
       <w:r>
         <w:rPr>
-          <w:sz w:val="28"/>
           <w:lang w:val="ru-RU"/>
         </w:rPr>
         <w:t>о</w:t>
@@ -5294,21 +4205,18 @@
       <w:proofErr w:type="gramEnd"/>
       <w:r>
         <w:rPr>
-          <w:sz w:val="28"/>
           <w:lang w:val="ru-RU"/>
         </w:rPr>
         <w:t xml:space="preserve">сь </w:t>
       </w:r>
       <w:r>
         <w:rPr>
-          <w:sz w:val="28"/>
           <w:lang w:val="ru-RU"/>
         </w:rPr>
         <w:t>не</w:t>
       </w:r>
       <w:r>
         <w:rPr>
-          <w:sz w:val="28"/>
           <w:lang w:val="ru-RU"/>
         </w:rPr>
         <w:t xml:space="preserve"> отклонена.  Гипертрофия левого желудочка. </w:t>
@@ -5319,13 +4227,11 @@
         <w:ind w:left="-567"/>
         <w:jc w:val="both"/>
         <w:rPr>
-          <w:sz w:val="28"/>
           <w:lang w:val="ru-RU"/>
         </w:rPr>
       </w:pPr>
       <w:r>
         <w:rPr>
-          <w:sz w:val="28"/>
           <w:u w:val="single"/>
           <w:lang w:val="ru-RU"/>
         </w:rPr>
@@ -5333,7 +4239,6 @@
       </w:r>
       <w:r>
         <w:rPr>
-          <w:sz w:val="28"/>
           <w:u w:val="single"/>
           <w:lang w:val="ru-RU"/>
         </w:rPr>
@@ -5341,28 +4246,24 @@
       </w:r>
       <w:r>
         <w:rPr>
-          <w:sz w:val="28"/>
           <w:lang w:val="ru-RU"/>
         </w:rPr>
         <w:t xml:space="preserve">: </w:t>
       </w:r>
       <w:r>
         <w:rPr>
-          <w:sz w:val="28"/>
           <w:lang w:val="ru-RU"/>
         </w:rPr>
         <w:t xml:space="preserve"> ИБС, стенокардия </w:t>
       </w:r>
       <w:r>
         <w:rPr>
-          <w:sz w:val="28"/>
           <w:lang w:val="ru-RU"/>
         </w:rPr>
         <w:t>напряжения</w:t>
       </w:r>
       <w:r>
         <w:rPr>
-          <w:sz w:val="28"/>
           <w:lang w:val="ru-RU"/>
         </w:rPr>
         <w:t xml:space="preserve">  II </w:t>
@@ -5370,7 +4271,6 @@
       <w:proofErr w:type="spellStart"/>
       <w:r>
         <w:rPr>
-          <w:sz w:val="28"/>
           <w:lang w:val="ru-RU"/>
         </w:rPr>
         <w:t>ф</w:t>
@@ -5378,7 +4278,6 @@
       <w:proofErr w:type="gramStart"/>
       <w:r>
         <w:rPr>
-          <w:sz w:val="28"/>
           <w:lang w:val="ru-RU"/>
         </w:rPr>
         <w:t>.к</w:t>
@@ -5386,7 +4285,6 @@
       <w:proofErr w:type="gramEnd"/>
       <w:r>
         <w:rPr>
-          <w:sz w:val="28"/>
           <w:lang w:val="ru-RU"/>
         </w:rPr>
         <w:t>л</w:t>
@@ -5394,37 +4292,44 @@
       <w:proofErr w:type="spellEnd"/>
       <w:r>
         <w:rPr>
-          <w:sz w:val="28"/>
-          <w:lang w:val="ru-RU"/>
-        </w:rPr>
-        <w:t xml:space="preserve">  п/инфарктный ( без даты) СН II А  ф . </w:t>
+          <w:lang w:val="ru-RU"/>
+        </w:rPr>
+        <w:t xml:space="preserve">  п/инфарктный ( без даты) СН II </w:t>
+      </w:r>
+      <w:r>
+        <w:rPr>
+          <w:lang w:val="ru-RU"/>
+        </w:rPr>
+        <w:t xml:space="preserve">А  </w:t>
       </w:r>
       <w:proofErr w:type="spellStart"/>
       <w:r>
         <w:rPr>
-          <w:sz w:val="28"/>
-          <w:lang w:val="ru-RU"/>
-        </w:rPr>
-        <w:t>кл</w:t>
+          <w:lang w:val="ru-RU"/>
+        </w:rPr>
+        <w:t>ф</w:t>
+      </w:r>
+      <w:r>
+        <w:rPr>
+          <w:lang w:val="ru-RU"/>
+        </w:rPr>
+        <w:t>.кл</w:t>
       </w:r>
       <w:proofErr w:type="spellEnd"/>
       <w:r>
         <w:rPr>
-          <w:sz w:val="28"/>
           <w:lang w:val="ru-RU"/>
         </w:rPr>
         <w:t xml:space="preserve">  II . Гипертоническая болезнь II</w:t>
       </w:r>
       <w:r>
         <w:rPr>
-          <w:sz w:val="28"/>
           <w:lang w:val="en-US"/>
         </w:rPr>
         <w:t>I</w:t>
       </w:r>
       <w:r>
         <w:rPr>
-          <w:sz w:val="28"/>
           <w:lang w:val="ru-RU"/>
         </w:rPr>
         <w:t xml:space="preserve"> стадии 3 степени. Гипертензивное сердце СН I. Риск 4.  </w:t>
@@ -5520,7 +4425,19 @@
         <w:rPr>
           <w:lang w:val="ru-RU"/>
         </w:rPr>
-        <w:t xml:space="preserve"> спей при бол</w:t>
+        <w:t xml:space="preserve"> сп</w:t>
+      </w:r>
+      <w:r>
+        <w:rPr>
+          <w:lang w:val="ru-RU"/>
+        </w:rPr>
+        <w:t>р</w:t>
+      </w:r>
+      <w:r>
+        <w:rPr>
+          <w:lang w:val="ru-RU"/>
+        </w:rPr>
+        <w:t>ей при бол</w:t>
       </w:r>
       <w:r>
         <w:rPr>
@@ -5560,13 +4477,11 @@
         <w:ind w:left="-567"/>
         <w:jc w:val="both"/>
         <w:rPr>
-          <w:sz w:val="28"/>
           <w:lang w:val="ru-RU"/>
         </w:rPr>
       </w:pPr>
       <w:r>
         <w:rPr>
-          <w:sz w:val="28"/>
           <w:u w:val="single"/>
           <w:lang w:val="ru-RU"/>
         </w:rPr>
@@ -5574,7 +4489,6 @@
       </w:r>
       <w:r>
         <w:rPr>
-          <w:sz w:val="28"/>
           <w:u w:val="single"/>
           <w:lang w:val="ru-RU"/>
         </w:rPr>
@@ -5582,42 +4496,48 @@
       </w:r>
       <w:r>
         <w:rPr>
-          <w:sz w:val="28"/>
           <w:lang w:val="ru-RU"/>
         </w:rPr>
         <w:t xml:space="preserve"> </w:t>
       </w:r>
       <w:r>
         <w:rPr>
-          <w:sz w:val="28"/>
           <w:lang w:val="ru-RU"/>
         </w:rPr>
         <w:t xml:space="preserve"> уплотнение аорты, АК и</w:t>
       </w:r>
       <w:r>
         <w:rPr>
-          <w:sz w:val="28"/>
           <w:lang w:val="ru-RU"/>
         </w:rPr>
         <w:t xml:space="preserve"> </w:t>
       </w:r>
       <w:r>
         <w:rPr>
-          <w:sz w:val="28"/>
-          <w:lang w:val="ru-RU"/>
-        </w:rPr>
-        <w:t xml:space="preserve">МК. Увеличение Лжи ЛП. Выраженная гипокинезия с уплотнение с/3 МЖП. Верхушки ЗСЛЖ, </w:t>
-      </w:r>
-      <w:r>
-        <w:rPr>
-          <w:sz w:val="28"/>
+          <w:lang w:val="ru-RU"/>
+        </w:rPr>
+        <w:t xml:space="preserve">МК. Увеличение </w:t>
+      </w:r>
+      <w:r>
+        <w:rPr>
+          <w:lang w:val="ru-RU"/>
+        </w:rPr>
+        <w:t>ЛЖ и</w:t>
+      </w:r>
+      <w:r>
+        <w:rPr>
+          <w:lang w:val="ru-RU"/>
+        </w:rPr>
+        <w:t xml:space="preserve"> ЛП. Выраженная гипокинезия с уплотнение с/3 МЖП. Верхушки ЗСЛЖ, </w:t>
+      </w:r>
+      <w:r>
+        <w:rPr>
           <w:lang w:val="ru-RU"/>
         </w:rPr>
         <w:t>систолическая</w:t>
       </w:r>
       <w:r>
         <w:rPr>
-          <w:sz w:val="28"/>
           <w:lang w:val="ru-RU"/>
         </w:rPr>
         <w:t xml:space="preserve"> дисфункция ЛЖ. Трикуспидальная регургитация 1 ст.</w:t>
@@ -5628,13 +4548,11 @@
         <w:ind w:left="-567"/>
         <w:jc w:val="both"/>
         <w:rPr>
-          <w:sz w:val="28"/>
           <w:lang w:val="ru-RU"/>
         </w:rPr>
       </w:pPr>
       <w:r>
         <w:rPr>
-          <w:sz w:val="28"/>
           <w:u w:val="single"/>
           <w:lang w:val="ru-RU"/>
         </w:rPr>
@@ -5642,42 +4560,30 @@
       </w:r>
       <w:r>
         <w:rPr>
-          <w:sz w:val="28"/>
           <w:lang w:val="ru-RU"/>
         </w:rPr>
         <w:t xml:space="preserve">: </w:t>
       </w:r>
       <w:r>
         <w:rPr>
-          <w:sz w:val="28"/>
-          <w:lang w:val="ru-RU"/>
-        </w:rPr>
-        <w:t>Диабетическая</w:t>
-      </w:r>
-      <w:r>
-        <w:rPr>
-          <w:sz w:val="28"/>
-          <w:lang w:val="ru-RU"/>
-        </w:rPr>
-        <w:t xml:space="preserve"> </w:t>
-      </w:r>
-      <w:r>
-        <w:rPr>
-          <w:sz w:val="28"/>
+          <w:lang w:val="ru-RU"/>
+        </w:rPr>
+        <w:t xml:space="preserve">Диабетическая </w:t>
+      </w:r>
+      <w:r>
+        <w:rPr>
           <w:lang w:val="ru-RU"/>
         </w:rPr>
         <w:t xml:space="preserve">ангиопатия </w:t>
       </w:r>
       <w:r>
         <w:rPr>
-          <w:sz w:val="28"/>
           <w:lang w:val="ru-RU"/>
         </w:rPr>
         <w:t xml:space="preserve">артерий </w:t>
       </w:r>
       <w:r>
         <w:rPr>
-          <w:sz w:val="28"/>
           <w:lang w:val="ru-RU"/>
         </w:rPr>
         <w:t>н/к.</w:t>
@@ -5688,14 +4594,11 @@
         <w:ind w:left="-567"/>
         <w:jc w:val="both"/>
         <w:rPr>
-          <w:sz w:val="28"/>
-          <w:szCs w:val="28"/>
           <w:lang w:val="ru-RU"/>
         </w:rPr>
       </w:pPr>
       <w:r>
         <w:rPr>
-          <w:sz w:val="28"/>
           <w:u w:val="single"/>
           <w:lang w:val="ru-RU"/>
         </w:rPr>
@@ -5703,7 +4606,6 @@
       </w:r>
       <w:r>
         <w:rPr>
-          <w:sz w:val="28"/>
           <w:u w:val="single"/>
           <w:lang w:val="ru-RU"/>
         </w:rPr>
@@ -5711,24 +4613,12 @@
       </w:r>
       <w:r>
         <w:rPr>
-          <w:sz w:val="28"/>
-          <w:szCs w:val="28"/>
-          <w:lang w:val="ru-RU"/>
-        </w:rPr>
-        <w:t>:</w:t>
-      </w:r>
-      <w:r>
-        <w:rPr>
-          <w:sz w:val="28"/>
-          <w:szCs w:val="28"/>
-          <w:lang w:val="ru-RU"/>
-        </w:rPr>
-        <w:t xml:space="preserve"> </w:t>
-      </w:r>
-      <w:r>
-        <w:rPr>
-          <w:sz w:val="28"/>
-          <w:szCs w:val="28"/>
+          <w:lang w:val="ru-RU"/>
+        </w:rPr>
+        <w:t xml:space="preserve">: </w:t>
+      </w:r>
+      <w:r>
+        <w:rPr>
           <w:lang w:val="ru-RU"/>
         </w:rPr>
         <w:t xml:space="preserve"> </w:t>
@@ -5736,7 +4626,6 @@
       <w:sdt>
         <w:sdtPr>
           <w:rPr>
-            <w:sz w:val="28"/>
             <w:lang w:val="ru-RU"/>
           </w:rPr>
           <w:id w:val="-1004209914"/>
@@ -5752,7 +4641,6 @@
         <w:sdtContent>
           <w:r>
             <w:rPr>
-              <w:sz w:val="28"/>
               <w:lang w:val="ru-RU"/>
             </w:rPr>
             <w:t xml:space="preserve">Диабетическая ангиопатия артерий н/к </w:t>
@@ -5760,7 +4648,6 @@
           <w:proofErr w:type="spellStart"/>
           <w:r>
             <w:rPr>
-              <w:sz w:val="28"/>
               <w:lang w:val="ru-RU"/>
             </w:rPr>
             <w:t>IIc</w:t>
@@ -5768,7 +4655,6 @@
           <w:proofErr w:type="gramStart"/>
           <w:r>
             <w:rPr>
-              <w:sz w:val="28"/>
               <w:lang w:val="ru-RU"/>
             </w:rPr>
             <w:t>т</w:t>
@@ -5777,7 +4663,6 @@
           <w:proofErr w:type="gramEnd"/>
           <w:r>
             <w:rPr>
-              <w:sz w:val="28"/>
               <w:lang w:val="ru-RU"/>
             </w:rPr>
             <w:t xml:space="preserve">. </w:t>
@@ -5786,28 +4671,24 @@
       </w:sdt>
       <w:r>
         <w:rPr>
-          <w:sz w:val="28"/>
           <w:lang w:val="ru-RU"/>
         </w:rPr>
         <w:t xml:space="preserve"> </w:t>
       </w:r>
       <w:r>
         <w:rPr>
-          <w:sz w:val="28"/>
           <w:lang w:val="ru-RU"/>
         </w:rPr>
         <w:t xml:space="preserve"> ЖКБ, Хронический калькулезный </w:t>
       </w:r>
       <w:r>
         <w:rPr>
-          <w:sz w:val="28"/>
           <w:lang w:val="ru-RU"/>
         </w:rPr>
         <w:t xml:space="preserve">холецистит </w:t>
       </w:r>
       <w:r>
         <w:rPr>
-          <w:sz w:val="28"/>
           <w:lang w:val="ru-RU"/>
         </w:rPr>
         <w:t xml:space="preserve">вне обострения. </w:t>
@@ -5818,16 +4699,12 @@
         <w:ind w:left="-567"/>
         <w:jc w:val="both"/>
         <w:rPr>
-          <w:sz w:val="28"/>
-          <w:szCs w:val="20"/>
           <w:u w:val="single"/>
           <w:lang w:val="ru-RU"/>
         </w:rPr>
       </w:pPr>
       <w:r>
         <w:rPr>
-          <w:sz w:val="28"/>
-          <w:szCs w:val="20"/>
           <w:u w:val="single"/>
           <w:lang w:val="ru-RU"/>
         </w:rPr>
@@ -5835,8 +4712,6 @@
       </w:r>
       <w:r>
         <w:rPr>
-          <w:sz w:val="28"/>
-          <w:szCs w:val="20"/>
           <w:u w:val="single"/>
           <w:lang w:val="ru-RU"/>
         </w:rPr>
@@ -5844,8 +4719,6 @@
       </w:r>
       <w:r>
         <w:rPr>
-          <w:sz w:val="28"/>
-          <w:szCs w:val="20"/>
           <w:u w:val="single"/>
           <w:lang w:val="ru-RU"/>
         </w:rPr>
@@ -5853,8 +4726,6 @@
       </w:r>
       <w:r>
         <w:rPr>
-          <w:sz w:val="28"/>
-          <w:szCs w:val="20"/>
           <w:lang w:val="ru-RU"/>
         </w:rPr>
         <w:t xml:space="preserve">объемное пульсовое кровенаполнение артерий н/к </w:t>
@@ -5888,21 +4759,11 @@
         <w:rPr>
           <w:lang w:val="ru-RU"/>
         </w:rPr>
-        <w:t>.</w:t>
-      </w:r>
-      <w:r>
-        <w:rPr>
-          <w:sz w:val="28"/>
-          <w:szCs w:val="20"/>
-          <w:lang w:val="ru-RU"/>
-        </w:rPr>
-        <w:t xml:space="preserve"> Тонус крупных артерий н/</w:t>
+        <w:t>. Тонус крупных артерий н/</w:t>
       </w:r>
       <w:proofErr w:type="gramStart"/>
       <w:r>
         <w:rPr>
-          <w:sz w:val="28"/>
-          <w:szCs w:val="20"/>
           <w:lang w:val="ru-RU"/>
         </w:rPr>
         <w:t>к</w:t>
@@ -5910,8 +4771,6 @@
       <w:proofErr w:type="gramEnd"/>
       <w:r>
         <w:rPr>
-          <w:sz w:val="28"/>
-          <w:szCs w:val="20"/>
           <w:lang w:val="ru-RU"/>
         </w:rPr>
         <w:t xml:space="preserve"> </w:t>
@@ -5919,8 +4778,6 @@
       <w:sdt>
         <w:sdtPr>
           <w:rPr>
-            <w:sz w:val="28"/>
-            <w:szCs w:val="20"/>
             <w:lang w:val="ru-RU"/>
           </w:rPr>
           <w:id w:val="-172961545"/>
@@ -5937,8 +4794,6 @@
         <w:sdtContent>
           <w:r>
             <w:rPr>
-              <w:sz w:val="28"/>
-              <w:szCs w:val="20"/>
               <w:lang w:val="ru-RU"/>
             </w:rPr>
             <w:t>слегка снижен.</w:t>
@@ -5947,8 +4802,6 @@
       </w:sdt>
       <w:r>
         <w:rPr>
-          <w:sz w:val="28"/>
-          <w:szCs w:val="20"/>
           <w:lang w:val="ru-RU"/>
         </w:rPr>
         <w:t xml:space="preserve">. Тонус артерий среднего и мелкого калибра н/к </w:t>
@@ -5980,8 +4833,6 @@
       </w:sdt>
       <w:r>
         <w:rPr>
-          <w:sz w:val="28"/>
-          <w:szCs w:val="20"/>
           <w:lang w:val="ru-RU"/>
         </w:rPr>
         <w:t xml:space="preserve"> Периферическое сопротивление сосудов н/к </w:t>
@@ -6013,8 +4864,6 @@
       </w:sdt>
       <w:r>
         <w:rPr>
-          <w:sz w:val="28"/>
-          <w:szCs w:val="20"/>
           <w:lang w:val="ru-RU"/>
         </w:rPr>
         <w:t>. Симметрия кровенаполнения сосудов н/</w:t>
@@ -6022,8 +4871,6 @@
       <w:proofErr w:type="gramStart"/>
       <w:r>
         <w:rPr>
-          <w:sz w:val="28"/>
-          <w:szCs w:val="20"/>
           <w:lang w:val="ru-RU"/>
         </w:rPr>
         <w:t>к</w:t>
@@ -6031,16 +4878,12 @@
       <w:proofErr w:type="gramEnd"/>
       <w:r>
         <w:rPr>
-          <w:sz w:val="28"/>
-          <w:szCs w:val="20"/>
           <w:lang w:val="ru-RU"/>
         </w:rPr>
         <w:t xml:space="preserve"> незначительно  нарушена.</w:t>
       </w:r>
       <w:r>
         <w:rPr>
-          <w:sz w:val="28"/>
-          <w:szCs w:val="20"/>
           <w:u w:val="single"/>
           <w:lang w:val="ru-RU"/>
         </w:rPr>
@@ -6052,14 +4895,11 @@
         <w:ind w:left="-567"/>
         <w:jc w:val="both"/>
         <w:rPr>
-          <w:sz w:val="28"/>
-          <w:szCs w:val="20"/>
           <w:lang w:val="ru-RU"/>
         </w:rPr>
       </w:pPr>
       <w:r>
         <w:rPr>
-          <w:sz w:val="28"/>
           <w:u w:val="single"/>
           <w:lang w:val="ru-RU"/>
         </w:rPr>
@@ -6067,7 +4907,6 @@
       </w:r>
       <w:r>
         <w:rPr>
-          <w:sz w:val="28"/>
           <w:u w:val="single"/>
           <w:lang w:val="ru-RU"/>
         </w:rPr>
@@ -6076,7 +4915,6 @@
       <w:proofErr w:type="gramStart"/>
       <w:r>
         <w:rPr>
-          <w:sz w:val="28"/>
           <w:u w:val="single"/>
           <w:lang w:val="ru-RU"/>
         </w:rPr>
@@ -6085,7 +4923,6 @@
       <w:proofErr w:type="gramEnd"/>
       <w:r>
         <w:rPr>
-          <w:sz w:val="28"/>
           <w:u w:val="single"/>
           <w:lang w:val="ru-RU"/>
         </w:rPr>
@@ -6094,7 +4931,6 @@
       <w:proofErr w:type="gramStart"/>
       <w:r>
         <w:rPr>
-          <w:sz w:val="28"/>
           <w:u w:val="single"/>
           <w:lang w:val="ru-RU"/>
         </w:rPr>
@@ -6103,7 +4939,6 @@
       <w:proofErr w:type="gramEnd"/>
       <w:r>
         <w:rPr>
-          <w:sz w:val="28"/>
           <w:u w:val="single"/>
           <w:lang w:val="ru-RU"/>
         </w:rPr>
@@ -6111,7 +4946,6 @@
       </w:r>
       <w:r>
         <w:rPr>
-          <w:sz w:val="28"/>
           <w:lang w:val="ru-RU"/>
         </w:rPr>
         <w:t xml:space="preserve">: </w:t>
@@ -6120,7 +4954,6 @@
       <w:proofErr w:type="gramStart"/>
       <w:r>
         <w:rPr>
-          <w:sz w:val="28"/>
           <w:lang w:val="ru-RU"/>
         </w:rPr>
         <w:t>Пр</w:t>
@@ -6129,28 +4962,24 @@
       <w:proofErr w:type="gramEnd"/>
       <w:r>
         <w:rPr>
-          <w:sz w:val="28"/>
           <w:lang w:val="ru-RU"/>
         </w:rPr>
         <w:t xml:space="preserve"> д. V =  </w:t>
       </w:r>
       <w:r>
         <w:rPr>
-          <w:sz w:val="28"/>
           <w:lang w:val="ru-RU"/>
         </w:rPr>
         <w:t>11,7</w:t>
       </w:r>
       <w:r>
         <w:rPr>
-          <w:sz w:val="28"/>
           <w:lang w:val="ru-RU"/>
         </w:rPr>
         <w:t>см</w:t>
       </w:r>
       <w:r>
         <w:rPr>
-          <w:sz w:val="28"/>
           <w:vertAlign w:val="superscript"/>
           <w:lang w:val="ru-RU"/>
         </w:rPr>
@@ -6158,28 +4987,24 @@
       </w:r>
       <w:r>
         <w:rPr>
-          <w:sz w:val="28"/>
           <w:lang w:val="ru-RU"/>
         </w:rPr>
         <w:t>; лев. д. V =</w:t>
       </w:r>
       <w:r>
         <w:rPr>
-          <w:sz w:val="28"/>
           <w:lang w:val="ru-RU"/>
         </w:rPr>
         <w:t>9,1</w:t>
       </w:r>
       <w:r>
         <w:rPr>
-          <w:sz w:val="28"/>
           <w:lang w:val="ru-RU"/>
         </w:rPr>
         <w:t xml:space="preserve">  см</w:t>
       </w:r>
       <w:r>
         <w:rPr>
-          <w:sz w:val="28"/>
           <w:vertAlign w:val="superscript"/>
           <w:lang w:val="ru-RU"/>
         </w:rPr>
@@ -6191,13 +5016,11 @@
         <w:ind w:left="-567"/>
         <w:jc w:val="both"/>
         <w:rPr>
-          <w:sz w:val="28"/>
           <w:lang w:val="ru-RU"/>
         </w:rPr>
       </w:pPr>
       <w:r>
         <w:rPr>
-          <w:sz w:val="28"/>
           <w:lang w:val="ru-RU"/>
         </w:rPr>
         <w:t>Щит</w:t>
@@ -6205,7 +5028,6 @@
       <w:proofErr w:type="gramStart"/>
       <w:r>
         <w:rPr>
-          <w:sz w:val="28"/>
           <w:lang w:val="ru-RU"/>
         </w:rPr>
         <w:t>.</w:t>
@@ -6213,7 +5035,6 @@
       <w:proofErr w:type="gramEnd"/>
       <w:r>
         <w:rPr>
-          <w:sz w:val="28"/>
           <w:lang w:val="ru-RU"/>
         </w:rPr>
         <w:t xml:space="preserve"> </w:t>
@@ -6221,7 +5042,6 @@
       <w:proofErr w:type="gramStart"/>
       <w:r>
         <w:rPr>
-          <w:sz w:val="28"/>
           <w:lang w:val="ru-RU"/>
         </w:rPr>
         <w:t>ж</w:t>
@@ -6229,42 +5049,36 @@
       <w:proofErr w:type="gramEnd"/>
       <w:r>
         <w:rPr>
-          <w:sz w:val="28"/>
           <w:lang w:val="ru-RU"/>
         </w:rPr>
         <w:t>елеза</w:t>
       </w:r>
       <w:r>
         <w:rPr>
-          <w:sz w:val="28"/>
           <w:lang w:val="ru-RU"/>
         </w:rPr>
         <w:t xml:space="preserve"> </w:t>
       </w:r>
       <w:r>
         <w:rPr>
-          <w:sz w:val="28"/>
           <w:lang w:val="ru-RU"/>
         </w:rPr>
         <w:t xml:space="preserve">увеличена, контуры </w:t>
       </w:r>
       <w:r>
         <w:rPr>
-          <w:sz w:val="28"/>
           <w:lang w:val="ru-RU"/>
         </w:rPr>
         <w:t>не</w:t>
       </w:r>
       <w:r>
         <w:rPr>
-          <w:sz w:val="28"/>
           <w:lang w:val="ru-RU"/>
         </w:rPr>
         <w:t xml:space="preserve">ровные. </w:t>
       </w:r>
       <w:r>
         <w:rPr>
-          <w:sz w:val="28"/>
           <w:lang w:val="ru-RU"/>
         </w:rPr>
         <w:t xml:space="preserve">Эхогенность паренхимы </w:t>
@@ -6272,7 +5086,6 @@
       <w:proofErr w:type="gramStart"/>
       <w:r>
         <w:rPr>
-          <w:sz w:val="28"/>
           <w:lang w:val="ru-RU"/>
         </w:rPr>
         <w:t>снижена</w:t>
@@ -6280,184 +5093,168 @@
       <w:proofErr w:type="gramEnd"/>
       <w:r>
         <w:rPr>
-          <w:sz w:val="28"/>
           <w:lang w:val="ru-RU"/>
         </w:rPr>
         <w:t>.</w:t>
       </w:r>
       <w:r>
         <w:rPr>
-          <w:sz w:val="28"/>
           <w:lang w:val="ru-RU"/>
         </w:rPr>
         <w:t xml:space="preserve"> Эхоструктура</w:t>
       </w:r>
       <w:r>
         <w:rPr>
-          <w:sz w:val="28"/>
           <w:lang w:val="ru-RU"/>
         </w:rPr>
         <w:t xml:space="preserve"> крупнозернистая с </w:t>
       </w:r>
       <w:r>
         <w:rPr>
-          <w:sz w:val="28"/>
           <w:lang w:val="ru-RU"/>
         </w:rPr>
         <w:t>мелким фиброзом</w:t>
       </w:r>
       <w:r>
         <w:rPr>
-          <w:sz w:val="28"/>
           <w:lang w:val="ru-RU"/>
         </w:rPr>
         <w:t xml:space="preserve"> и</w:t>
       </w:r>
       <w:r>
         <w:rPr>
-          <w:sz w:val="28"/>
           <w:lang w:val="ru-RU"/>
         </w:rPr>
         <w:t xml:space="preserve"> гидрофильными</w:t>
       </w:r>
       <w:r>
         <w:rPr>
-          <w:sz w:val="28"/>
           <w:lang w:val="ru-RU"/>
         </w:rPr>
         <w:t xml:space="preserve"> очагами  до 0,45 см. В </w:t>
-      </w:r>
-      <w:proofErr w:type="spellStart"/>
-      <w:r>
-        <w:rPr>
-          <w:sz w:val="28"/>
-          <w:lang w:val="ru-RU"/>
-        </w:rPr>
-        <w:t>пр</w:t>
-      </w:r>
-      <w:proofErr w:type="spellEnd"/>
-      <w:r>
-        <w:rPr>
-          <w:sz w:val="28"/>
-          <w:lang w:val="ru-RU"/>
-        </w:rPr>
-        <w:t xml:space="preserve"> доле  в с/3 </w:t>
-      </w:r>
-      <w:r>
-        <w:rPr>
-          <w:sz w:val="28"/>
-          <w:lang w:val="ru-RU"/>
-        </w:rPr>
-        <w:t>изоэхогенный</w:t>
-      </w:r>
-      <w:r>
-        <w:rPr>
-          <w:sz w:val="28"/>
-          <w:lang w:val="ru-RU"/>
-        </w:rPr>
-        <w:t xml:space="preserve"> узел с</w:t>
-      </w:r>
-      <w:r>
-        <w:rPr>
-          <w:sz w:val="28"/>
-          <w:lang w:val="ru-RU"/>
-        </w:rPr>
-        <w:t xml:space="preserve"> </w:t>
-      </w:r>
-      <w:r>
-        <w:rPr>
-          <w:sz w:val="28"/>
-          <w:lang w:val="ru-RU"/>
-        </w:rPr>
-        <w:t xml:space="preserve">гидрофильным ободком 1,28*0,89 с </w:t>
       </w:r>
       <w:proofErr w:type="spellStart"/>
       <w:proofErr w:type="gramStart"/>
       <w:r>
         <w:rPr>
-          <w:sz w:val="28"/>
-          <w:lang w:val="ru-RU"/>
-        </w:rPr>
-        <w:t>с</w:t>
+          <w:lang w:val="ru-RU"/>
+        </w:rPr>
+        <w:t>пр</w:t>
       </w:r>
       <w:proofErr w:type="spellEnd"/>
       <w:proofErr w:type="gramEnd"/>
       <w:r>
         <w:rPr>
-          <w:sz w:val="28"/>
-          <w:lang w:val="ru-RU"/>
-        </w:rPr>
-        <w:t xml:space="preserve"> Крупным </w:t>
-      </w:r>
-      <w:r>
-        <w:rPr>
-          <w:sz w:val="28"/>
+          <w:lang w:val="ru-RU"/>
+        </w:rPr>
+        <w:t xml:space="preserve"> доле  в с/3 </w:t>
+      </w:r>
+      <w:r>
+        <w:rPr>
+          <w:lang w:val="ru-RU"/>
+        </w:rPr>
+        <w:t>изоэхогенный</w:t>
+      </w:r>
+      <w:r>
+        <w:rPr>
+          <w:lang w:val="ru-RU"/>
+        </w:rPr>
+        <w:t xml:space="preserve"> узел с</w:t>
+      </w:r>
+      <w:r>
+        <w:rPr>
+          <w:lang w:val="ru-RU"/>
+        </w:rPr>
+        <w:t xml:space="preserve"> </w:t>
+      </w:r>
+      <w:r>
+        <w:rPr>
+          <w:lang w:val="ru-RU"/>
+        </w:rPr>
+        <w:t xml:space="preserve">гидрофильным ободком 1,28*0,89 с </w:t>
+      </w:r>
+      <w:r>
+        <w:rPr>
+          <w:lang w:val="ru-RU"/>
+        </w:rPr>
+        <w:t>к</w:t>
+      </w:r>
+      <w:r>
+        <w:rPr>
+          <w:lang w:val="ru-RU"/>
+        </w:rPr>
+        <w:t xml:space="preserve">рупным </w:t>
+      </w:r>
+      <w:r>
+        <w:rPr>
           <w:lang w:val="ru-RU"/>
         </w:rPr>
         <w:t>кальцинатом</w:t>
       </w:r>
       <w:r>
         <w:rPr>
-          <w:sz w:val="28"/>
           <w:lang w:val="ru-RU"/>
         </w:rPr>
         <w:t xml:space="preserve"> в центре. В  левой доле в с/3кальцевая структура</w:t>
       </w:r>
       <w:r>
         <w:rPr>
-          <w:sz w:val="28"/>
-          <w:lang w:val="ru-RU"/>
-        </w:rPr>
-        <w:t xml:space="preserve"> 0,78сс</w:t>
+          <w:lang w:val="ru-RU"/>
+        </w:rPr>
+        <w:t xml:space="preserve"> 0,78с</w:t>
+      </w:r>
+      <w:r>
+        <w:rPr>
+          <w:lang w:val="ru-RU"/>
+        </w:rPr>
+        <w:t>м</w:t>
       </w:r>
       <w:proofErr w:type="gramStart"/>
       <w:r>
         <w:rPr>
-          <w:sz w:val="28"/>
-          <w:lang w:val="ru-RU"/>
-        </w:rPr>
-        <w:t>.в</w:t>
+          <w:lang w:val="ru-RU"/>
+        </w:rPr>
+        <w:t xml:space="preserve"> </w:t>
+      </w:r>
+      <w:r>
+        <w:rPr>
+          <w:lang w:val="ru-RU"/>
+        </w:rPr>
+        <w:t>.</w:t>
       </w:r>
       <w:proofErr w:type="gramEnd"/>
       <w:r>
         <w:rPr>
-          <w:sz w:val="28"/>
-          <w:lang w:val="ru-RU"/>
-        </w:rPr>
-        <w:t xml:space="preserve">озможно узел. </w:t>
-      </w:r>
-      <w:r>
-        <w:rPr>
-          <w:sz w:val="28"/>
+          <w:lang w:val="ru-RU"/>
+        </w:rPr>
+        <w:t xml:space="preserve">возможно узел. </w:t>
+      </w:r>
+      <w:r>
+        <w:rPr>
           <w:lang w:val="ru-RU"/>
         </w:rPr>
         <w:t xml:space="preserve"> </w:t>
       </w:r>
       <w:r>
         <w:rPr>
-          <w:sz w:val="28"/>
-          <w:lang w:val="ru-RU"/>
-        </w:rPr>
-        <w:lastRenderedPageBreak/>
+          <w:lang w:val="ru-RU"/>
+        </w:rPr>
         <w:t>Р</w:t>
       </w:r>
       <w:r>
         <w:rPr>
-          <w:sz w:val="28"/>
           <w:lang w:val="ru-RU"/>
         </w:rPr>
         <w:t>егионарны</w:t>
       </w:r>
       <w:r>
         <w:rPr>
-          <w:sz w:val="28"/>
           <w:lang w:val="ru-RU"/>
         </w:rPr>
         <w:t>е</w:t>
       </w:r>
       <w:r>
         <w:rPr>
-          <w:sz w:val="28"/>
           <w:lang w:val="ru-RU"/>
         </w:rPr>
         <w:t xml:space="preserve"> </w:t>
@@ -6465,7 +5262,6 @@
       <w:proofErr w:type="gramStart"/>
       <w:r>
         <w:rPr>
-          <w:sz w:val="28"/>
           <w:lang w:val="ru-RU"/>
         </w:rPr>
         <w:t>л</w:t>
@@ -6473,42 +5269,36 @@
       <w:proofErr w:type="gramEnd"/>
       <w:r>
         <w:rPr>
-          <w:sz w:val="28"/>
           <w:lang w:val="ru-RU"/>
         </w:rPr>
         <w:t>/узл</w:t>
       </w:r>
       <w:r>
         <w:rPr>
-          <w:sz w:val="28"/>
           <w:lang w:val="ru-RU"/>
         </w:rPr>
         <w:t>ы</w:t>
       </w:r>
       <w:r>
         <w:rPr>
-          <w:sz w:val="28"/>
           <w:lang w:val="ru-RU"/>
         </w:rPr>
         <w:t xml:space="preserve"> </w:t>
       </w:r>
       <w:r>
         <w:rPr>
-          <w:sz w:val="28"/>
           <w:lang w:val="ru-RU"/>
         </w:rPr>
         <w:t xml:space="preserve"> </w:t>
       </w:r>
       <w:r>
         <w:rPr>
-          <w:sz w:val="28"/>
           <w:lang w:val="ru-RU"/>
         </w:rPr>
         <w:t xml:space="preserve">не </w:t>
       </w:r>
       <w:r>
         <w:rPr>
-          <w:sz w:val="28"/>
           <w:lang w:val="ru-RU"/>
         </w:rPr>
         <w:t xml:space="preserve">визуализируются. </w:t>
@@ -6516,7 +5306,6 @@
       <w:proofErr w:type="spellStart"/>
       <w:r>
         <w:rPr>
-          <w:sz w:val="28"/>
           <w:lang w:val="ru-RU"/>
         </w:rPr>
         <w:t>Закл</w:t>
@@ -6524,7 +5313,6 @@
       <w:proofErr w:type="spellEnd"/>
       <w:r>
         <w:rPr>
-          <w:sz w:val="28"/>
           <w:lang w:val="ru-RU"/>
         </w:rPr>
         <w:t xml:space="preserve">.: </w:t>
@@ -6532,7 +5320,6 @@
       <w:sdt>
         <w:sdtPr>
           <w:rPr>
-            <w:sz w:val="28"/>
             <w:lang w:val="ru-RU"/>
           </w:rPr>
           <w:id w:val="-1644262041"/>
@@ -6548,7 +5335,6 @@
         <w:sdtContent>
           <w:r>
             <w:rPr>
-              <w:sz w:val="28"/>
               <w:lang w:val="ru-RU"/>
             </w:rPr>
             <w:t>Увеличение</w:t>
@@ -6557,7 +5343,6 @@
       </w:sdt>
       <w:r>
         <w:rPr>
-          <w:sz w:val="28"/>
           <w:lang w:val="ru-RU"/>
         </w:rPr>
         <w:t xml:space="preserve"> щит</w:t>
@@ -6565,7 +5350,6 @@
       <w:proofErr w:type="gramStart"/>
       <w:r>
         <w:rPr>
-          <w:sz w:val="28"/>
           <w:lang w:val="ru-RU"/>
         </w:rPr>
         <w:t>.</w:t>
@@ -6573,7 +5357,6 @@
       <w:proofErr w:type="gramEnd"/>
       <w:r>
         <w:rPr>
-          <w:sz w:val="28"/>
           <w:lang w:val="ru-RU"/>
         </w:rPr>
         <w:t xml:space="preserve"> </w:t>
@@ -6581,7 +5364,6 @@
       <w:proofErr w:type="gramStart"/>
       <w:r>
         <w:rPr>
-          <w:sz w:val="28"/>
           <w:lang w:val="ru-RU"/>
         </w:rPr>
         <w:t>ж</w:t>
@@ -6589,42 +5371,36 @@
       <w:proofErr w:type="gramEnd"/>
       <w:r>
         <w:rPr>
-          <w:sz w:val="28"/>
           <w:lang w:val="ru-RU"/>
         </w:rPr>
         <w:t xml:space="preserve">елезы. </w:t>
       </w:r>
       <w:r>
         <w:rPr>
-          <w:sz w:val="28"/>
           <w:lang w:val="ru-RU"/>
         </w:rPr>
         <w:t>Д</w:t>
       </w:r>
       <w:r>
         <w:rPr>
-          <w:sz w:val="28"/>
           <w:lang w:val="ru-RU"/>
         </w:rPr>
         <w:t>иффузные изменения паренхимы.</w:t>
       </w:r>
       <w:r>
         <w:rPr>
-          <w:sz w:val="28"/>
           <w:lang w:val="ru-RU"/>
         </w:rPr>
         <w:t xml:space="preserve"> </w:t>
       </w:r>
       <w:r>
         <w:rPr>
-          <w:sz w:val="28"/>
           <w:lang w:val="ru-RU"/>
         </w:rPr>
         <w:t xml:space="preserve">Узел правой доли. </w:t>
       </w:r>
       <w:r>
         <w:rPr>
-          <w:sz w:val="28"/>
           <w:lang w:val="ru-RU"/>
         </w:rPr>
         <w:t xml:space="preserve"> </w:t>
@@ -6635,14 +5411,11 @@
         <w:ind w:left="-567"/>
         <w:jc w:val="both"/>
         <w:rPr>
-          <w:sz w:val="28"/>
-          <w:szCs w:val="20"/>
           <w:lang w:val="ru-RU"/>
         </w:rPr>
       </w:pPr>
       <w:r>
         <w:rPr>
-          <w:sz w:val="28"/>
           <w:u w:val="single"/>
           <w:lang w:val="ru-RU"/>
         </w:rPr>
@@ -6652,47 +5425,59 @@
       <w:bookmarkEnd w:id="2"/>
       <w:r>
         <w:rPr>
-          <w:sz w:val="28"/>
           <w:lang w:val="ru-RU"/>
         </w:rPr>
         <w:t xml:space="preserve"> </w:t>
       </w:r>
       <w:r>
         <w:rPr>
-          <w:sz w:val="28"/>
           <w:lang w:val="ru-RU"/>
         </w:rPr>
         <w:t xml:space="preserve"> Инсулар Актив,  Инсулар Стабил, эналаприл, магникор, диалипон, </w:t>
       </w:r>
       <w:r>
         <w:rPr>
-          <w:sz w:val="28"/>
           <w:lang w:val="ru-RU"/>
         </w:rPr>
         <w:t>бисопролол</w:t>
       </w:r>
       <w:r>
         <w:rPr>
-          <w:sz w:val="28"/>
-          <w:lang w:val="ru-RU"/>
-        </w:rPr>
-        <w:t>, мефармил</w:t>
-      </w:r>
-      <w:proofErr w:type="gramStart"/>
-      <w:r>
-        <w:rPr>
-          <w:sz w:val="28"/>
-          <w:lang w:val="ru-RU"/>
-        </w:rPr>
-        <w:t xml:space="preserve"> ,</w:t>
-      </w:r>
-      <w:proofErr w:type="gramEnd"/>
-      <w:r>
-        <w:rPr>
-          <w:sz w:val="28"/>
+          <w:lang w:val="ru-RU"/>
+        </w:rPr>
+        <w:t xml:space="preserve">, </w:t>
+      </w:r>
+      <w:r>
+        <w:rPr>
+          <w:lang w:val="ru-RU"/>
+        </w:rPr>
+        <w:t>мефармил</w:t>
+      </w:r>
+      <w:r>
+        <w:rPr>
+          <w:lang w:val="ru-RU"/>
+        </w:rPr>
+        <w:t xml:space="preserve">, </w:t>
+      </w:r>
+      <w:r>
+        <w:rPr>
           <w:lang w:val="ru-RU"/>
         </w:rPr>
         <w:t xml:space="preserve"> </w:t>
+      </w:r>
+      <w:proofErr w:type="spellStart"/>
+      <w:r>
+        <w:rPr>
+          <w:lang w:val="ru-RU"/>
+        </w:rPr>
+        <w:t>фииолеченеи</w:t>
+      </w:r>
+      <w:proofErr w:type="spellEnd"/>
+      <w:r>
+        <w:rPr>
+          <w:lang w:val="ru-RU"/>
+        </w:rPr>
+        <w:t>.</w:t>
       </w:r>
     </w:p>
     <w:p>
@@ -6700,7 +5485,6 @@
         <w:ind w:left="-567"/>
         <w:jc w:val="both"/>
         <w:rPr>
-          <w:sz w:val="28"/>
           <w:lang w:val="ru-RU"/>
         </w:rPr>
       </w:pPr>
@@ -6710,7 +5494,6 @@
       <w:bookmarkEnd w:id="4"/>
       <w:r>
         <w:rPr>
-          <w:sz w:val="28"/>
           <w:u w:val="single"/>
           <w:lang w:val="ru-RU"/>
         </w:rPr>
@@ -6718,40 +5501,47 @@
       </w:r>
       <w:r>
         <w:rPr>
-          <w:sz w:val="28"/>
           <w:lang w:val="ru-RU"/>
         </w:rPr>
         <w:t xml:space="preserve">:  СД </w:t>
       </w:r>
-      <w:r>
-        <w:rPr>
-          <w:sz w:val="28"/>
-          <w:lang w:val="ru-RU"/>
-        </w:rPr>
-        <w:t>суб</w:t>
-      </w:r>
-      <w:r>
-        <w:rPr>
-          <w:sz w:val="28"/>
-          <w:lang w:val="ru-RU"/>
-        </w:rPr>
-        <w:t xml:space="preserve">компенсирован, уменьшились боли в н/к. АД  </w:t>
-      </w:r>
       <w:proofErr w:type="gramStart"/>
       <w:r>
         <w:rPr>
-          <w:sz w:val="28"/>
-          <w:lang w:val="ru-RU"/>
-        </w:rPr>
-        <w:t>мм</w:t>
+          <w:lang w:val="ru-RU"/>
+        </w:rPr>
+        <w:t>компенсирован</w:t>
       </w:r>
       <w:proofErr w:type="gramEnd"/>
       <w:r>
         <w:rPr>
-          <w:sz w:val="28"/>
-          <w:lang w:val="ru-RU"/>
-        </w:rPr>
-        <w:t xml:space="preserve"> рт. ст. </w:t>
+          <w:lang w:val="ru-RU"/>
+        </w:rPr>
+        <w:t>, уменьшились боли в н/к</w:t>
+      </w:r>
+      <w:r>
+        <w:rPr>
+          <w:lang w:val="ru-RU"/>
+        </w:rPr>
+        <w:t>, частота и интенсивность загрудинных болей, одышка</w:t>
+      </w:r>
+      <w:r>
+        <w:rPr>
+          <w:lang w:val="ru-RU"/>
+        </w:rPr>
+        <w:t xml:space="preserve">. АД </w:t>
+      </w:r>
+      <w:r>
+        <w:rPr>
+          <w:lang w:val="ru-RU"/>
+        </w:rPr>
+        <w:t>130/80</w:t>
+      </w:r>
+      <w:r>
+        <w:rPr>
+          <w:lang w:val="ru-RU"/>
+        </w:rPr>
+        <w:t xml:space="preserve"> мм рт. ст. </w:t>
       </w:r>
       <w:sdt>
         <w:sdtPr>
@@ -6780,7 +5570,6 @@
       </w:sdt>
       <w:r>
         <w:rPr>
-          <w:sz w:val="28"/>
           <w:lang w:val="ru-RU"/>
         </w:rPr>
         <w:t xml:space="preserve">  </w:t>
@@ -6791,7 +5580,6 @@
         <w:ind w:left="-567"/>
         <w:jc w:val="both"/>
         <w:rPr>
-          <w:sz w:val="28"/>
           <w:lang w:val="ru-RU"/>
         </w:rPr>
       </w:pPr>
@@ -6931,7 +5719,6 @@
       </w:r>
       <w:r>
         <w:rPr>
-          <w:sz w:val="28"/>
           <w:lang w:val="ru-RU"/>
         </w:rPr>
         <w:t>Инсулар Актив</w:t>
@@ -6954,23 +5741,22 @@
         <w:rPr>
           <w:lang w:val="ru-RU"/>
         </w:rPr>
-        <w:t>/з- ед., п/о- ед., п/у</w:t>
-      </w:r>
-      <w:r>
-        <w:rPr>
-          <w:lang w:val="ru-RU"/>
-        </w:rPr>
-        <w:t xml:space="preserve">ж </w:t>
-      </w:r>
-      <w:r>
-        <w:rPr>
-          <w:lang w:val="ru-RU"/>
-        </w:rPr>
-        <w:t xml:space="preserve">- ед.,  </w:t>
-      </w:r>
-      <w:r>
-        <w:rPr>
-          <w:sz w:val="28"/>
+        <w:t>/з-</w:t>
+      </w:r>
+      <w:r>
+        <w:rPr>
+          <w:lang w:val="ru-RU"/>
+        </w:rPr>
+        <w:t>12-14</w:t>
+      </w:r>
+      <w:r>
+        <w:rPr>
+          <w:lang w:val="ru-RU"/>
+        </w:rPr>
+        <w:t xml:space="preserve"> ед., </w:t>
+      </w:r>
+      <w:r>
+        <w:rPr>
           <w:lang w:val="ru-RU"/>
         </w:rPr>
         <w:t>Инсулар Стабил</w:t>
@@ -6985,14 +5771,84 @@
         <w:rPr>
           <w:lang w:val="ru-RU"/>
         </w:rPr>
-        <w:t>22.00</w:t>
-      </w:r>
-      <w:r>
-        <w:rPr>
-          <w:lang w:val="ru-RU"/>
-        </w:rPr>
-        <w:t xml:space="preserve">   ед.</w:t>
-      </w:r>
+        <w:t>п/з-</w:t>
+      </w:r>
+      <w:r>
+        <w:rPr>
+          <w:lang w:val="ru-RU"/>
+        </w:rPr>
+        <w:t>24-26</w:t>
+      </w:r>
+      <w:r>
+        <w:rPr>
+          <w:lang w:val="ru-RU"/>
+        </w:rPr>
+        <w:t xml:space="preserve"> ед., </w:t>
+      </w:r>
+    </w:p>
+    <w:p>
+      <w:pPr>
+        <w:pStyle w:val="ab"/>
+        <w:ind w:left="435"/>
+        <w:jc w:val="both"/>
+        <w:rPr>
+          <w:lang w:val="ru-RU"/>
+        </w:rPr>
+      </w:pPr>
+      <w:r>
+        <w:rPr>
+          <w:lang w:val="ru-RU"/>
+        </w:rPr>
+        <w:t>Мефармил (</w:t>
+      </w:r>
+      <w:r>
+        <w:rPr>
+          <w:lang w:val="ru-RU"/>
+        </w:rPr>
+        <w:t>диаформин</w:t>
+      </w:r>
+      <w:r>
+        <w:rPr>
+          <w:lang w:val="ru-RU"/>
+        </w:rPr>
+        <w:t>,</w:t>
+      </w:r>
+      <w:r>
+        <w:rPr>
+          <w:lang w:val="ru-RU"/>
+        </w:rPr>
+        <w:t xml:space="preserve"> сиофор,  глюкофаж) 1000 - 1т. *2р/</w:t>
+      </w:r>
+      <w:proofErr w:type="spellStart"/>
+      <w:r>
+        <w:rPr>
+          <w:lang w:val="ru-RU"/>
+        </w:rPr>
+        <w:t>сут</w:t>
+      </w:r>
+      <w:proofErr w:type="spellEnd"/>
+      <w:r>
+        <w:rPr>
+          <w:lang w:val="ru-RU"/>
+        </w:rPr>
+        <w:t xml:space="preserve">. </w:t>
+      </w:r>
+      <w:r>
+        <w:rPr>
+          <w:lang w:val="ru-RU"/>
+        </w:rPr>
+        <w:t xml:space="preserve"> выдан на 1 </w:t>
+      </w:r>
+      <w:proofErr w:type="spellStart"/>
+      <w:proofErr w:type="gramStart"/>
+      <w:r>
+        <w:rPr>
+          <w:lang w:val="ru-RU"/>
+        </w:rPr>
+        <w:t>мес</w:t>
+      </w:r>
+      <w:proofErr w:type="spellEnd"/>
+      <w:proofErr w:type="gramEnd"/>
     </w:p>
     <w:p>
       <w:pPr>
@@ -7107,13 +5963,7 @@
         <w:rPr>
           <w:lang w:val="ru-RU"/>
         </w:rPr>
-        <w:t>розувастатин</w:t>
-      </w:r>
-      <w:r>
-        <w:rPr>
-          <w:lang w:val="ru-RU"/>
-        </w:rPr>
-        <w:t xml:space="preserve"> </w:t>
+        <w:t xml:space="preserve">розувастатин </w:t>
       </w:r>
       <w:r>
         <w:rPr>
@@ -7242,53 +6092,6 @@
           <w:lang w:val="ru-RU"/>
         </w:rPr>
         <w:t xml:space="preserve"> </w:t>
-      </w:r>
-    </w:p>
-    <w:p>
-      <w:pPr>
-        <w:pStyle w:val="ab"/>
-        <w:numPr>
-          <w:ilvl w:val="0"/>
-          <w:numId w:val="2"/>
-        </w:numPr>
-        <w:jc w:val="both"/>
-        <w:rPr>
-          <w:lang w:val="ru-RU"/>
-        </w:rPr>
-      </w:pPr>
-      <w:r>
-        <w:rPr>
-          <w:lang w:val="ru-RU"/>
-        </w:rPr>
-        <w:t>Рек</w:t>
-      </w:r>
-      <w:proofErr w:type="gramStart"/>
-      <w:r>
-        <w:rPr>
-          <w:lang w:val="ru-RU"/>
-        </w:rPr>
-        <w:t>.</w:t>
-      </w:r>
-      <w:proofErr w:type="gramEnd"/>
-      <w:r>
-        <w:rPr>
-          <w:lang w:val="ru-RU"/>
-        </w:rPr>
-        <w:t xml:space="preserve"> </w:t>
-      </w:r>
-      <w:proofErr w:type="gramStart"/>
-      <w:r>
-        <w:rPr>
-          <w:lang w:val="ru-RU"/>
-        </w:rPr>
-        <w:t>к</w:t>
-      </w:r>
-      <w:proofErr w:type="gramEnd"/>
-      <w:r>
-        <w:rPr>
-          <w:lang w:val="ru-RU"/>
-        </w:rPr>
-        <w:t xml:space="preserve">ардиолога: </w:t>
       </w:r>
     </w:p>
     <w:p>
@@ -7336,33 +6139,93 @@
         <w:rPr>
           <w:lang w:val="ru-RU"/>
         </w:rPr>
-        <w:t>налаприл 5 мг утром,</w:t>
-      </w:r>
-      <w:r>
-        <w:rPr>
-          <w:lang w:val="ru-RU"/>
-        </w:rPr>
-        <w:t xml:space="preserve"> индапрес (</w:t>
+        <w:t xml:space="preserve">налаприл </w:t>
+      </w:r>
+      <w:r>
+        <w:rPr>
+          <w:lang w:val="ru-RU"/>
+        </w:rPr>
+        <w:t>20</w:t>
+      </w:r>
+      <w:r>
+        <w:rPr>
+          <w:lang w:val="ru-RU"/>
+        </w:rPr>
+        <w:t xml:space="preserve"> мг утром,</w:t>
+      </w:r>
+      <w:r>
+        <w:rPr>
+          <w:lang w:val="ru-RU"/>
+        </w:rPr>
+        <w:t xml:space="preserve"> </w:t>
+      </w:r>
+      <w:r>
+        <w:rPr>
+          <w:lang w:val="ru-RU"/>
+        </w:rPr>
+        <w:t xml:space="preserve"> бисопролол 2,5 – 5 мг /</w:t>
       </w:r>
       <w:proofErr w:type="spellStart"/>
       <w:r>
         <w:rPr>
           <w:lang w:val="ru-RU"/>
         </w:rPr>
-        <w:t>индап</w:t>
+        <w:t>сут</w:t>
       </w:r>
       <w:proofErr w:type="spellEnd"/>
       <w:r>
         <w:rPr>
           <w:lang w:val="ru-RU"/>
         </w:rPr>
-        <w:t xml:space="preserve">) 2,5 мг утром, </w:t>
-      </w:r>
-      <w:r>
-        <w:rPr>
-          <w:lang w:val="ru-RU"/>
-        </w:rPr>
-        <w:t xml:space="preserve"> кардиомагнил  1 т. вечер. Контр. АД. </w:t>
+        <w:t xml:space="preserve">, </w:t>
+      </w:r>
+      <w:r>
+        <w:rPr>
+          <w:lang w:val="ru-RU"/>
+        </w:rPr>
+        <w:t>кардиомагнил  1 т. вечер</w:t>
+      </w:r>
+      <w:proofErr w:type="gramStart"/>
+      <w:r>
+        <w:rPr>
+          <w:lang w:val="ru-RU"/>
+        </w:rPr>
+        <w:t>.</w:t>
+      </w:r>
+      <w:proofErr w:type="gramEnd"/>
+      <w:r>
+        <w:rPr>
+          <w:lang w:val="ru-RU"/>
+        </w:rPr>
+        <w:t xml:space="preserve"> </w:t>
+      </w:r>
+      <w:proofErr w:type="spellStart"/>
+      <w:proofErr w:type="gramStart"/>
+      <w:r>
+        <w:rPr>
+          <w:lang w:val="ru-RU"/>
+        </w:rPr>
+        <w:t>и</w:t>
+      </w:r>
+      <w:proofErr w:type="gramEnd"/>
+      <w:r>
+        <w:rPr>
+          <w:lang w:val="ru-RU"/>
+        </w:rPr>
+        <w:t>зокет</w:t>
+      </w:r>
+      <w:proofErr w:type="spellEnd"/>
+      <w:r>
+        <w:rPr>
+          <w:lang w:val="ru-RU"/>
+        </w:rPr>
+        <w:t xml:space="preserve"> спрей при болях. </w:t>
+      </w:r>
+      <w:r>
+        <w:rPr>
+          <w:lang w:val="ru-RU"/>
+        </w:rPr>
+        <w:t xml:space="preserve"> Контр. АД. </w:t>
       </w:r>
     </w:p>
     <w:p>
@@ -7496,7 +6359,7 @@
         <w:rPr>
           <w:lang w:val="ru-RU"/>
         </w:rPr>
-        <w:t>, актовегин 200 мг *2р/д. 1 мес.</w:t>
+        <w:t xml:space="preserve">, </w:t>
       </w:r>
     </w:p>
     <w:p>
@@ -7514,155 +6377,19 @@
         <w:rPr>
           <w:lang w:val="ru-RU"/>
         </w:rPr>
-        <w:t>Рек. невропатолога: преп. а-</w:t>
-      </w:r>
-      <w:proofErr w:type="spellStart"/>
-      <w:r>
-        <w:rPr>
-          <w:lang w:val="ru-RU"/>
-        </w:rPr>
-        <w:t>липоевой</w:t>
-      </w:r>
-      <w:proofErr w:type="spellEnd"/>
-      <w:r>
-        <w:rPr>
-          <w:lang w:val="ru-RU"/>
-        </w:rPr>
-        <w:t xml:space="preserve"> к-ты 600 мг в/в кап.</w:t>
-      </w:r>
-      <w:r>
-        <w:rPr>
-          <w:lang w:val="ru-RU"/>
-        </w:rPr>
-        <w:t xml:space="preserve">, </w:t>
-      </w:r>
-      <w:r>
-        <w:rPr>
-          <w:lang w:val="ru-RU"/>
-        </w:rPr>
-        <w:t xml:space="preserve">витамины </w:t>
-      </w:r>
-      <w:proofErr w:type="spellStart"/>
-      <w:r>
-        <w:rPr>
-          <w:lang w:val="ru-RU"/>
-        </w:rPr>
-        <w:t>гр</w:t>
-      </w:r>
-      <w:proofErr w:type="spellEnd"/>
-      <w:r>
-        <w:rPr>
-          <w:lang w:val="ru-RU"/>
-        </w:rPr>
-        <w:t xml:space="preserve"> В, </w:t>
-      </w:r>
-      <w:r>
-        <w:rPr>
-          <w:lang w:val="ru-RU"/>
-        </w:rPr>
-        <w:t>актовегин 10,0 в/в № 10, бенфогамма 300 мг 1т/</w:t>
-      </w:r>
-      <w:proofErr w:type="spellStart"/>
-      <w:r>
-        <w:rPr>
-          <w:lang w:val="ru-RU"/>
-        </w:rPr>
-        <w:t>сут</w:t>
-      </w:r>
-      <w:proofErr w:type="spellEnd"/>
-      <w:r>
-        <w:rPr>
-          <w:lang w:val="ru-RU"/>
-        </w:rPr>
-        <w:t xml:space="preserve"> до 2 мес.</w:t>
-      </w:r>
-      <w:r>
-        <w:rPr>
-          <w:lang w:val="ru-RU"/>
-        </w:rPr>
-        <w:t xml:space="preserve">, </w:t>
-      </w:r>
-      <w:r>
-        <w:rPr>
-          <w:lang w:val="ru-RU"/>
-        </w:rPr>
-        <w:t xml:space="preserve"> </w:t>
-      </w:r>
-      <w:r>
-        <w:rPr>
-          <w:lang w:val="ru-RU"/>
-        </w:rPr>
-        <w:t>вита-</w:t>
-      </w:r>
-      <w:proofErr w:type="spellStart"/>
-      <w:r>
-        <w:rPr>
-          <w:lang w:val="ru-RU"/>
-        </w:rPr>
-        <w:t>мелатононин</w:t>
-      </w:r>
-      <w:proofErr w:type="spellEnd"/>
-      <w:r>
-        <w:rPr>
-          <w:lang w:val="ru-RU"/>
-        </w:rPr>
-        <w:t xml:space="preserve"> 1-2 т </w:t>
-      </w:r>
-      <w:proofErr w:type="spellStart"/>
-      <w:r>
-        <w:rPr>
-          <w:lang w:val="ru-RU"/>
-        </w:rPr>
-        <w:t>веч</w:t>
-      </w:r>
-      <w:proofErr w:type="spellEnd"/>
-      <w:r>
-        <w:rPr>
-          <w:lang w:val="ru-RU"/>
-        </w:rPr>
-        <w:t>.</w:t>
-      </w:r>
-      <w:r>
-        <w:rPr>
-          <w:lang w:val="ru-RU"/>
-        </w:rPr>
-        <w:t>,</w:t>
-      </w:r>
-      <w:r>
-        <w:rPr>
-          <w:lang w:val="ru-RU"/>
-        </w:rPr>
-        <w:t xml:space="preserve"> </w:t>
-      </w:r>
-      <w:r>
-        <w:rPr>
-          <w:lang w:val="ru-RU"/>
-        </w:rPr>
-        <w:t>вестибо 24 мг 2р\д,</w:t>
-      </w:r>
-      <w:r>
-        <w:rPr>
-          <w:lang w:val="ru-RU"/>
-        </w:rPr>
-        <w:t xml:space="preserve"> </w:t>
-      </w:r>
-      <w:r>
-        <w:rPr>
-          <w:lang w:val="ru-RU"/>
-        </w:rPr>
-        <w:t xml:space="preserve"> </w:t>
-      </w:r>
-      <w:r>
-        <w:rPr>
-          <w:lang w:val="ru-RU"/>
-        </w:rPr>
-        <w:t>в</w:t>
-      </w:r>
-      <w:r>
-        <w:rPr>
-          <w:lang w:val="ru-RU"/>
-        </w:rPr>
-        <w:t xml:space="preserve">естинорм 16 мг 1т 3р\д до 2 </w:t>
+        <w:t xml:space="preserve">Рек. невропатолога: </w:t>
+      </w:r>
+      <w:r>
+        <w:rPr>
+          <w:lang w:val="ru-RU"/>
+        </w:rPr>
+        <w:t>келтикан 1т.*3р/д.</w:t>
+      </w:r>
+      <w:r>
+        <w:rPr>
+          <w:lang w:val="ru-RU"/>
+        </w:rPr>
+        <w:t xml:space="preserve"> 1 </w:t>
       </w:r>
       <w:proofErr w:type="spellStart"/>
       <w:proofErr w:type="gramStart"/>
@@ -7678,163 +6405,7 @@
         <w:rPr>
           <w:lang w:val="ru-RU"/>
         </w:rPr>
-        <w:t xml:space="preserve">,, </w:t>
-      </w:r>
-      <w:r>
-        <w:rPr>
-          <w:lang w:val="ru-RU"/>
-        </w:rPr>
-        <w:t xml:space="preserve">габагамма 300 мг </w:t>
-      </w:r>
-      <w:proofErr w:type="spellStart"/>
-      <w:r>
-        <w:rPr>
-          <w:lang w:val="ru-RU"/>
-        </w:rPr>
-        <w:t>веч</w:t>
-      </w:r>
-      <w:proofErr w:type="spellEnd"/>
-      <w:r>
-        <w:rPr>
-          <w:lang w:val="ru-RU"/>
-        </w:rPr>
-        <w:t>, г</w:t>
-      </w:r>
-      <w:r>
-        <w:rPr>
-          <w:lang w:val="ru-RU"/>
-        </w:rPr>
-        <w:t>абантин 300мг 2р/</w:t>
-      </w:r>
-      <w:proofErr w:type="spellStart"/>
-      <w:r>
-        <w:rPr>
-          <w:lang w:val="ru-RU"/>
-        </w:rPr>
-        <w:t>сут</w:t>
-      </w:r>
-      <w:proofErr w:type="spellEnd"/>
-      <w:r>
-        <w:rPr>
-          <w:lang w:val="ru-RU"/>
-        </w:rPr>
-        <w:t xml:space="preserve">. 2-3 </w:t>
-      </w:r>
-      <w:proofErr w:type="spellStart"/>
-      <w:r>
-        <w:rPr>
-          <w:lang w:val="ru-RU"/>
-        </w:rPr>
-        <w:t>нед</w:t>
-      </w:r>
-      <w:proofErr w:type="spellEnd"/>
-      <w:r>
-        <w:rPr>
-          <w:lang w:val="ru-RU"/>
-        </w:rPr>
-        <w:t>., глицин 2т 3/д.</w:t>
-      </w:r>
-      <w:r>
-        <w:rPr>
-          <w:lang w:val="ru-RU"/>
-        </w:rPr>
-        <w:t>,</w:t>
-      </w:r>
-      <w:r>
-        <w:rPr>
-          <w:lang w:val="ru-RU"/>
-        </w:rPr>
-        <w:t xml:space="preserve"> </w:t>
-      </w:r>
-      <w:r>
-        <w:rPr>
-          <w:lang w:val="ru-RU"/>
-        </w:rPr>
-        <w:t xml:space="preserve">глиятон 1000  в/м № 10, </w:t>
-      </w:r>
-      <w:r>
-        <w:rPr>
-          <w:lang w:val="ru-RU"/>
-        </w:rPr>
-        <w:t>кортексин 10,</w:t>
-      </w:r>
-      <w:r>
-        <w:rPr>
-          <w:lang w:val="ru-RU"/>
-        </w:rPr>
-        <w:t>0</w:t>
-      </w:r>
-      <w:r>
-        <w:rPr>
-          <w:lang w:val="ru-RU"/>
-        </w:rPr>
-        <w:t xml:space="preserve"> в/</w:t>
-      </w:r>
-      <w:r>
-        <w:rPr>
-          <w:lang w:val="ru-RU"/>
-        </w:rPr>
-        <w:t>м</w:t>
-      </w:r>
-      <w:r>
-        <w:rPr>
-          <w:lang w:val="ru-RU"/>
-        </w:rPr>
-        <w:t xml:space="preserve"> №10., </w:t>
-      </w:r>
-      <w:r>
-        <w:rPr>
-          <w:lang w:val="ru-RU"/>
-        </w:rPr>
-        <w:t>келтикан 1т.*3р/д.</w:t>
-      </w:r>
-      <w:r>
-        <w:rPr>
-          <w:lang w:val="ru-RU"/>
-        </w:rPr>
-        <w:t xml:space="preserve"> 1 мес.</w:t>
-      </w:r>
-      <w:r>
-        <w:rPr>
-          <w:lang w:val="ru-RU"/>
-        </w:rPr>
         <w:t xml:space="preserve">, </w:t>
-      </w:r>
-      <w:r>
-        <w:rPr>
-          <w:lang w:val="ru-RU"/>
-        </w:rPr>
-        <w:t xml:space="preserve">луцетам 15,0 в/в </w:t>
-      </w:r>
-      <w:proofErr w:type="spellStart"/>
-      <w:proofErr w:type="gramStart"/>
-      <w:r>
-        <w:rPr>
-          <w:lang w:val="ru-RU"/>
-        </w:rPr>
-        <w:t>стр</w:t>
-      </w:r>
-      <w:proofErr w:type="spellEnd"/>
-      <w:proofErr w:type="gramEnd"/>
-      <w:r>
-        <w:rPr>
-          <w:lang w:val="ru-RU"/>
-        </w:rPr>
-        <w:t xml:space="preserve"> № 10, нуклео ЦМФ 1т. *2р/д 20 д</w:t>
-      </w:r>
-      <w:bookmarkStart w:id="5" w:name="_GoBack"/>
-      <w:bookmarkEnd w:id="5"/>
-      <w:r>
-        <w:rPr>
-          <w:lang w:val="ru-RU"/>
-        </w:rPr>
-        <w:t xml:space="preserve">ней, </w:t>
-      </w:r>
-      <w:r>
-        <w:rPr>
-          <w:lang w:val="ru-RU"/>
-        </w:rPr>
-        <w:t xml:space="preserve">сермион 30 мг утр. 1 мес., </w:t>
       </w:r>
     </w:p>
     <w:p>
@@ -7852,6 +6423,26 @@
         <w:rPr>
           <w:lang w:val="ru-RU"/>
         </w:rPr>
+        <w:t xml:space="preserve">ТАПБ узла щит железы. Ан крови на АТТПО. с повторной </w:t>
+      </w:r>
+      <w:proofErr w:type="spellStart"/>
+      <w:r>
+        <w:rPr>
+          <w:lang w:val="ru-RU"/>
+        </w:rPr>
+        <w:t>конс</w:t>
+      </w:r>
+      <w:proofErr w:type="spellEnd"/>
+      <w:r>
+        <w:rPr>
+          <w:lang w:val="ru-RU"/>
+        </w:rPr>
+        <w:t xml:space="preserve">. эндокринолога  </w:t>
+      </w:r>
+      <w:r>
+        <w:rPr>
+          <w:lang w:val="ru-RU"/>
+        </w:rPr>
         <w:t>УЗИ щит</w:t>
       </w:r>
       <w:proofErr w:type="gramStart"/>
@@ -7886,13 +6477,67 @@
         <w:rPr>
           <w:lang w:val="ru-RU"/>
         </w:rPr>
-        <w:t>Контр ТТГ 1р в 6 мес.</w:t>
-      </w:r>
+        <w:t xml:space="preserve">Контр ТТГ 1р в 6 мес. </w:t>
+      </w:r>
+    </w:p>
+    <w:p>
+      <w:pPr>
+        <w:numPr>
+          <w:ilvl w:val="0"/>
+          <w:numId w:val="2"/>
+        </w:numPr>
+        <w:jc w:val="both"/>
+        <w:rPr>
+          <w:lang w:val="ru-RU"/>
+        </w:rPr>
+      </w:pPr>
+      <w:r>
+        <w:rPr>
+          <w:lang w:val="ru-RU"/>
+        </w:rPr>
+        <w:t xml:space="preserve">Оперативное лечение – </w:t>
+      </w:r>
+      <w:proofErr w:type="spellStart"/>
+      <w:r>
+        <w:rPr>
+          <w:lang w:val="ru-RU"/>
+        </w:rPr>
+        <w:t>лапароскопическая</w:t>
+      </w:r>
+      <w:proofErr w:type="spellEnd"/>
       <w:r>
         <w:rPr>
           <w:lang w:val="ru-RU"/>
         </w:rPr>
         <w:t xml:space="preserve"> </w:t>
+      </w:r>
+      <w:proofErr w:type="spellStart"/>
+      <w:r>
+        <w:rPr>
+          <w:lang w:val="ru-RU"/>
+        </w:rPr>
+        <w:t>холецистэктом</w:t>
+      </w:r>
+      <w:r>
+        <w:rPr>
+          <w:lang w:val="ru-RU"/>
+        </w:rPr>
+        <w:t>и</w:t>
+      </w:r>
+      <w:bookmarkStart w:id="5" w:name="_GoBack"/>
+      <w:bookmarkEnd w:id="5"/>
+      <w:r>
+        <w:rPr>
+          <w:lang w:val="ru-RU"/>
+        </w:rPr>
+        <w:t>я</w:t>
+      </w:r>
+      <w:proofErr w:type="spellEnd"/>
+      <w:r>
+        <w:rPr>
+          <w:lang w:val="ru-RU"/>
+        </w:rPr>
+        <w:t xml:space="preserve"> в плановом порядке. </w:t>
       </w:r>
     </w:p>
     <w:p>
@@ -9372,93 +8017,6 @@
     </w:docPart>
     <w:docPart>
       <w:docPartPr>
-        <w:name w:val="FBFC6A18E07A484F9E976562E903BEB7"/>
-        <w:category>
-          <w:name w:val="Общие"/>
-          <w:gallery w:val="placeholder"/>
-        </w:category>
-        <w:types>
-          <w:type w:val="bbPlcHdr"/>
-        </w:types>
-        <w:behaviors>
-          <w:behavior w:val="content"/>
-        </w:behaviors>
-        <w:guid w:val="{E5D938F3-E00E-4F48-ACDE-E2E2655275DF}"/>
-      </w:docPartPr>
-      <w:docPartBody>
-        <w:p>
-          <w:pPr>
-            <w:pStyle w:val="FBFC6A18E07A484F9E976562E903BEB7"/>
-          </w:pPr>
-          <w:r>
-            <w:rPr>
-              <w:rStyle w:val="a3"/>
-            </w:rPr>
-            <w:t>Выберите элемент.</w:t>
-          </w:r>
-        </w:p>
-      </w:docPartBody>
-    </w:docPart>
-    <w:docPart>
-      <w:docPartPr>
-        <w:name w:val="DB435B1E68954750936FB322747598D2"/>
-        <w:category>
-          <w:name w:val="Общие"/>
-          <w:gallery w:val="placeholder"/>
-        </w:category>
-        <w:types>
-          <w:type w:val="bbPlcHdr"/>
-        </w:types>
-        <w:behaviors>
-          <w:behavior w:val="content"/>
-        </w:behaviors>
-        <w:guid w:val="{7122C427-55FD-49A2-B369-ED6DAFC67A8F}"/>
-      </w:docPartPr>
-      <w:docPartBody>
-        <w:p>
-          <w:pPr>
-            <w:pStyle w:val="DB435B1E68954750936FB322747598D2"/>
-          </w:pPr>
-          <w:r>
-            <w:rPr>
-              <w:rStyle w:val="a3"/>
-            </w:rPr>
-            <w:t>Выберите элемент.</w:t>
-          </w:r>
-        </w:p>
-      </w:docPartBody>
-    </w:docPart>
-    <w:docPart>
-      <w:docPartPr>
-        <w:name w:val="5917FEE754784A0BA4173B51A4E1CE95"/>
-        <w:category>
-          <w:name w:val="Общие"/>
-          <w:gallery w:val="placeholder"/>
-        </w:category>
-        <w:types>
-          <w:type w:val="bbPlcHdr"/>
-        </w:types>
-        <w:behaviors>
-          <w:behavior w:val="content"/>
-        </w:behaviors>
-        <w:guid w:val="{92F74F23-8C0C-424C-A12C-19EB4EDE41E3}"/>
-      </w:docPartPr>
-      <w:docPartBody>
-        <w:p>
-          <w:pPr>
-            <w:pStyle w:val="5917FEE754784A0BA4173B51A4E1CE95"/>
-          </w:pPr>
-          <w:r>
-            <w:rPr>
-              <w:rStyle w:val="a3"/>
-            </w:rPr>
-            <w:t>Выберите элемент.</w:t>
-          </w:r>
-        </w:p>
-      </w:docPartBody>
-    </w:docPart>
-    <w:docPart>
-      <w:docPartPr>
         <w:name w:val="FFCB998A69C547318D033520574A41D0"/>
         <w:category>
           <w:name w:val="Общие"/>
@@ -9544,6 +8102,64 @@
         </w:p>
       </w:docPartBody>
     </w:docPart>
+    <w:docPart>
+      <w:docPartPr>
+        <w:name w:val="CA2F5ED8BF1044CCA85ACBA5CA52E4C8"/>
+        <w:category>
+          <w:name w:val="Общие"/>
+          <w:gallery w:val="placeholder"/>
+        </w:category>
+        <w:types>
+          <w:type w:val="bbPlcHdr"/>
+        </w:types>
+        <w:behaviors>
+          <w:behavior w:val="content"/>
+        </w:behaviors>
+        <w:guid w:val="{E34BDBCA-719E-45E9-B322-E1DCB6D25F35}"/>
+      </w:docPartPr>
+      <w:docPartBody>
+        <w:p>
+          <w:pPr>
+            <w:pStyle w:val="CA2F5ED8BF1044CCA85ACBA5CA52E4C8"/>
+          </w:pPr>
+          <w:r>
+            <w:rPr>
+              <w:rStyle w:val="a3"/>
+            </w:rPr>
+            <w:t>Выберите элемент.</w:t>
+          </w:r>
+        </w:p>
+      </w:docPartBody>
+    </w:docPart>
+    <w:docPart>
+      <w:docPartPr>
+        <w:name w:val="5D25A4CC34384E63804CA24849EEE1A5"/>
+        <w:category>
+          <w:name w:val="Общие"/>
+          <w:gallery w:val="placeholder"/>
+        </w:category>
+        <w:types>
+          <w:type w:val="bbPlcHdr"/>
+        </w:types>
+        <w:behaviors>
+          <w:behavior w:val="content"/>
+        </w:behaviors>
+        <w:guid w:val="{41588EC1-83F8-4B65-B2BF-6F47ACBDDEE5}"/>
+      </w:docPartPr>
+      <w:docPartBody>
+        <w:p>
+          <w:pPr>
+            <w:pStyle w:val="5D25A4CC34384E63804CA24849EEE1A5"/>
+          </w:pPr>
+          <w:r>
+            <w:rPr>
+              <w:rStyle w:val="a3"/>
+            </w:rPr>
+            <w:t>Выберите элемент.</w:t>
+          </w:r>
+        </w:p>
+      </w:docPartBody>
+    </w:docPart>
   </w:docParts>
 </w:glossaryDocument>
 </file>
@@ -9603,7 +8219,6 @@
     <w:rsid w:val="000B0B90"/>
     <w:rsid w:val="001B01EB"/>
     <w:rsid w:val="00277827"/>
-    <w:rsid w:val="0035257D"/>
     <w:rsid w:val="003C799D"/>
     <w:rsid w:val="00411AC6"/>
     <w:rsid w:val="007527EF"/>
@@ -9616,8 +8231,10 @@
     <w:rsid w:val="00A5560C"/>
     <w:rsid w:val="00AA6B2C"/>
     <w:rsid w:val="00AD1EEC"/>
+    <w:rsid w:val="00B6180E"/>
     <w:rsid w:val="00C82459"/>
     <w:rsid w:val="00E96564"/>
+    <w:rsid w:val="00EF75D6"/>
   </w:rsids>
   <m:mathPr>
     <m:mathFont m:val="Cambria Math"/>
@@ -9832,7 +8449,7 @@
     <w:basedOn w:val="a0"/>
     <w:uiPriority w:val="99"/>
     <w:semiHidden/>
-    <w:rsid w:val="000B0B90"/>
+    <w:rsid w:val="00B6180E"/>
     <w:rPr>
       <w:color w:val="808080"/>
     </w:rPr>
@@ -9945,6 +8562,14 @@
       <w:szCs w:val="24"/>
       <w:lang w:val="uk-UA"/>
     </w:rPr>
+  </w:style>
+  <w:style w:type="paragraph" w:customStyle="1" w:styleId="CA2F5ED8BF1044CCA85ACBA5CA52E4C8">
+    <w:name w:val="CA2F5ED8BF1044CCA85ACBA5CA52E4C8"/>
+    <w:rsid w:val="00B6180E"/>
+  </w:style>
+  <w:style w:type="paragraph" w:customStyle="1" w:styleId="5D25A4CC34384E63804CA24849EEE1A5">
+    <w:name w:val="5D25A4CC34384E63804CA24849EEE1A5"/>
+    <w:rsid w:val="00B6180E"/>
   </w:style>
 </w:styles>
 </file>
@@ -10433,7 +9058,7 @@
 </file>
 
 <file path=customXml/itemProps1.xml><?xml version="1.0" encoding="utf-8"?>
-<ds:datastoreItem xmlns:ds="http://schemas.openxmlformats.org/officeDocument/2006/customXml" ds:itemID="{58931B49-9A17-4387-BB69-EF7C1F1317D3}">
+<ds:datastoreItem xmlns:ds="http://schemas.openxmlformats.org/officeDocument/2006/customXml" ds:itemID="{368EED11-B27B-4190-AC81-565C585BADDE}">
   <ds:schemaRefs>
     <ds:schemaRef ds:uri="http://schemas.openxmlformats.org/officeDocument/2006/bibliography"/>
   </ds:schemaRefs>
